--- a/English/Unit 07. Hardware components/Unit 07 - Hardware External components - Part 2 [English].docx
+++ b/English/Unit 07. Hardware components/Unit 07 - Hardware External components - Part 2 [English].docx
@@ -80,12 +80,12 @@
             <wp:extent cx="6120000" cy="723900"/>
             <wp:effectExtent b="0" l="0" r="0" t="0"/>
             <wp:wrapSquare wrapText="bothSides" distB="114300" distT="114300" distL="114300" distR="114300"/>
-            <wp:docPr id="10" name="image7.png"/>
+            <wp:docPr id="10" name="image2.png"/>
             <a:graphic>
               <a:graphicData uri="http://schemas.openxmlformats.org/drawingml/2006/picture">
                 <pic:pic>
                   <pic:nvPicPr>
-                    <pic:cNvPr id="0" name="image7.png"/>
+                    <pic:cNvPr id="0" name="image2.png"/>
                     <pic:cNvPicPr preferRelativeResize="0"/>
                   </pic:nvPicPr>
                   <pic:blipFill>
@@ -319,12 +319,12 @@
             <wp:extent cx="922564" cy="322898"/>
             <wp:effectExtent b="0" l="0" r="0" t="0"/>
             <wp:wrapSquare wrapText="bothSides" distB="57150" distT="57150" distL="57150" distR="57150"/>
-            <wp:docPr id="8" name="image2.png"/>
+            <wp:docPr id="8" name="image4.png"/>
             <a:graphic>
               <a:graphicData uri="http://schemas.openxmlformats.org/drawingml/2006/picture">
                 <pic:pic>
                   <pic:nvPicPr>
-                    <pic:cNvPr id="0" name="image2.png"/>
+                    <pic:cNvPr id="0" name="image4.png"/>
                     <pic:cNvPicPr preferRelativeResize="0"/>
                   </pic:nvPicPr>
                   <pic:blipFill>
@@ -367,7 +367,7 @@
           <w:szCs w:val="32"/>
           <w:rtl w:val="0"/>
         </w:rPr>
-        <w:t xml:space="preserve">Updated December 2022</w:t>
+        <w:t xml:space="preserve">Updated December 2023</w:t>
       </w:r>
       <w:r>
         <w:rPr>
@@ -456,12 +456,12 @@
             <wp:extent cx="922564" cy="322898"/>
             <wp:effectExtent b="0" l="0" r="0" t="0"/>
             <wp:wrapSquare wrapText="bothSides" distB="57150" distT="57150" distL="57150" distR="57150"/>
-            <wp:docPr id="1" name="image3.png"/>
+            <wp:docPr id="1" name="image1.png"/>
             <a:graphic>
               <a:graphicData uri="http://schemas.openxmlformats.org/drawingml/2006/picture">
                 <pic:pic>
                   <pic:nvPicPr>
-                    <pic:cNvPr id="0" name="image3.png"/>
+                    <pic:cNvPr id="0" name="image1.png"/>
                     <pic:cNvPicPr preferRelativeResize="0"/>
                   </pic:nvPicPr>
                   <pic:blipFill>
@@ -711,8 +711,8 @@
           <w:rFonts w:ascii="Arial" w:cs="Arial" w:eastAsia="Arial" w:hAnsi="Arial"/>
           <w:b w:val="1"/>
           <w:smallCaps w:val="1"/>
-          <w:sz w:val="16"/>
-          <w:szCs w:val="16"/>
+          <w:sz w:val="32"/>
+          <w:szCs w:val="32"/>
         </w:rPr>
       </w:pPr>
       <w:r>
@@ -725,11 +725,6 @@
           <w:rtl w:val="0"/>
         </w:rPr>
         <w:t xml:space="preserve">INDEX</w:t>
-      </w:r>
-      <w:r>
-        <w:rPr>
-          <w:rtl w:val="0"/>
-        </w:rPr>
       </w:r>
     </w:p>
     <w:sdt>
@@ -743,27 +738,19 @@
         <w:p>
           <w:pPr>
             <w:tabs>
-              <w:tab w:val="right" w:pos="9637.795275590554"/>
+              <w:tab w:val="right" w:leader="none" w:pos="12000"/>
             </w:tabs>
-            <w:spacing w:before="80" w:line="240" w:lineRule="auto"/>
-            <w:ind w:left="0" w:firstLine="0"/>
+            <w:spacing w:after="0" w:before="60" w:lineRule="auto"/>
+            <w:jc w:val="left"/>
             <w:rPr>
-              <w:rFonts w:ascii="Verdana" w:cs="Verdana" w:eastAsia="Verdana" w:hAnsi="Verdana"/>
               <w:b w:val="1"/>
-              <w:i w:val="0"/>
-              <w:smallCaps w:val="0"/>
-              <w:strike w:val="0"/>
               <w:color w:val="000000"/>
-              <w:sz w:val="16"/>
-              <w:szCs w:val="16"/>
               <w:u w:val="none"/>
-              <w:shd w:fill="auto" w:val="clear"/>
-              <w:vertAlign w:val="baseline"/>
             </w:rPr>
           </w:pPr>
           <w:r>
             <w:fldChar w:fldCharType="begin"/>
-            <w:instrText xml:space="preserve"> TOC \h \u \z </w:instrText>
+            <w:instrText xml:space="preserve"> TOC \h \u \z \t "Heading 1,1,Heading 2,2,Heading 3,3,Heading 4,4,Heading 5,5,Heading 6,6,"</w:instrText>
             <w:fldChar w:fldCharType="separate"/>
           </w:r>
           <w:hyperlink w:anchor="_dbstst46f29s">
@@ -783,50 +770,10 @@
                 <w:rtl w:val="0"/>
               </w:rPr>
               <w:t xml:space="preserve">1. Introduction</w:t>
+              <w:tab/>
+              <w:t xml:space="preserve">2</w:t>
             </w:r>
           </w:hyperlink>
-          <w:r>
-            <w:rPr>
-              <w:rFonts w:ascii="Verdana" w:cs="Verdana" w:eastAsia="Verdana" w:hAnsi="Verdana"/>
-              <w:b w:val="1"/>
-              <w:i w:val="0"/>
-              <w:smallCaps w:val="0"/>
-              <w:strike w:val="0"/>
-              <w:color w:val="000000"/>
-              <w:sz w:val="16"/>
-              <w:szCs w:val="16"/>
-              <w:u w:val="none"/>
-              <w:shd w:fill="auto" w:val="clear"/>
-              <w:vertAlign w:val="baseline"/>
-              <w:rtl w:val="0"/>
-            </w:rPr>
-            <w:tab/>
-          </w:r>
-          <w:r>
-            <w:fldChar w:fldCharType="begin"/>
-            <w:instrText xml:space="preserve"> PAGEREF _dbstst46f29s \h </w:instrText>
-            <w:fldChar w:fldCharType="separate"/>
-          </w:r>
-          <w:r>
-            <w:rPr>
-              <w:rFonts w:ascii="Verdana" w:cs="Verdana" w:eastAsia="Verdana" w:hAnsi="Verdana"/>
-              <w:b w:val="1"/>
-              <w:i w:val="0"/>
-              <w:smallCaps w:val="0"/>
-              <w:strike w:val="0"/>
-              <w:color w:val="000000"/>
-              <w:sz w:val="16"/>
-              <w:szCs w:val="16"/>
-              <w:u w:val="none"/>
-              <w:shd w:fill="auto" w:val="clear"/>
-              <w:vertAlign w:val="baseline"/>
-              <w:rtl w:val="0"/>
-            </w:rPr>
-            <w:t xml:space="preserve">4</w:t>
-          </w:r>
-          <w:r>
-            <w:fldChar w:fldCharType="end"/>
-          </w:r>
           <w:r>
             <w:rPr>
               <w:rtl w:val="0"/>
@@ -836,22 +783,14 @@
         <w:p>
           <w:pPr>
             <w:tabs>
-              <w:tab w:val="right" w:pos="9637.795275590554"/>
+              <w:tab w:val="right" w:leader="none" w:pos="12000"/>
             </w:tabs>
-            <w:spacing w:before="200" w:line="240" w:lineRule="auto"/>
-            <w:ind w:left="0" w:firstLine="0"/>
+            <w:spacing w:after="0" w:before="60" w:lineRule="auto"/>
+            <w:jc w:val="left"/>
             <w:rPr>
-              <w:rFonts w:ascii="Verdana" w:cs="Verdana" w:eastAsia="Verdana" w:hAnsi="Verdana"/>
               <w:b w:val="1"/>
-              <w:i w:val="0"/>
-              <w:smallCaps w:val="0"/>
-              <w:strike w:val="0"/>
               <w:color w:val="000000"/>
-              <w:sz w:val="16"/>
-              <w:szCs w:val="16"/>
               <w:u w:val="none"/>
-              <w:shd w:fill="auto" w:val="clear"/>
-              <w:vertAlign w:val="baseline"/>
             </w:rPr>
           </w:pPr>
           <w:hyperlink w:anchor="_6zy8ehx0tbo8">
@@ -871,50 +810,10 @@
                 <w:rtl w:val="0"/>
               </w:rPr>
               <w:t xml:space="preserve">2. Power supply systems</w:t>
+              <w:tab/>
+              <w:t xml:space="preserve">2</w:t>
             </w:r>
           </w:hyperlink>
-          <w:r>
-            <w:rPr>
-              <w:rFonts w:ascii="Verdana" w:cs="Verdana" w:eastAsia="Verdana" w:hAnsi="Verdana"/>
-              <w:b w:val="1"/>
-              <w:i w:val="0"/>
-              <w:smallCaps w:val="0"/>
-              <w:strike w:val="0"/>
-              <w:color w:val="000000"/>
-              <w:sz w:val="16"/>
-              <w:szCs w:val="16"/>
-              <w:u w:val="none"/>
-              <w:shd w:fill="auto" w:val="clear"/>
-              <w:vertAlign w:val="baseline"/>
-              <w:rtl w:val="0"/>
-            </w:rPr>
-            <w:tab/>
-          </w:r>
-          <w:r>
-            <w:fldChar w:fldCharType="begin"/>
-            <w:instrText xml:space="preserve"> PAGEREF _6zy8ehx0tbo8 \h </w:instrText>
-            <w:fldChar w:fldCharType="separate"/>
-          </w:r>
-          <w:r>
-            <w:rPr>
-              <w:rFonts w:ascii="Verdana" w:cs="Verdana" w:eastAsia="Verdana" w:hAnsi="Verdana"/>
-              <w:b w:val="1"/>
-              <w:i w:val="0"/>
-              <w:smallCaps w:val="0"/>
-              <w:strike w:val="0"/>
-              <w:color w:val="000000"/>
-              <w:sz w:val="16"/>
-              <w:szCs w:val="16"/>
-              <w:u w:val="none"/>
-              <w:shd w:fill="auto" w:val="clear"/>
-              <w:vertAlign w:val="baseline"/>
-              <w:rtl w:val="0"/>
-            </w:rPr>
-            <w:t xml:space="preserve">4</w:t>
-          </w:r>
-          <w:r>
-            <w:fldChar w:fldCharType="end"/>
-          </w:r>
           <w:r>
             <w:rPr>
               <w:rtl w:val="0"/>
@@ -924,22 +823,14 @@
         <w:p>
           <w:pPr>
             <w:tabs>
-              <w:tab w:val="right" w:pos="9637.795275590554"/>
+              <w:tab w:val="right" w:leader="none" w:pos="12000"/>
             </w:tabs>
-            <w:spacing w:before="60" w:line="240" w:lineRule="auto"/>
+            <w:spacing w:after="0" w:before="60" w:lineRule="auto"/>
             <w:ind w:left="360" w:firstLine="0"/>
+            <w:jc w:val="left"/>
             <w:rPr>
-              <w:rFonts w:ascii="Verdana" w:cs="Verdana" w:eastAsia="Verdana" w:hAnsi="Verdana"/>
-              <w:b w:val="1"/>
-              <w:i w:val="0"/>
-              <w:smallCaps w:val="0"/>
-              <w:strike w:val="0"/>
               <w:color w:val="000000"/>
-              <w:sz w:val="16"/>
-              <w:szCs w:val="16"/>
               <w:u w:val="none"/>
-              <w:shd w:fill="auto" w:val="clear"/>
-              <w:vertAlign w:val="baseline"/>
             </w:rPr>
           </w:pPr>
           <w:hyperlink w:anchor="_n3dh4t1eansr">
@@ -958,51 +849,11 @@
                 <w:vertAlign w:val="baseline"/>
                 <w:rtl w:val="0"/>
               </w:rPr>
-              <w:t xml:space="preserve"> 2.1  Power supply</w:t>
+              <w:t xml:space="preserve">2.1  Power supply</w:t>
+              <w:tab/>
+              <w:t xml:space="preserve">2</w:t>
             </w:r>
           </w:hyperlink>
-          <w:r>
-            <w:rPr>
-              <w:rFonts w:ascii="Verdana" w:cs="Verdana" w:eastAsia="Verdana" w:hAnsi="Verdana"/>
-              <w:b w:val="1"/>
-              <w:i w:val="0"/>
-              <w:smallCaps w:val="0"/>
-              <w:strike w:val="0"/>
-              <w:color w:val="000000"/>
-              <w:sz w:val="16"/>
-              <w:szCs w:val="16"/>
-              <w:u w:val="none"/>
-              <w:shd w:fill="auto" w:val="clear"/>
-              <w:vertAlign w:val="baseline"/>
-              <w:rtl w:val="0"/>
-            </w:rPr>
-            <w:tab/>
-          </w:r>
-          <w:r>
-            <w:fldChar w:fldCharType="begin"/>
-            <w:instrText xml:space="preserve"> PAGEREF _n3dh4t1eansr \h </w:instrText>
-            <w:fldChar w:fldCharType="separate"/>
-          </w:r>
-          <w:r>
-            <w:rPr>
-              <w:rFonts w:ascii="Verdana" w:cs="Verdana" w:eastAsia="Verdana" w:hAnsi="Verdana"/>
-              <w:b w:val="1"/>
-              <w:i w:val="0"/>
-              <w:smallCaps w:val="0"/>
-              <w:strike w:val="0"/>
-              <w:color w:val="000000"/>
-              <w:sz w:val="16"/>
-              <w:szCs w:val="16"/>
-              <w:u w:val="none"/>
-              <w:shd w:fill="auto" w:val="clear"/>
-              <w:vertAlign w:val="baseline"/>
-              <w:rtl w:val="0"/>
-            </w:rPr>
-            <w:t xml:space="preserve">4</w:t>
-          </w:r>
-          <w:r>
-            <w:fldChar w:fldCharType="end"/>
-          </w:r>
           <w:r>
             <w:rPr>
               <w:rtl w:val="0"/>
@@ -1012,22 +863,14 @@
         <w:p>
           <w:pPr>
             <w:tabs>
-              <w:tab w:val="right" w:pos="9637.795275590554"/>
+              <w:tab w:val="right" w:leader="none" w:pos="12000"/>
             </w:tabs>
-            <w:spacing w:before="60" w:line="240" w:lineRule="auto"/>
+            <w:spacing w:after="0" w:before="60" w:lineRule="auto"/>
             <w:ind w:left="720" w:firstLine="0"/>
+            <w:jc w:val="left"/>
             <w:rPr>
-              <w:rFonts w:ascii="Verdana" w:cs="Verdana" w:eastAsia="Verdana" w:hAnsi="Verdana"/>
-              <w:b w:val="1"/>
-              <w:i w:val="0"/>
-              <w:smallCaps w:val="0"/>
-              <w:strike w:val="0"/>
               <w:color w:val="000000"/>
-              <w:sz w:val="16"/>
-              <w:szCs w:val="16"/>
               <w:u w:val="none"/>
-              <w:shd w:fill="auto" w:val="clear"/>
-              <w:vertAlign w:val="baseline"/>
             </w:rPr>
           </w:pPr>
           <w:hyperlink w:anchor="_c1fjw75hs0zo">
@@ -1046,51 +889,11 @@
                 <w:vertAlign w:val="baseline"/>
                 <w:rtl w:val="0"/>
               </w:rPr>
-              <w:t xml:space="preserve"> 2.1.1  ATX connector</w:t>
+              <w:t xml:space="preserve">2.1.1  ATX connector</w:t>
+              <w:tab/>
+              <w:t xml:space="preserve">4</w:t>
             </w:r>
           </w:hyperlink>
-          <w:r>
-            <w:rPr>
-              <w:rFonts w:ascii="Verdana" w:cs="Verdana" w:eastAsia="Verdana" w:hAnsi="Verdana"/>
-              <w:b w:val="1"/>
-              <w:i w:val="0"/>
-              <w:smallCaps w:val="0"/>
-              <w:strike w:val="0"/>
-              <w:color w:val="000000"/>
-              <w:sz w:val="16"/>
-              <w:szCs w:val="16"/>
-              <w:u w:val="none"/>
-              <w:shd w:fill="auto" w:val="clear"/>
-              <w:vertAlign w:val="baseline"/>
-              <w:rtl w:val="0"/>
-            </w:rPr>
-            <w:tab/>
-          </w:r>
-          <w:r>
-            <w:fldChar w:fldCharType="begin"/>
-            <w:instrText xml:space="preserve"> PAGEREF _c1fjw75hs0zo \h </w:instrText>
-            <w:fldChar w:fldCharType="separate"/>
-          </w:r>
-          <w:r>
-            <w:rPr>
-              <w:rFonts w:ascii="Verdana" w:cs="Verdana" w:eastAsia="Verdana" w:hAnsi="Verdana"/>
-              <w:b w:val="1"/>
-              <w:i w:val="0"/>
-              <w:smallCaps w:val="0"/>
-              <w:strike w:val="0"/>
-              <w:color w:val="000000"/>
-              <w:sz w:val="16"/>
-              <w:szCs w:val="16"/>
-              <w:u w:val="none"/>
-              <w:shd w:fill="auto" w:val="clear"/>
-              <w:vertAlign w:val="baseline"/>
-              <w:rtl w:val="0"/>
-            </w:rPr>
-            <w:t xml:space="preserve">4</w:t>
-          </w:r>
-          <w:r>
-            <w:fldChar w:fldCharType="end"/>
-          </w:r>
           <w:r>
             <w:rPr>
               <w:rtl w:val="0"/>
@@ -1100,22 +903,14 @@
         <w:p>
           <w:pPr>
             <w:tabs>
-              <w:tab w:val="right" w:pos="9637.795275590554"/>
+              <w:tab w:val="right" w:leader="none" w:pos="12000"/>
             </w:tabs>
-            <w:spacing w:before="60" w:line="240" w:lineRule="auto"/>
+            <w:spacing w:after="0" w:before="60" w:lineRule="auto"/>
             <w:ind w:left="720" w:firstLine="0"/>
+            <w:jc w:val="left"/>
             <w:rPr>
-              <w:rFonts w:ascii="Verdana" w:cs="Verdana" w:eastAsia="Verdana" w:hAnsi="Verdana"/>
-              <w:b w:val="1"/>
-              <w:i w:val="0"/>
-              <w:smallCaps w:val="0"/>
-              <w:strike w:val="0"/>
               <w:color w:val="000000"/>
-              <w:sz w:val="16"/>
-              <w:szCs w:val="16"/>
               <w:u w:val="none"/>
-              <w:shd w:fill="auto" w:val="clear"/>
-              <w:vertAlign w:val="baseline"/>
             </w:rPr>
           </w:pPr>
           <w:hyperlink w:anchor="_7zqq76w2e246">
@@ -1134,51 +929,11 @@
                 <w:vertAlign w:val="baseline"/>
                 <w:rtl w:val="0"/>
               </w:rPr>
-              <w:t xml:space="preserve"> 2.1.2  Molex connectors</w:t>
+              <w:t xml:space="preserve">2.1.2  Molex connectors</w:t>
+              <w:tab/>
+              <w:t xml:space="preserve">4</w:t>
             </w:r>
           </w:hyperlink>
-          <w:r>
-            <w:rPr>
-              <w:rFonts w:ascii="Verdana" w:cs="Verdana" w:eastAsia="Verdana" w:hAnsi="Verdana"/>
-              <w:b w:val="1"/>
-              <w:i w:val="0"/>
-              <w:smallCaps w:val="0"/>
-              <w:strike w:val="0"/>
-              <w:color w:val="000000"/>
-              <w:sz w:val="16"/>
-              <w:szCs w:val="16"/>
-              <w:u w:val="none"/>
-              <w:shd w:fill="auto" w:val="clear"/>
-              <w:vertAlign w:val="baseline"/>
-              <w:rtl w:val="0"/>
-            </w:rPr>
-            <w:tab/>
-          </w:r>
-          <w:r>
-            <w:fldChar w:fldCharType="begin"/>
-            <w:instrText xml:space="preserve"> PAGEREF _7zqq76w2e246 \h </w:instrText>
-            <w:fldChar w:fldCharType="separate"/>
-          </w:r>
-          <w:r>
-            <w:rPr>
-              <w:rFonts w:ascii="Verdana" w:cs="Verdana" w:eastAsia="Verdana" w:hAnsi="Verdana"/>
-              <w:b w:val="1"/>
-              <w:i w:val="0"/>
-              <w:smallCaps w:val="0"/>
-              <w:strike w:val="0"/>
-              <w:color w:val="000000"/>
-              <w:sz w:val="16"/>
-              <w:szCs w:val="16"/>
-              <w:u w:val="none"/>
-              <w:shd w:fill="auto" w:val="clear"/>
-              <w:vertAlign w:val="baseline"/>
-              <w:rtl w:val="0"/>
-            </w:rPr>
-            <w:t xml:space="preserve">5</w:t>
-          </w:r>
-          <w:r>
-            <w:fldChar w:fldCharType="end"/>
-          </w:r>
           <w:r>
             <w:rPr>
               <w:rtl w:val="0"/>
@@ -1188,22 +943,14 @@
         <w:p>
           <w:pPr>
             <w:tabs>
-              <w:tab w:val="right" w:pos="9637.795275590554"/>
+              <w:tab w:val="right" w:leader="none" w:pos="12000"/>
             </w:tabs>
-            <w:spacing w:before="60" w:line="240" w:lineRule="auto"/>
+            <w:spacing w:after="0" w:before="60" w:lineRule="auto"/>
             <w:ind w:left="360" w:firstLine="0"/>
+            <w:jc w:val="left"/>
             <w:rPr>
-              <w:rFonts w:ascii="Verdana" w:cs="Verdana" w:eastAsia="Verdana" w:hAnsi="Verdana"/>
-              <w:b w:val="1"/>
-              <w:i w:val="0"/>
-              <w:smallCaps w:val="0"/>
-              <w:strike w:val="0"/>
               <w:color w:val="000000"/>
-              <w:sz w:val="16"/>
-              <w:szCs w:val="16"/>
               <w:u w:val="none"/>
-              <w:shd w:fill="auto" w:val="clear"/>
-              <w:vertAlign w:val="baseline"/>
             </w:rPr>
           </w:pPr>
           <w:hyperlink w:anchor="_jv03zeoj3jhi">
@@ -1222,51 +969,11 @@
                 <w:vertAlign w:val="baseline"/>
                 <w:rtl w:val="0"/>
               </w:rPr>
-              <w:t xml:space="preserve"> 2.2  Batteries</w:t>
+              <w:t xml:space="preserve">2.2  Batteries</w:t>
+              <w:tab/>
+              <w:t xml:space="preserve">4</w:t>
             </w:r>
           </w:hyperlink>
-          <w:r>
-            <w:rPr>
-              <w:rFonts w:ascii="Verdana" w:cs="Verdana" w:eastAsia="Verdana" w:hAnsi="Verdana"/>
-              <w:b w:val="1"/>
-              <w:i w:val="0"/>
-              <w:smallCaps w:val="0"/>
-              <w:strike w:val="0"/>
-              <w:color w:val="000000"/>
-              <w:sz w:val="16"/>
-              <w:szCs w:val="16"/>
-              <w:u w:val="none"/>
-              <w:shd w:fill="auto" w:val="clear"/>
-              <w:vertAlign w:val="baseline"/>
-              <w:rtl w:val="0"/>
-            </w:rPr>
-            <w:tab/>
-          </w:r>
-          <w:r>
-            <w:fldChar w:fldCharType="begin"/>
-            <w:instrText xml:space="preserve"> PAGEREF _jv03zeoj3jhi \h </w:instrText>
-            <w:fldChar w:fldCharType="separate"/>
-          </w:r>
-          <w:r>
-            <w:rPr>
-              <w:rFonts w:ascii="Verdana" w:cs="Verdana" w:eastAsia="Verdana" w:hAnsi="Verdana"/>
-              <w:b w:val="1"/>
-              <w:i w:val="0"/>
-              <w:smallCaps w:val="0"/>
-              <w:strike w:val="0"/>
-              <w:color w:val="000000"/>
-              <w:sz w:val="16"/>
-              <w:szCs w:val="16"/>
-              <w:u w:val="none"/>
-              <w:shd w:fill="auto" w:val="clear"/>
-              <w:vertAlign w:val="baseline"/>
-              <w:rtl w:val="0"/>
-            </w:rPr>
-            <w:t xml:space="preserve">5</w:t>
-          </w:r>
-          <w:r>
-            <w:fldChar w:fldCharType="end"/>
-          </w:r>
           <w:r>
             <w:rPr>
               <w:rtl w:val="0"/>
@@ -1276,22 +983,14 @@
         <w:p>
           <w:pPr>
             <w:tabs>
-              <w:tab w:val="right" w:pos="9637.795275590554"/>
+              <w:tab w:val="right" w:leader="none" w:pos="12000"/>
             </w:tabs>
-            <w:spacing w:before="60" w:line="240" w:lineRule="auto"/>
+            <w:spacing w:after="0" w:before="60" w:lineRule="auto"/>
             <w:ind w:left="360" w:firstLine="0"/>
+            <w:jc w:val="left"/>
             <w:rPr>
-              <w:rFonts w:ascii="Verdana" w:cs="Verdana" w:eastAsia="Verdana" w:hAnsi="Verdana"/>
-              <w:b w:val="1"/>
-              <w:i w:val="0"/>
-              <w:smallCaps w:val="0"/>
-              <w:strike w:val="0"/>
               <w:color w:val="000000"/>
-              <w:sz w:val="16"/>
-              <w:szCs w:val="16"/>
               <w:u w:val="none"/>
-              <w:shd w:fill="auto" w:val="clear"/>
-              <w:vertAlign w:val="baseline"/>
             </w:rPr>
           </w:pPr>
           <w:hyperlink w:anchor="_yuulbrq0vcho">
@@ -1310,51 +1009,11 @@
                 <w:vertAlign w:val="baseline"/>
                 <w:rtl w:val="0"/>
               </w:rPr>
-              <w:t xml:space="preserve"> 2.3  Uninterruptible Power Supply Systems (UPS)</w:t>
+              <w:t xml:space="preserve">2.3  Uninterruptible Power Supply Systems (UPS)</w:t>
+              <w:tab/>
+              <w:t xml:space="preserve">5</w:t>
             </w:r>
           </w:hyperlink>
-          <w:r>
-            <w:rPr>
-              <w:rFonts w:ascii="Verdana" w:cs="Verdana" w:eastAsia="Verdana" w:hAnsi="Verdana"/>
-              <w:b w:val="1"/>
-              <w:i w:val="0"/>
-              <w:smallCaps w:val="0"/>
-              <w:strike w:val="0"/>
-              <w:color w:val="000000"/>
-              <w:sz w:val="16"/>
-              <w:szCs w:val="16"/>
-              <w:u w:val="none"/>
-              <w:shd w:fill="auto" w:val="clear"/>
-              <w:vertAlign w:val="baseline"/>
-              <w:rtl w:val="0"/>
-            </w:rPr>
-            <w:tab/>
-          </w:r>
-          <w:r>
-            <w:fldChar w:fldCharType="begin"/>
-            <w:instrText xml:space="preserve"> PAGEREF _yuulbrq0vcho \h </w:instrText>
-            <w:fldChar w:fldCharType="separate"/>
-          </w:r>
-          <w:r>
-            <w:rPr>
-              <w:rFonts w:ascii="Verdana" w:cs="Verdana" w:eastAsia="Verdana" w:hAnsi="Verdana"/>
-              <w:b w:val="1"/>
-              <w:i w:val="0"/>
-              <w:smallCaps w:val="0"/>
-              <w:strike w:val="0"/>
-              <w:color w:val="000000"/>
-              <w:sz w:val="16"/>
-              <w:szCs w:val="16"/>
-              <w:u w:val="none"/>
-              <w:shd w:fill="auto" w:val="clear"/>
-              <w:vertAlign w:val="baseline"/>
-              <w:rtl w:val="0"/>
-            </w:rPr>
-            <w:t xml:space="preserve">6</w:t>
-          </w:r>
-          <w:r>
-            <w:fldChar w:fldCharType="end"/>
-          </w:r>
           <w:r>
             <w:rPr>
               <w:rtl w:val="0"/>
@@ -1364,22 +1023,14 @@
         <w:p>
           <w:pPr>
             <w:tabs>
-              <w:tab w:val="right" w:pos="9637.795275590554"/>
+              <w:tab w:val="right" w:leader="none" w:pos="12000"/>
             </w:tabs>
-            <w:spacing w:before="200" w:line="240" w:lineRule="auto"/>
-            <w:ind w:left="0" w:firstLine="0"/>
+            <w:spacing w:after="0" w:before="60" w:lineRule="auto"/>
+            <w:jc w:val="left"/>
             <w:rPr>
-              <w:rFonts w:ascii="Verdana" w:cs="Verdana" w:eastAsia="Verdana" w:hAnsi="Verdana"/>
               <w:b w:val="1"/>
-              <w:i w:val="0"/>
-              <w:smallCaps w:val="0"/>
-              <w:strike w:val="0"/>
               <w:color w:val="000000"/>
-              <w:sz w:val="16"/>
-              <w:szCs w:val="16"/>
               <w:u w:val="none"/>
-              <w:shd w:fill="auto" w:val="clear"/>
-              <w:vertAlign w:val="baseline"/>
             </w:rPr>
           </w:pPr>
           <w:hyperlink w:anchor="_7pdj0j1lfff3">
@@ -1399,50 +1050,10 @@
                 <w:rtl w:val="0"/>
               </w:rPr>
               <w:t xml:space="preserve">3. Main peripherals</w:t>
+              <w:tab/>
+              <w:t xml:space="preserve">6</w:t>
             </w:r>
           </w:hyperlink>
-          <w:r>
-            <w:rPr>
-              <w:rFonts w:ascii="Verdana" w:cs="Verdana" w:eastAsia="Verdana" w:hAnsi="Verdana"/>
-              <w:b w:val="1"/>
-              <w:i w:val="0"/>
-              <w:smallCaps w:val="0"/>
-              <w:strike w:val="0"/>
-              <w:color w:val="000000"/>
-              <w:sz w:val="16"/>
-              <w:szCs w:val="16"/>
-              <w:u w:val="none"/>
-              <w:shd w:fill="auto" w:val="clear"/>
-              <w:vertAlign w:val="baseline"/>
-              <w:rtl w:val="0"/>
-            </w:rPr>
-            <w:tab/>
-          </w:r>
-          <w:r>
-            <w:fldChar w:fldCharType="begin"/>
-            <w:instrText xml:space="preserve"> PAGEREF _7pdj0j1lfff3 \h </w:instrText>
-            <w:fldChar w:fldCharType="separate"/>
-          </w:r>
-          <w:r>
-            <w:rPr>
-              <w:rFonts w:ascii="Verdana" w:cs="Verdana" w:eastAsia="Verdana" w:hAnsi="Verdana"/>
-              <w:b w:val="1"/>
-              <w:i w:val="0"/>
-              <w:smallCaps w:val="0"/>
-              <w:strike w:val="0"/>
-              <w:color w:val="000000"/>
-              <w:sz w:val="16"/>
-              <w:szCs w:val="16"/>
-              <w:u w:val="none"/>
-              <w:shd w:fill="auto" w:val="clear"/>
-              <w:vertAlign w:val="baseline"/>
-              <w:rtl w:val="0"/>
-            </w:rPr>
-            <w:t xml:space="preserve">7</w:t>
-          </w:r>
-          <w:r>
-            <w:fldChar w:fldCharType="end"/>
-          </w:r>
           <w:r>
             <w:rPr>
               <w:rtl w:val="0"/>
@@ -1452,22 +1063,14 @@
         <w:p>
           <w:pPr>
             <w:tabs>
-              <w:tab w:val="right" w:pos="9637.795275590554"/>
+              <w:tab w:val="right" w:leader="none" w:pos="12000"/>
             </w:tabs>
-            <w:spacing w:before="60" w:line="240" w:lineRule="auto"/>
+            <w:spacing w:after="0" w:before="60" w:lineRule="auto"/>
             <w:ind w:left="360" w:firstLine="0"/>
+            <w:jc w:val="left"/>
             <w:rPr>
-              <w:rFonts w:ascii="Verdana" w:cs="Verdana" w:eastAsia="Verdana" w:hAnsi="Verdana"/>
-              <w:b w:val="1"/>
-              <w:i w:val="0"/>
-              <w:smallCaps w:val="0"/>
-              <w:strike w:val="0"/>
               <w:color w:val="000000"/>
-              <w:sz w:val="16"/>
-              <w:szCs w:val="16"/>
               <w:u w:val="none"/>
-              <w:shd w:fill="auto" w:val="clear"/>
-              <w:vertAlign w:val="baseline"/>
             </w:rPr>
           </w:pPr>
           <w:hyperlink w:anchor="_bf5yak6i93ps">
@@ -1486,51 +1089,11 @@
                 <w:vertAlign w:val="baseline"/>
                 <w:rtl w:val="0"/>
               </w:rPr>
-              <w:t xml:space="preserve"> 3.1  Keyboard</w:t>
+              <w:t xml:space="preserve">3.1  Keyboard</w:t>
+              <w:tab/>
+              <w:t xml:space="preserve">6</w:t>
             </w:r>
           </w:hyperlink>
-          <w:r>
-            <w:rPr>
-              <w:rFonts w:ascii="Verdana" w:cs="Verdana" w:eastAsia="Verdana" w:hAnsi="Verdana"/>
-              <w:b w:val="1"/>
-              <w:i w:val="0"/>
-              <w:smallCaps w:val="0"/>
-              <w:strike w:val="0"/>
-              <w:color w:val="000000"/>
-              <w:sz w:val="16"/>
-              <w:szCs w:val="16"/>
-              <w:u w:val="none"/>
-              <w:shd w:fill="auto" w:val="clear"/>
-              <w:vertAlign w:val="baseline"/>
-              <w:rtl w:val="0"/>
-            </w:rPr>
-            <w:tab/>
-          </w:r>
-          <w:r>
-            <w:fldChar w:fldCharType="begin"/>
-            <w:instrText xml:space="preserve"> PAGEREF _bf5yak6i93ps \h </w:instrText>
-            <w:fldChar w:fldCharType="separate"/>
-          </w:r>
-          <w:r>
-            <w:rPr>
-              <w:rFonts w:ascii="Verdana" w:cs="Verdana" w:eastAsia="Verdana" w:hAnsi="Verdana"/>
-              <w:b w:val="1"/>
-              <w:i w:val="0"/>
-              <w:smallCaps w:val="0"/>
-              <w:strike w:val="0"/>
-              <w:color w:val="000000"/>
-              <w:sz w:val="16"/>
-              <w:szCs w:val="16"/>
-              <w:u w:val="none"/>
-              <w:shd w:fill="auto" w:val="clear"/>
-              <w:vertAlign w:val="baseline"/>
-              <w:rtl w:val="0"/>
-            </w:rPr>
-            <w:t xml:space="preserve">7</w:t>
-          </w:r>
-          <w:r>
-            <w:fldChar w:fldCharType="end"/>
-          </w:r>
           <w:r>
             <w:rPr>
               <w:rtl w:val="0"/>
@@ -1540,22 +1103,14 @@
         <w:p>
           <w:pPr>
             <w:tabs>
-              <w:tab w:val="right" w:pos="9637.795275590554"/>
+              <w:tab w:val="right" w:leader="none" w:pos="12000"/>
             </w:tabs>
-            <w:spacing w:before="60" w:line="240" w:lineRule="auto"/>
+            <w:spacing w:after="0" w:before="60" w:lineRule="auto"/>
             <w:ind w:left="360" w:firstLine="0"/>
+            <w:jc w:val="left"/>
             <w:rPr>
-              <w:rFonts w:ascii="Verdana" w:cs="Verdana" w:eastAsia="Verdana" w:hAnsi="Verdana"/>
-              <w:b w:val="1"/>
-              <w:i w:val="0"/>
-              <w:smallCaps w:val="0"/>
-              <w:strike w:val="0"/>
               <w:color w:val="000000"/>
-              <w:sz w:val="16"/>
-              <w:szCs w:val="16"/>
               <w:u w:val="none"/>
-              <w:shd w:fill="auto" w:val="clear"/>
-              <w:vertAlign w:val="baseline"/>
             </w:rPr>
           </w:pPr>
           <w:hyperlink w:anchor="_o9qd8ol8h6nw">
@@ -1574,51 +1129,11 @@
                 <w:vertAlign w:val="baseline"/>
                 <w:rtl w:val="0"/>
               </w:rPr>
-              <w:t xml:space="preserve"> 3.2  Mouse</w:t>
+              <w:t xml:space="preserve">3.2  Mouse</w:t>
+              <w:tab/>
+              <w:t xml:space="preserve">7</w:t>
             </w:r>
           </w:hyperlink>
-          <w:r>
-            <w:rPr>
-              <w:rFonts w:ascii="Verdana" w:cs="Verdana" w:eastAsia="Verdana" w:hAnsi="Verdana"/>
-              <w:b w:val="1"/>
-              <w:i w:val="0"/>
-              <w:smallCaps w:val="0"/>
-              <w:strike w:val="0"/>
-              <w:color w:val="000000"/>
-              <w:sz w:val="16"/>
-              <w:szCs w:val="16"/>
-              <w:u w:val="none"/>
-              <w:shd w:fill="auto" w:val="clear"/>
-              <w:vertAlign w:val="baseline"/>
-              <w:rtl w:val="0"/>
-            </w:rPr>
-            <w:tab/>
-          </w:r>
-          <w:r>
-            <w:fldChar w:fldCharType="begin"/>
-            <w:instrText xml:space="preserve"> PAGEREF _o9qd8ol8h6nw \h </w:instrText>
-            <w:fldChar w:fldCharType="separate"/>
-          </w:r>
-          <w:r>
-            <w:rPr>
-              <w:rFonts w:ascii="Verdana" w:cs="Verdana" w:eastAsia="Verdana" w:hAnsi="Verdana"/>
-              <w:b w:val="1"/>
-              <w:i w:val="0"/>
-              <w:smallCaps w:val="0"/>
-              <w:strike w:val="0"/>
-              <w:color w:val="000000"/>
-              <w:sz w:val="16"/>
-              <w:szCs w:val="16"/>
-              <w:u w:val="none"/>
-              <w:shd w:fill="auto" w:val="clear"/>
-              <w:vertAlign w:val="baseline"/>
-              <w:rtl w:val="0"/>
-            </w:rPr>
-            <w:t xml:space="preserve">7</w:t>
-          </w:r>
-          <w:r>
-            <w:fldChar w:fldCharType="end"/>
-          </w:r>
           <w:r>
             <w:rPr>
               <w:rtl w:val="0"/>
@@ -1628,22 +1143,14 @@
         <w:p>
           <w:pPr>
             <w:tabs>
-              <w:tab w:val="right" w:pos="9637.795275590554"/>
+              <w:tab w:val="right" w:leader="none" w:pos="12000"/>
             </w:tabs>
-            <w:spacing w:before="60" w:line="240" w:lineRule="auto"/>
+            <w:spacing w:after="0" w:before="60" w:lineRule="auto"/>
             <w:ind w:left="360" w:firstLine="0"/>
+            <w:jc w:val="left"/>
             <w:rPr>
-              <w:rFonts w:ascii="Verdana" w:cs="Verdana" w:eastAsia="Verdana" w:hAnsi="Verdana"/>
-              <w:b w:val="1"/>
-              <w:i w:val="0"/>
-              <w:smallCaps w:val="0"/>
-              <w:strike w:val="0"/>
               <w:color w:val="000000"/>
-              <w:sz w:val="16"/>
-              <w:szCs w:val="16"/>
               <w:u w:val="none"/>
-              <w:shd w:fill="auto" w:val="clear"/>
-              <w:vertAlign w:val="baseline"/>
             </w:rPr>
           </w:pPr>
           <w:hyperlink w:anchor="_f67o2upjx7eg">
@@ -1662,51 +1169,11 @@
                 <w:vertAlign w:val="baseline"/>
                 <w:rtl w:val="0"/>
               </w:rPr>
-              <w:t xml:space="preserve"> 3.3  Sound cards and speakers</w:t>
+              <w:t xml:space="preserve">3.3  Sound cards and speakers</w:t>
+              <w:tab/>
+              <w:t xml:space="preserve">7</w:t>
             </w:r>
           </w:hyperlink>
-          <w:r>
-            <w:rPr>
-              <w:rFonts w:ascii="Verdana" w:cs="Verdana" w:eastAsia="Verdana" w:hAnsi="Verdana"/>
-              <w:b w:val="1"/>
-              <w:i w:val="0"/>
-              <w:smallCaps w:val="0"/>
-              <w:strike w:val="0"/>
-              <w:color w:val="000000"/>
-              <w:sz w:val="16"/>
-              <w:szCs w:val="16"/>
-              <w:u w:val="none"/>
-              <w:shd w:fill="auto" w:val="clear"/>
-              <w:vertAlign w:val="baseline"/>
-              <w:rtl w:val="0"/>
-            </w:rPr>
-            <w:tab/>
-          </w:r>
-          <w:r>
-            <w:fldChar w:fldCharType="begin"/>
-            <w:instrText xml:space="preserve"> PAGEREF _f67o2upjx7eg \h </w:instrText>
-            <w:fldChar w:fldCharType="separate"/>
-          </w:r>
-          <w:r>
-            <w:rPr>
-              <w:rFonts w:ascii="Verdana" w:cs="Verdana" w:eastAsia="Verdana" w:hAnsi="Verdana"/>
-              <w:b w:val="1"/>
-              <w:i w:val="0"/>
-              <w:smallCaps w:val="0"/>
-              <w:strike w:val="0"/>
-              <w:color w:val="000000"/>
-              <w:sz w:val="16"/>
-              <w:szCs w:val="16"/>
-              <w:u w:val="none"/>
-              <w:shd w:fill="auto" w:val="clear"/>
-              <w:vertAlign w:val="baseline"/>
-              <w:rtl w:val="0"/>
-            </w:rPr>
-            <w:t xml:space="preserve">8</w:t>
-          </w:r>
-          <w:r>
-            <w:fldChar w:fldCharType="end"/>
-          </w:r>
           <w:r>
             <w:rPr>
               <w:rtl w:val="0"/>
@@ -1716,22 +1183,14 @@
         <w:p>
           <w:pPr>
             <w:tabs>
-              <w:tab w:val="right" w:pos="9637.795275590554"/>
+              <w:tab w:val="right" w:leader="none" w:pos="12000"/>
             </w:tabs>
-            <w:spacing w:before="60" w:line="240" w:lineRule="auto"/>
+            <w:spacing w:after="0" w:before="60" w:lineRule="auto"/>
             <w:ind w:left="360" w:firstLine="0"/>
+            <w:jc w:val="left"/>
             <w:rPr>
-              <w:rFonts w:ascii="Verdana" w:cs="Verdana" w:eastAsia="Verdana" w:hAnsi="Verdana"/>
-              <w:b w:val="1"/>
-              <w:i w:val="0"/>
-              <w:smallCaps w:val="0"/>
-              <w:strike w:val="0"/>
               <w:color w:val="000000"/>
-              <w:sz w:val="16"/>
-              <w:szCs w:val="16"/>
               <w:u w:val="none"/>
-              <w:shd w:fill="auto" w:val="clear"/>
-              <w:vertAlign w:val="baseline"/>
             </w:rPr>
           </w:pPr>
           <w:hyperlink w:anchor="_4kfjz1azur5v">
@@ -1750,51 +1209,11 @@
                 <w:vertAlign w:val="baseline"/>
                 <w:rtl w:val="0"/>
               </w:rPr>
-              <w:t xml:space="preserve"> 3.4  Webcam</w:t>
+              <w:t xml:space="preserve">3.4  Webcam</w:t>
+              <w:tab/>
+              <w:t xml:space="preserve">7</w:t>
             </w:r>
           </w:hyperlink>
-          <w:r>
-            <w:rPr>
-              <w:rFonts w:ascii="Verdana" w:cs="Verdana" w:eastAsia="Verdana" w:hAnsi="Verdana"/>
-              <w:b w:val="1"/>
-              <w:i w:val="0"/>
-              <w:smallCaps w:val="0"/>
-              <w:strike w:val="0"/>
-              <w:color w:val="000000"/>
-              <w:sz w:val="16"/>
-              <w:szCs w:val="16"/>
-              <w:u w:val="none"/>
-              <w:shd w:fill="auto" w:val="clear"/>
-              <w:vertAlign w:val="baseline"/>
-              <w:rtl w:val="0"/>
-            </w:rPr>
-            <w:tab/>
-          </w:r>
-          <w:r>
-            <w:fldChar w:fldCharType="begin"/>
-            <w:instrText xml:space="preserve"> PAGEREF _4kfjz1azur5v \h </w:instrText>
-            <w:fldChar w:fldCharType="separate"/>
-          </w:r>
-          <w:r>
-            <w:rPr>
-              <w:rFonts w:ascii="Verdana" w:cs="Verdana" w:eastAsia="Verdana" w:hAnsi="Verdana"/>
-              <w:b w:val="1"/>
-              <w:i w:val="0"/>
-              <w:smallCaps w:val="0"/>
-              <w:strike w:val="0"/>
-              <w:color w:val="000000"/>
-              <w:sz w:val="16"/>
-              <w:szCs w:val="16"/>
-              <w:u w:val="none"/>
-              <w:shd w:fill="auto" w:val="clear"/>
-              <w:vertAlign w:val="baseline"/>
-              <w:rtl w:val="0"/>
-            </w:rPr>
-            <w:t xml:space="preserve">8</w:t>
-          </w:r>
-          <w:r>
-            <w:fldChar w:fldCharType="end"/>
-          </w:r>
           <w:r>
             <w:rPr>
               <w:rtl w:val="0"/>
@@ -1804,22 +1223,14 @@
         <w:p>
           <w:pPr>
             <w:tabs>
-              <w:tab w:val="right" w:pos="9637.795275590554"/>
+              <w:tab w:val="right" w:leader="none" w:pos="12000"/>
             </w:tabs>
-            <w:spacing w:before="200" w:line="240" w:lineRule="auto"/>
-            <w:ind w:left="0" w:firstLine="0"/>
+            <w:spacing w:after="0" w:before="60" w:lineRule="auto"/>
+            <w:jc w:val="left"/>
             <w:rPr>
-              <w:rFonts w:ascii="Verdana" w:cs="Verdana" w:eastAsia="Verdana" w:hAnsi="Verdana"/>
               <w:b w:val="1"/>
-              <w:i w:val="0"/>
-              <w:smallCaps w:val="0"/>
-              <w:strike w:val="0"/>
               <w:color w:val="000000"/>
-              <w:sz w:val="16"/>
-              <w:szCs w:val="16"/>
               <w:u w:val="none"/>
-              <w:shd w:fill="auto" w:val="clear"/>
-              <w:vertAlign w:val="baseline"/>
             </w:rPr>
           </w:pPr>
           <w:hyperlink w:anchor="_zbpo6vlm0mft">
@@ -1839,50 +1250,10 @@
                 <w:rtl w:val="0"/>
               </w:rPr>
               <w:t xml:space="preserve">4. Printing elements</w:t>
+              <w:tab/>
+              <w:t xml:space="preserve">8</w:t>
             </w:r>
           </w:hyperlink>
-          <w:r>
-            <w:rPr>
-              <w:rFonts w:ascii="Verdana" w:cs="Verdana" w:eastAsia="Verdana" w:hAnsi="Verdana"/>
-              <w:b w:val="1"/>
-              <w:i w:val="0"/>
-              <w:smallCaps w:val="0"/>
-              <w:strike w:val="0"/>
-              <w:color w:val="000000"/>
-              <w:sz w:val="16"/>
-              <w:szCs w:val="16"/>
-              <w:u w:val="none"/>
-              <w:shd w:fill="auto" w:val="clear"/>
-              <w:vertAlign w:val="baseline"/>
-              <w:rtl w:val="0"/>
-            </w:rPr>
-            <w:tab/>
-          </w:r>
-          <w:r>
-            <w:fldChar w:fldCharType="begin"/>
-            <w:instrText xml:space="preserve"> PAGEREF _zbpo6vlm0mft \h </w:instrText>
-            <w:fldChar w:fldCharType="separate"/>
-          </w:r>
-          <w:r>
-            <w:rPr>
-              <w:rFonts w:ascii="Verdana" w:cs="Verdana" w:eastAsia="Verdana" w:hAnsi="Verdana"/>
-              <w:b w:val="1"/>
-              <w:i w:val="0"/>
-              <w:smallCaps w:val="0"/>
-              <w:strike w:val="0"/>
-              <w:color w:val="000000"/>
-              <w:sz w:val="16"/>
-              <w:szCs w:val="16"/>
-              <w:u w:val="none"/>
-              <w:shd w:fill="auto" w:val="clear"/>
-              <w:vertAlign w:val="baseline"/>
-              <w:rtl w:val="0"/>
-            </w:rPr>
-            <w:t xml:space="preserve">8</w:t>
-          </w:r>
-          <w:r>
-            <w:fldChar w:fldCharType="end"/>
-          </w:r>
           <w:r>
             <w:rPr>
               <w:rtl w:val="0"/>
@@ -1892,22 +1263,14 @@
         <w:p>
           <w:pPr>
             <w:tabs>
-              <w:tab w:val="right" w:pos="9637.795275590554"/>
+              <w:tab w:val="right" w:leader="none" w:pos="12000"/>
             </w:tabs>
-            <w:spacing w:before="60" w:line="240" w:lineRule="auto"/>
+            <w:spacing w:after="0" w:before="60" w:lineRule="auto"/>
             <w:ind w:left="360" w:firstLine="0"/>
+            <w:jc w:val="left"/>
             <w:rPr>
-              <w:rFonts w:ascii="Verdana" w:cs="Verdana" w:eastAsia="Verdana" w:hAnsi="Verdana"/>
-              <w:b w:val="1"/>
-              <w:i w:val="0"/>
-              <w:smallCaps w:val="0"/>
-              <w:strike w:val="0"/>
               <w:color w:val="000000"/>
-              <w:sz w:val="16"/>
-              <w:szCs w:val="16"/>
               <w:u w:val="none"/>
-              <w:shd w:fill="auto" w:val="clear"/>
-              <w:vertAlign w:val="baseline"/>
             </w:rPr>
           </w:pPr>
           <w:hyperlink w:anchor="_so0ezky5ntxd">
@@ -1926,51 +1289,11 @@
                 <w:vertAlign w:val="baseline"/>
                 <w:rtl w:val="0"/>
               </w:rPr>
-              <w:t xml:space="preserve"> 4.1  General characteristics of the printers</w:t>
+              <w:t xml:space="preserve">4.1  General characteristics of the printers</w:t>
+              <w:tab/>
+              <w:t xml:space="preserve">8</w:t>
             </w:r>
           </w:hyperlink>
-          <w:r>
-            <w:rPr>
-              <w:rFonts w:ascii="Verdana" w:cs="Verdana" w:eastAsia="Verdana" w:hAnsi="Verdana"/>
-              <w:b w:val="1"/>
-              <w:i w:val="0"/>
-              <w:smallCaps w:val="0"/>
-              <w:strike w:val="0"/>
-              <w:color w:val="000000"/>
-              <w:sz w:val="16"/>
-              <w:szCs w:val="16"/>
-              <w:u w:val="none"/>
-              <w:shd w:fill="auto" w:val="clear"/>
-              <w:vertAlign w:val="baseline"/>
-              <w:rtl w:val="0"/>
-            </w:rPr>
-            <w:tab/>
-          </w:r>
-          <w:r>
-            <w:fldChar w:fldCharType="begin"/>
-            <w:instrText xml:space="preserve"> PAGEREF _so0ezky5ntxd \h </w:instrText>
-            <w:fldChar w:fldCharType="separate"/>
-          </w:r>
-          <w:r>
-            <w:rPr>
-              <w:rFonts w:ascii="Verdana" w:cs="Verdana" w:eastAsia="Verdana" w:hAnsi="Verdana"/>
-              <w:b w:val="1"/>
-              <w:i w:val="0"/>
-              <w:smallCaps w:val="0"/>
-              <w:strike w:val="0"/>
-              <w:color w:val="000000"/>
-              <w:sz w:val="16"/>
-              <w:szCs w:val="16"/>
-              <w:u w:val="none"/>
-              <w:shd w:fill="auto" w:val="clear"/>
-              <w:vertAlign w:val="baseline"/>
-              <w:rtl w:val="0"/>
-            </w:rPr>
-            <w:t xml:space="preserve">8</w:t>
-          </w:r>
-          <w:r>
-            <w:fldChar w:fldCharType="end"/>
-          </w:r>
           <w:r>
             <w:rPr>
               <w:rtl w:val="0"/>
@@ -1980,22 +1303,14 @@
         <w:p>
           <w:pPr>
             <w:tabs>
-              <w:tab w:val="right" w:pos="9637.795275590554"/>
+              <w:tab w:val="right" w:leader="none" w:pos="12000"/>
             </w:tabs>
-            <w:spacing w:before="60" w:line="240" w:lineRule="auto"/>
+            <w:spacing w:after="0" w:before="60" w:lineRule="auto"/>
             <w:ind w:left="360" w:firstLine="0"/>
+            <w:jc w:val="left"/>
             <w:rPr>
-              <w:rFonts w:ascii="Verdana" w:cs="Verdana" w:eastAsia="Verdana" w:hAnsi="Verdana"/>
-              <w:b w:val="1"/>
-              <w:i w:val="0"/>
-              <w:smallCaps w:val="0"/>
-              <w:strike w:val="0"/>
               <w:color w:val="000000"/>
-              <w:sz w:val="16"/>
-              <w:szCs w:val="16"/>
               <w:u w:val="none"/>
-              <w:shd w:fill="auto" w:val="clear"/>
-              <w:vertAlign w:val="baseline"/>
             </w:rPr>
           </w:pPr>
           <w:hyperlink w:anchor="_atmtueqbtx0f">
@@ -2014,51 +1329,11 @@
                 <w:vertAlign w:val="baseline"/>
                 <w:rtl w:val="0"/>
               </w:rPr>
-              <w:t xml:space="preserve"> 4.2  Inkjet printers</w:t>
+              <w:t xml:space="preserve">4.2  Inkjet printers</w:t>
+              <w:tab/>
+              <w:t xml:space="preserve">8</w:t>
             </w:r>
           </w:hyperlink>
-          <w:r>
-            <w:rPr>
-              <w:rFonts w:ascii="Verdana" w:cs="Verdana" w:eastAsia="Verdana" w:hAnsi="Verdana"/>
-              <w:b w:val="1"/>
-              <w:i w:val="0"/>
-              <w:smallCaps w:val="0"/>
-              <w:strike w:val="0"/>
-              <w:color w:val="000000"/>
-              <w:sz w:val="16"/>
-              <w:szCs w:val="16"/>
-              <w:u w:val="none"/>
-              <w:shd w:fill="auto" w:val="clear"/>
-              <w:vertAlign w:val="baseline"/>
-              <w:rtl w:val="0"/>
-            </w:rPr>
-            <w:tab/>
-          </w:r>
-          <w:r>
-            <w:fldChar w:fldCharType="begin"/>
-            <w:instrText xml:space="preserve"> PAGEREF _atmtueqbtx0f \h </w:instrText>
-            <w:fldChar w:fldCharType="separate"/>
-          </w:r>
-          <w:r>
-            <w:rPr>
-              <w:rFonts w:ascii="Verdana" w:cs="Verdana" w:eastAsia="Verdana" w:hAnsi="Verdana"/>
-              <w:b w:val="1"/>
-              <w:i w:val="0"/>
-              <w:smallCaps w:val="0"/>
-              <w:strike w:val="0"/>
-              <w:color w:val="000000"/>
-              <w:sz w:val="16"/>
-              <w:szCs w:val="16"/>
-              <w:u w:val="none"/>
-              <w:shd w:fill="auto" w:val="clear"/>
-              <w:vertAlign w:val="baseline"/>
-              <w:rtl w:val="0"/>
-            </w:rPr>
-            <w:t xml:space="preserve">9</w:t>
-          </w:r>
-          <w:r>
-            <w:fldChar w:fldCharType="end"/>
-          </w:r>
           <w:r>
             <w:rPr>
               <w:rtl w:val="0"/>
@@ -2068,22 +1343,14 @@
         <w:p>
           <w:pPr>
             <w:tabs>
-              <w:tab w:val="right" w:pos="9637.795275590554"/>
+              <w:tab w:val="right" w:leader="none" w:pos="12000"/>
             </w:tabs>
-            <w:spacing w:before="60" w:line="240" w:lineRule="auto"/>
+            <w:spacing w:after="0" w:before="60" w:lineRule="auto"/>
             <w:ind w:left="360" w:firstLine="0"/>
+            <w:jc w:val="left"/>
             <w:rPr>
-              <w:rFonts w:ascii="Verdana" w:cs="Verdana" w:eastAsia="Verdana" w:hAnsi="Verdana"/>
-              <w:b w:val="1"/>
-              <w:i w:val="0"/>
-              <w:smallCaps w:val="0"/>
-              <w:strike w:val="0"/>
               <w:color w:val="000000"/>
-              <w:sz w:val="16"/>
-              <w:szCs w:val="16"/>
               <w:u w:val="none"/>
-              <w:shd w:fill="auto" w:val="clear"/>
-              <w:vertAlign w:val="baseline"/>
             </w:rPr>
           </w:pPr>
           <w:hyperlink w:anchor="_645hm5wo6yfc">
@@ -2102,51 +1369,11 @@
                 <w:vertAlign w:val="baseline"/>
                 <w:rtl w:val="0"/>
               </w:rPr>
-              <w:t xml:space="preserve"> 4.3  Laser or LED printers</w:t>
+              <w:t xml:space="preserve">4.3  Laser or LED printers</w:t>
+              <w:tab/>
+              <w:t xml:space="preserve">9</w:t>
             </w:r>
           </w:hyperlink>
-          <w:r>
-            <w:rPr>
-              <w:rFonts w:ascii="Verdana" w:cs="Verdana" w:eastAsia="Verdana" w:hAnsi="Verdana"/>
-              <w:b w:val="1"/>
-              <w:i w:val="0"/>
-              <w:smallCaps w:val="0"/>
-              <w:strike w:val="0"/>
-              <w:color w:val="000000"/>
-              <w:sz w:val="16"/>
-              <w:szCs w:val="16"/>
-              <w:u w:val="none"/>
-              <w:shd w:fill="auto" w:val="clear"/>
-              <w:vertAlign w:val="baseline"/>
-              <w:rtl w:val="0"/>
-            </w:rPr>
-            <w:tab/>
-          </w:r>
-          <w:r>
-            <w:fldChar w:fldCharType="begin"/>
-            <w:instrText xml:space="preserve"> PAGEREF _645hm5wo6yfc \h </w:instrText>
-            <w:fldChar w:fldCharType="separate"/>
-          </w:r>
-          <w:r>
-            <w:rPr>
-              <w:rFonts w:ascii="Verdana" w:cs="Verdana" w:eastAsia="Verdana" w:hAnsi="Verdana"/>
-              <w:b w:val="1"/>
-              <w:i w:val="0"/>
-              <w:smallCaps w:val="0"/>
-              <w:strike w:val="0"/>
-              <w:color w:val="000000"/>
-              <w:sz w:val="16"/>
-              <w:szCs w:val="16"/>
-              <w:u w:val="none"/>
-              <w:shd w:fill="auto" w:val="clear"/>
-              <w:vertAlign w:val="baseline"/>
-              <w:rtl w:val="0"/>
-            </w:rPr>
-            <w:t xml:space="preserve">9</w:t>
-          </w:r>
-          <w:r>
-            <w:fldChar w:fldCharType="end"/>
-          </w:r>
           <w:r>
             <w:rPr>
               <w:rtl w:val="0"/>
@@ -2156,22 +1383,14 @@
         <w:p>
           <w:pPr>
             <w:tabs>
-              <w:tab w:val="right" w:pos="9637.795275590554"/>
+              <w:tab w:val="right" w:leader="none" w:pos="12000"/>
             </w:tabs>
-            <w:spacing w:before="60" w:line="240" w:lineRule="auto"/>
+            <w:spacing w:after="0" w:before="60" w:lineRule="auto"/>
             <w:ind w:left="360" w:firstLine="0"/>
+            <w:jc w:val="left"/>
             <w:rPr>
-              <w:rFonts w:ascii="Verdana" w:cs="Verdana" w:eastAsia="Verdana" w:hAnsi="Verdana"/>
-              <w:b w:val="1"/>
-              <w:i w:val="0"/>
-              <w:smallCaps w:val="0"/>
-              <w:strike w:val="0"/>
               <w:color w:val="000000"/>
-              <w:sz w:val="16"/>
-              <w:szCs w:val="16"/>
               <w:u w:val="none"/>
-              <w:shd w:fill="auto" w:val="clear"/>
-              <w:vertAlign w:val="baseline"/>
             </w:rPr>
           </w:pPr>
           <w:hyperlink w:anchor="_d74dwirjkybz">
@@ -2190,51 +1409,11 @@
                 <w:vertAlign w:val="baseline"/>
                 <w:rtl w:val="0"/>
               </w:rPr>
-              <w:t xml:space="preserve"> 4.4  3D printers</w:t>
+              <w:t xml:space="preserve">4.4  3D printers</w:t>
+              <w:tab/>
+              <w:t xml:space="preserve">9</w:t>
             </w:r>
           </w:hyperlink>
-          <w:r>
-            <w:rPr>
-              <w:rFonts w:ascii="Verdana" w:cs="Verdana" w:eastAsia="Verdana" w:hAnsi="Verdana"/>
-              <w:b w:val="1"/>
-              <w:i w:val="0"/>
-              <w:smallCaps w:val="0"/>
-              <w:strike w:val="0"/>
-              <w:color w:val="000000"/>
-              <w:sz w:val="16"/>
-              <w:szCs w:val="16"/>
-              <w:u w:val="none"/>
-              <w:shd w:fill="auto" w:val="clear"/>
-              <w:vertAlign w:val="baseline"/>
-              <w:rtl w:val="0"/>
-            </w:rPr>
-            <w:tab/>
-          </w:r>
-          <w:r>
-            <w:fldChar w:fldCharType="begin"/>
-            <w:instrText xml:space="preserve"> PAGEREF _d74dwirjkybz \h </w:instrText>
-            <w:fldChar w:fldCharType="separate"/>
-          </w:r>
-          <w:r>
-            <w:rPr>
-              <w:rFonts w:ascii="Verdana" w:cs="Verdana" w:eastAsia="Verdana" w:hAnsi="Verdana"/>
-              <w:b w:val="1"/>
-              <w:i w:val="0"/>
-              <w:smallCaps w:val="0"/>
-              <w:strike w:val="0"/>
-              <w:color w:val="000000"/>
-              <w:sz w:val="16"/>
-              <w:szCs w:val="16"/>
-              <w:u w:val="none"/>
-              <w:shd w:fill="auto" w:val="clear"/>
-              <w:vertAlign w:val="baseline"/>
-              <w:rtl w:val="0"/>
-            </w:rPr>
-            <w:t xml:space="preserve">10</w:t>
-          </w:r>
-          <w:r>
-            <w:fldChar w:fldCharType="end"/>
-          </w:r>
           <w:r>
             <w:rPr>
               <w:rtl w:val="0"/>
@@ -2244,22 +1423,14 @@
         <w:p>
           <w:pPr>
             <w:tabs>
-              <w:tab w:val="right" w:pos="9637.795275590554"/>
+              <w:tab w:val="right" w:leader="none" w:pos="12000"/>
             </w:tabs>
-            <w:spacing w:before="60" w:line="240" w:lineRule="auto"/>
+            <w:spacing w:after="0" w:before="60" w:lineRule="auto"/>
             <w:ind w:left="360" w:firstLine="0"/>
+            <w:jc w:val="left"/>
             <w:rPr>
-              <w:rFonts w:ascii="Verdana" w:cs="Verdana" w:eastAsia="Verdana" w:hAnsi="Verdana"/>
-              <w:b w:val="1"/>
-              <w:i w:val="0"/>
-              <w:smallCaps w:val="0"/>
-              <w:strike w:val="0"/>
               <w:color w:val="000000"/>
-              <w:sz w:val="16"/>
-              <w:szCs w:val="16"/>
               <w:u w:val="none"/>
-              <w:shd w:fill="auto" w:val="clear"/>
-              <w:vertAlign w:val="baseline"/>
             </w:rPr>
           </w:pPr>
           <w:hyperlink w:anchor="_k15swvypflg9">
@@ -2278,51 +1449,11 @@
                 <w:vertAlign w:val="baseline"/>
                 <w:rtl w:val="0"/>
               </w:rPr>
-              <w:t xml:space="preserve"> 4.5  Other types of printers</w:t>
+              <w:t xml:space="preserve">4.5  Other types of printers</w:t>
+              <w:tab/>
+              <w:t xml:space="preserve">10</w:t>
             </w:r>
           </w:hyperlink>
-          <w:r>
-            <w:rPr>
-              <w:rFonts w:ascii="Verdana" w:cs="Verdana" w:eastAsia="Verdana" w:hAnsi="Verdana"/>
-              <w:b w:val="1"/>
-              <w:i w:val="0"/>
-              <w:smallCaps w:val="0"/>
-              <w:strike w:val="0"/>
-              <w:color w:val="000000"/>
-              <w:sz w:val="16"/>
-              <w:szCs w:val="16"/>
-              <w:u w:val="none"/>
-              <w:shd w:fill="auto" w:val="clear"/>
-              <w:vertAlign w:val="baseline"/>
-              <w:rtl w:val="0"/>
-            </w:rPr>
-            <w:tab/>
-          </w:r>
-          <w:r>
-            <w:fldChar w:fldCharType="begin"/>
-            <w:instrText xml:space="preserve"> PAGEREF _k15swvypflg9 \h </w:instrText>
-            <w:fldChar w:fldCharType="separate"/>
-          </w:r>
-          <w:r>
-            <w:rPr>
-              <w:rFonts w:ascii="Verdana" w:cs="Verdana" w:eastAsia="Verdana" w:hAnsi="Verdana"/>
-              <w:b w:val="1"/>
-              <w:i w:val="0"/>
-              <w:smallCaps w:val="0"/>
-              <w:strike w:val="0"/>
-              <w:color w:val="000000"/>
-              <w:sz w:val="16"/>
-              <w:szCs w:val="16"/>
-              <w:u w:val="none"/>
-              <w:shd w:fill="auto" w:val="clear"/>
-              <w:vertAlign w:val="baseline"/>
-              <w:rtl w:val="0"/>
-            </w:rPr>
-            <w:t xml:space="preserve">10</w:t>
-          </w:r>
-          <w:r>
-            <w:fldChar w:fldCharType="end"/>
-          </w:r>
           <w:r>
             <w:rPr>
               <w:rtl w:val="0"/>
@@ -2332,22 +1463,14 @@
         <w:p>
           <w:pPr>
             <w:tabs>
-              <w:tab w:val="right" w:pos="9637.795275590554"/>
+              <w:tab w:val="right" w:leader="none" w:pos="12000"/>
             </w:tabs>
-            <w:spacing w:before="60" w:line="240" w:lineRule="auto"/>
+            <w:spacing w:after="0" w:before="60" w:lineRule="auto"/>
             <w:ind w:left="720" w:firstLine="0"/>
+            <w:jc w:val="left"/>
             <w:rPr>
-              <w:rFonts w:ascii="Verdana" w:cs="Verdana" w:eastAsia="Verdana" w:hAnsi="Verdana"/>
-              <w:b w:val="1"/>
-              <w:i w:val="0"/>
-              <w:smallCaps w:val="0"/>
-              <w:strike w:val="0"/>
               <w:color w:val="000000"/>
-              <w:sz w:val="16"/>
-              <w:szCs w:val="16"/>
               <w:u w:val="none"/>
-              <w:shd w:fill="auto" w:val="clear"/>
-              <w:vertAlign w:val="baseline"/>
             </w:rPr>
           </w:pPr>
           <w:hyperlink w:anchor="_yt6expioajxm">
@@ -2366,51 +1489,11 @@
                 <w:vertAlign w:val="baseline"/>
                 <w:rtl w:val="0"/>
               </w:rPr>
-              <w:t xml:space="preserve"> 4.5.1  Impact printers</w:t>
+              <w:t xml:space="preserve">4.5.1  Impact printers</w:t>
+              <w:tab/>
+              <w:t xml:space="preserve">10</w:t>
             </w:r>
           </w:hyperlink>
-          <w:r>
-            <w:rPr>
-              <w:rFonts w:ascii="Verdana" w:cs="Verdana" w:eastAsia="Verdana" w:hAnsi="Verdana"/>
-              <w:b w:val="1"/>
-              <w:i w:val="0"/>
-              <w:smallCaps w:val="0"/>
-              <w:strike w:val="0"/>
-              <w:color w:val="000000"/>
-              <w:sz w:val="16"/>
-              <w:szCs w:val="16"/>
-              <w:u w:val="none"/>
-              <w:shd w:fill="auto" w:val="clear"/>
-              <w:vertAlign w:val="baseline"/>
-              <w:rtl w:val="0"/>
-            </w:rPr>
-            <w:tab/>
-          </w:r>
-          <w:r>
-            <w:fldChar w:fldCharType="begin"/>
-            <w:instrText xml:space="preserve"> PAGEREF _yt6expioajxm \h </w:instrText>
-            <w:fldChar w:fldCharType="separate"/>
-          </w:r>
-          <w:r>
-            <w:rPr>
-              <w:rFonts w:ascii="Verdana" w:cs="Verdana" w:eastAsia="Verdana" w:hAnsi="Verdana"/>
-              <w:b w:val="1"/>
-              <w:i w:val="0"/>
-              <w:smallCaps w:val="0"/>
-              <w:strike w:val="0"/>
-              <w:color w:val="000000"/>
-              <w:sz w:val="16"/>
-              <w:szCs w:val="16"/>
-              <w:u w:val="none"/>
-              <w:shd w:fill="auto" w:val="clear"/>
-              <w:vertAlign w:val="baseline"/>
-              <w:rtl w:val="0"/>
-            </w:rPr>
-            <w:t xml:space="preserve">10</w:t>
-          </w:r>
-          <w:r>
-            <w:fldChar w:fldCharType="end"/>
-          </w:r>
           <w:r>
             <w:rPr>
               <w:rtl w:val="0"/>
@@ -2420,22 +1503,14 @@
         <w:p>
           <w:pPr>
             <w:tabs>
-              <w:tab w:val="right" w:pos="9637.795275590554"/>
+              <w:tab w:val="right" w:leader="none" w:pos="12000"/>
             </w:tabs>
-            <w:spacing w:before="60" w:line="240" w:lineRule="auto"/>
+            <w:spacing w:after="0" w:before="60" w:lineRule="auto"/>
             <w:ind w:left="720" w:firstLine="0"/>
+            <w:jc w:val="left"/>
             <w:rPr>
-              <w:rFonts w:ascii="Verdana" w:cs="Verdana" w:eastAsia="Verdana" w:hAnsi="Verdana"/>
-              <w:b w:val="1"/>
-              <w:i w:val="0"/>
-              <w:smallCaps w:val="0"/>
-              <w:strike w:val="0"/>
               <w:color w:val="000000"/>
-              <w:sz w:val="16"/>
-              <w:szCs w:val="16"/>
               <w:u w:val="none"/>
-              <w:shd w:fill="auto" w:val="clear"/>
-              <w:vertAlign w:val="baseline"/>
             </w:rPr>
           </w:pPr>
           <w:hyperlink w:anchor="_65de5tu9aald">
@@ -2454,51 +1529,11 @@
                 <w:vertAlign w:val="baseline"/>
                 <w:rtl w:val="0"/>
               </w:rPr>
-              <w:t xml:space="preserve"> 4.5.2  Matrix printers</w:t>
+              <w:t xml:space="preserve">4.5.2  Matrix printers</w:t>
+              <w:tab/>
+              <w:t xml:space="preserve">10</w:t>
             </w:r>
           </w:hyperlink>
-          <w:r>
-            <w:rPr>
-              <w:rFonts w:ascii="Verdana" w:cs="Verdana" w:eastAsia="Verdana" w:hAnsi="Verdana"/>
-              <w:b w:val="1"/>
-              <w:i w:val="0"/>
-              <w:smallCaps w:val="0"/>
-              <w:strike w:val="0"/>
-              <w:color w:val="000000"/>
-              <w:sz w:val="16"/>
-              <w:szCs w:val="16"/>
-              <w:u w:val="none"/>
-              <w:shd w:fill="auto" w:val="clear"/>
-              <w:vertAlign w:val="baseline"/>
-              <w:rtl w:val="0"/>
-            </w:rPr>
-            <w:tab/>
-          </w:r>
-          <w:r>
-            <w:fldChar w:fldCharType="begin"/>
-            <w:instrText xml:space="preserve"> PAGEREF _65de5tu9aald \h </w:instrText>
-            <w:fldChar w:fldCharType="separate"/>
-          </w:r>
-          <w:r>
-            <w:rPr>
-              <w:rFonts w:ascii="Verdana" w:cs="Verdana" w:eastAsia="Verdana" w:hAnsi="Verdana"/>
-              <w:b w:val="1"/>
-              <w:i w:val="0"/>
-              <w:smallCaps w:val="0"/>
-              <w:strike w:val="0"/>
-              <w:color w:val="000000"/>
-              <w:sz w:val="16"/>
-              <w:szCs w:val="16"/>
-              <w:u w:val="none"/>
-              <w:shd w:fill="auto" w:val="clear"/>
-              <w:vertAlign w:val="baseline"/>
-              <w:rtl w:val="0"/>
-            </w:rPr>
-            <w:t xml:space="preserve">10</w:t>
-          </w:r>
-          <w:r>
-            <w:fldChar w:fldCharType="end"/>
-          </w:r>
           <w:r>
             <w:rPr>
               <w:rtl w:val="0"/>
@@ -2508,22 +1543,14 @@
         <w:p>
           <w:pPr>
             <w:tabs>
-              <w:tab w:val="right" w:pos="9637.795275590554"/>
+              <w:tab w:val="right" w:leader="none" w:pos="12000"/>
             </w:tabs>
-            <w:spacing w:before="60" w:line="240" w:lineRule="auto"/>
+            <w:spacing w:after="0" w:before="60" w:lineRule="auto"/>
             <w:ind w:left="720" w:firstLine="0"/>
+            <w:jc w:val="left"/>
             <w:rPr>
-              <w:rFonts w:ascii="Verdana" w:cs="Verdana" w:eastAsia="Verdana" w:hAnsi="Verdana"/>
-              <w:b w:val="1"/>
-              <w:i w:val="0"/>
-              <w:smallCaps w:val="0"/>
-              <w:strike w:val="0"/>
               <w:color w:val="000000"/>
-              <w:sz w:val="16"/>
-              <w:szCs w:val="16"/>
               <w:u w:val="none"/>
-              <w:shd w:fill="auto" w:val="clear"/>
-              <w:vertAlign w:val="baseline"/>
             </w:rPr>
           </w:pPr>
           <w:hyperlink w:anchor="_yn1n866lp15e">
@@ -2542,51 +1569,11 @@
                 <w:vertAlign w:val="baseline"/>
                 <w:rtl w:val="0"/>
               </w:rPr>
-              <w:t xml:space="preserve"> 4.5.3  Thermal printers</w:t>
+              <w:t xml:space="preserve">4.5.3  Thermal printers</w:t>
+              <w:tab/>
+              <w:t xml:space="preserve">10</w:t>
             </w:r>
           </w:hyperlink>
-          <w:r>
-            <w:rPr>
-              <w:rFonts w:ascii="Verdana" w:cs="Verdana" w:eastAsia="Verdana" w:hAnsi="Verdana"/>
-              <w:b w:val="1"/>
-              <w:i w:val="0"/>
-              <w:smallCaps w:val="0"/>
-              <w:strike w:val="0"/>
-              <w:color w:val="000000"/>
-              <w:sz w:val="16"/>
-              <w:szCs w:val="16"/>
-              <w:u w:val="none"/>
-              <w:shd w:fill="auto" w:val="clear"/>
-              <w:vertAlign w:val="baseline"/>
-              <w:rtl w:val="0"/>
-            </w:rPr>
-            <w:tab/>
-          </w:r>
-          <w:r>
-            <w:fldChar w:fldCharType="begin"/>
-            <w:instrText xml:space="preserve"> PAGEREF _yn1n866lp15e \h </w:instrText>
-            <w:fldChar w:fldCharType="separate"/>
-          </w:r>
-          <w:r>
-            <w:rPr>
-              <w:rFonts w:ascii="Verdana" w:cs="Verdana" w:eastAsia="Verdana" w:hAnsi="Verdana"/>
-              <w:b w:val="1"/>
-              <w:i w:val="0"/>
-              <w:smallCaps w:val="0"/>
-              <w:strike w:val="0"/>
-              <w:color w:val="000000"/>
-              <w:sz w:val="16"/>
-              <w:szCs w:val="16"/>
-              <w:u w:val="none"/>
-              <w:shd w:fill="auto" w:val="clear"/>
-              <w:vertAlign w:val="baseline"/>
-              <w:rtl w:val="0"/>
-            </w:rPr>
-            <w:t xml:space="preserve">10</w:t>
-          </w:r>
-          <w:r>
-            <w:fldChar w:fldCharType="end"/>
-          </w:r>
           <w:r>
             <w:rPr>
               <w:rtl w:val="0"/>
@@ -2596,22 +1583,14 @@
         <w:p>
           <w:pPr>
             <w:tabs>
-              <w:tab w:val="right" w:pos="9637.795275590554"/>
+              <w:tab w:val="right" w:leader="none" w:pos="12000"/>
             </w:tabs>
-            <w:spacing w:before="60" w:line="240" w:lineRule="auto"/>
+            <w:spacing w:after="0" w:before="60" w:lineRule="auto"/>
             <w:ind w:left="720" w:firstLine="0"/>
+            <w:jc w:val="left"/>
             <w:rPr>
-              <w:rFonts w:ascii="Verdana" w:cs="Verdana" w:eastAsia="Verdana" w:hAnsi="Verdana"/>
-              <w:b w:val="1"/>
-              <w:i w:val="0"/>
-              <w:smallCaps w:val="0"/>
-              <w:strike w:val="0"/>
               <w:color w:val="000000"/>
-              <w:sz w:val="16"/>
-              <w:szCs w:val="16"/>
               <w:u w:val="none"/>
-              <w:shd w:fill="auto" w:val="clear"/>
-              <w:vertAlign w:val="baseline"/>
             </w:rPr>
           </w:pPr>
           <w:hyperlink w:anchor="_3vvjxln3l6mc">
@@ -2630,51 +1609,11 @@
                 <w:vertAlign w:val="baseline"/>
                 <w:rtl w:val="0"/>
               </w:rPr>
-              <w:t xml:space="preserve"> 4.5.4  Sublimation printers</w:t>
+              <w:t xml:space="preserve">4.5.4  Sublimation printers</w:t>
+              <w:tab/>
+              <w:t xml:space="preserve">10</w:t>
             </w:r>
           </w:hyperlink>
-          <w:r>
-            <w:rPr>
-              <w:rFonts w:ascii="Verdana" w:cs="Verdana" w:eastAsia="Verdana" w:hAnsi="Verdana"/>
-              <w:b w:val="1"/>
-              <w:i w:val="0"/>
-              <w:smallCaps w:val="0"/>
-              <w:strike w:val="0"/>
-              <w:color w:val="000000"/>
-              <w:sz w:val="16"/>
-              <w:szCs w:val="16"/>
-              <w:u w:val="none"/>
-              <w:shd w:fill="auto" w:val="clear"/>
-              <w:vertAlign w:val="baseline"/>
-              <w:rtl w:val="0"/>
-            </w:rPr>
-            <w:tab/>
-          </w:r>
-          <w:r>
-            <w:fldChar w:fldCharType="begin"/>
-            <w:instrText xml:space="preserve"> PAGEREF _3vvjxln3l6mc \h </w:instrText>
-            <w:fldChar w:fldCharType="separate"/>
-          </w:r>
-          <w:r>
-            <w:rPr>
-              <w:rFonts w:ascii="Verdana" w:cs="Verdana" w:eastAsia="Verdana" w:hAnsi="Verdana"/>
-              <w:b w:val="1"/>
-              <w:i w:val="0"/>
-              <w:smallCaps w:val="0"/>
-              <w:strike w:val="0"/>
-              <w:color w:val="000000"/>
-              <w:sz w:val="16"/>
-              <w:szCs w:val="16"/>
-              <w:u w:val="none"/>
-              <w:shd w:fill="auto" w:val="clear"/>
-              <w:vertAlign w:val="baseline"/>
-              <w:rtl w:val="0"/>
-            </w:rPr>
-            <w:t xml:space="preserve">11</w:t>
-          </w:r>
-          <w:r>
-            <w:fldChar w:fldCharType="end"/>
-          </w:r>
           <w:r>
             <w:rPr>
               <w:rtl w:val="0"/>
@@ -2684,22 +1623,14 @@
         <w:p>
           <w:pPr>
             <w:tabs>
-              <w:tab w:val="right" w:pos="9637.795275590554"/>
+              <w:tab w:val="right" w:leader="none" w:pos="12000"/>
             </w:tabs>
-            <w:spacing w:before="60" w:line="240" w:lineRule="auto"/>
+            <w:spacing w:after="0" w:before="60" w:lineRule="auto"/>
             <w:ind w:left="360" w:firstLine="0"/>
+            <w:jc w:val="left"/>
             <w:rPr>
-              <w:rFonts w:ascii="Verdana" w:cs="Verdana" w:eastAsia="Verdana" w:hAnsi="Verdana"/>
-              <w:b w:val="1"/>
-              <w:i w:val="0"/>
-              <w:smallCaps w:val="0"/>
-              <w:strike w:val="0"/>
               <w:color w:val="000000"/>
-              <w:sz w:val="16"/>
-              <w:szCs w:val="16"/>
               <w:u w:val="none"/>
-              <w:shd w:fill="auto" w:val="clear"/>
-              <w:vertAlign w:val="baseline"/>
             </w:rPr>
           </w:pPr>
           <w:hyperlink w:anchor="_7i436j5c897l">
@@ -2718,51 +1649,11 @@
                 <w:vertAlign w:val="baseline"/>
                 <w:rtl w:val="0"/>
               </w:rPr>
-              <w:t xml:space="preserve"> 4.6  Consumables and costs</w:t>
+              <w:t xml:space="preserve">4.6  Consumables and costs</w:t>
+              <w:tab/>
+              <w:t xml:space="preserve">10</w:t>
             </w:r>
           </w:hyperlink>
-          <w:r>
-            <w:rPr>
-              <w:rFonts w:ascii="Verdana" w:cs="Verdana" w:eastAsia="Verdana" w:hAnsi="Verdana"/>
-              <w:b w:val="1"/>
-              <w:i w:val="0"/>
-              <w:smallCaps w:val="0"/>
-              <w:strike w:val="0"/>
-              <w:color w:val="000000"/>
-              <w:sz w:val="16"/>
-              <w:szCs w:val="16"/>
-              <w:u w:val="none"/>
-              <w:shd w:fill="auto" w:val="clear"/>
-              <w:vertAlign w:val="baseline"/>
-              <w:rtl w:val="0"/>
-            </w:rPr>
-            <w:tab/>
-          </w:r>
-          <w:r>
-            <w:fldChar w:fldCharType="begin"/>
-            <w:instrText xml:space="preserve"> PAGEREF _7i436j5c897l \h </w:instrText>
-            <w:fldChar w:fldCharType="separate"/>
-          </w:r>
-          <w:r>
-            <w:rPr>
-              <w:rFonts w:ascii="Verdana" w:cs="Verdana" w:eastAsia="Verdana" w:hAnsi="Verdana"/>
-              <w:b w:val="1"/>
-              <w:i w:val="0"/>
-              <w:smallCaps w:val="0"/>
-              <w:strike w:val="0"/>
-              <w:color w:val="000000"/>
-              <w:sz w:val="16"/>
-              <w:szCs w:val="16"/>
-              <w:u w:val="none"/>
-              <w:shd w:fill="auto" w:val="clear"/>
-              <w:vertAlign w:val="baseline"/>
-              <w:rtl w:val="0"/>
-            </w:rPr>
-            <w:t xml:space="preserve">11</w:t>
-          </w:r>
-          <w:r>
-            <w:fldChar w:fldCharType="end"/>
-          </w:r>
           <w:r>
             <w:rPr>
               <w:rtl w:val="0"/>
@@ -2772,22 +1663,14 @@
         <w:p>
           <w:pPr>
             <w:tabs>
-              <w:tab w:val="right" w:pos="9637.795275590554"/>
+              <w:tab w:val="right" w:leader="none" w:pos="12000"/>
             </w:tabs>
-            <w:spacing w:before="60" w:line="240" w:lineRule="auto"/>
+            <w:spacing w:after="0" w:before="60" w:lineRule="auto"/>
             <w:ind w:left="720" w:firstLine="0"/>
+            <w:jc w:val="left"/>
             <w:rPr>
-              <w:rFonts w:ascii="Verdana" w:cs="Verdana" w:eastAsia="Verdana" w:hAnsi="Verdana"/>
-              <w:b w:val="1"/>
-              <w:i w:val="0"/>
-              <w:smallCaps w:val="0"/>
-              <w:strike w:val="0"/>
               <w:color w:val="000000"/>
-              <w:sz w:val="16"/>
-              <w:szCs w:val="16"/>
               <w:u w:val="none"/>
-              <w:shd w:fill="auto" w:val="clear"/>
-              <w:vertAlign w:val="baseline"/>
             </w:rPr>
           </w:pPr>
           <w:hyperlink w:anchor="_v4qb8v4r4ycy">
@@ -2806,51 +1689,11 @@
                 <w:vertAlign w:val="baseline"/>
                 <w:rtl w:val="0"/>
               </w:rPr>
-              <w:t xml:space="preserve"> 4.6.1  Measurement of number of printed pages</w:t>
+              <w:t xml:space="preserve">4.6.1  Measurement of number of printed pages</w:t>
+              <w:tab/>
+              <w:t xml:space="preserve">10</w:t>
             </w:r>
           </w:hyperlink>
-          <w:r>
-            <w:rPr>
-              <w:rFonts w:ascii="Verdana" w:cs="Verdana" w:eastAsia="Verdana" w:hAnsi="Verdana"/>
-              <w:b w:val="1"/>
-              <w:i w:val="0"/>
-              <w:smallCaps w:val="0"/>
-              <w:strike w:val="0"/>
-              <w:color w:val="000000"/>
-              <w:sz w:val="16"/>
-              <w:szCs w:val="16"/>
-              <w:u w:val="none"/>
-              <w:shd w:fill="auto" w:val="clear"/>
-              <w:vertAlign w:val="baseline"/>
-              <w:rtl w:val="0"/>
-            </w:rPr>
-            <w:tab/>
-          </w:r>
-          <w:r>
-            <w:fldChar w:fldCharType="begin"/>
-            <w:instrText xml:space="preserve"> PAGEREF _v4qb8v4r4ycy \h </w:instrText>
-            <w:fldChar w:fldCharType="separate"/>
-          </w:r>
-          <w:r>
-            <w:rPr>
-              <w:rFonts w:ascii="Verdana" w:cs="Verdana" w:eastAsia="Verdana" w:hAnsi="Verdana"/>
-              <w:b w:val="1"/>
-              <w:i w:val="0"/>
-              <w:smallCaps w:val="0"/>
-              <w:strike w:val="0"/>
-              <w:color w:val="000000"/>
-              <w:sz w:val="16"/>
-              <w:szCs w:val="16"/>
-              <w:u w:val="none"/>
-              <w:shd w:fill="auto" w:val="clear"/>
-              <w:vertAlign w:val="baseline"/>
-              <w:rtl w:val="0"/>
-            </w:rPr>
-            <w:t xml:space="preserve">11</w:t>
-          </w:r>
-          <w:r>
-            <w:fldChar w:fldCharType="end"/>
-          </w:r>
           <w:r>
             <w:rPr>
               <w:rtl w:val="0"/>
@@ -2860,22 +1703,14 @@
         <w:p>
           <w:pPr>
             <w:tabs>
-              <w:tab w:val="right" w:pos="9637.795275590554"/>
+              <w:tab w:val="right" w:leader="none" w:pos="12000"/>
             </w:tabs>
-            <w:spacing w:before="60" w:line="240" w:lineRule="auto"/>
+            <w:spacing w:after="0" w:before="60" w:lineRule="auto"/>
             <w:ind w:left="720" w:firstLine="0"/>
+            <w:jc w:val="left"/>
             <w:rPr>
-              <w:rFonts w:ascii="Verdana" w:cs="Verdana" w:eastAsia="Verdana" w:hAnsi="Verdana"/>
-              <w:b w:val="1"/>
-              <w:i w:val="0"/>
-              <w:smallCaps w:val="0"/>
-              <w:strike w:val="0"/>
               <w:color w:val="000000"/>
-              <w:sz w:val="16"/>
-              <w:szCs w:val="16"/>
               <w:u w:val="none"/>
-              <w:shd w:fill="auto" w:val="clear"/>
-              <w:vertAlign w:val="baseline"/>
             </w:rPr>
           </w:pPr>
           <w:hyperlink w:anchor="_qdsi3j7csiru">
@@ -2894,51 +1729,11 @@
                 <w:vertAlign w:val="baseline"/>
                 <w:rtl w:val="0"/>
               </w:rPr>
-              <w:t xml:space="preserve"> 4.6.2  Printing costs for inkjet printers</w:t>
+              <w:t xml:space="preserve">4.6.2  Printing costs for inkjet printers</w:t>
+              <w:tab/>
+              <w:t xml:space="preserve">10</w:t>
             </w:r>
           </w:hyperlink>
-          <w:r>
-            <w:rPr>
-              <w:rFonts w:ascii="Verdana" w:cs="Verdana" w:eastAsia="Verdana" w:hAnsi="Verdana"/>
-              <w:b w:val="1"/>
-              <w:i w:val="0"/>
-              <w:smallCaps w:val="0"/>
-              <w:strike w:val="0"/>
-              <w:color w:val="000000"/>
-              <w:sz w:val="16"/>
-              <w:szCs w:val="16"/>
-              <w:u w:val="none"/>
-              <w:shd w:fill="auto" w:val="clear"/>
-              <w:vertAlign w:val="baseline"/>
-              <w:rtl w:val="0"/>
-            </w:rPr>
-            <w:tab/>
-          </w:r>
-          <w:r>
-            <w:fldChar w:fldCharType="begin"/>
-            <w:instrText xml:space="preserve"> PAGEREF _qdsi3j7csiru \h </w:instrText>
-            <w:fldChar w:fldCharType="separate"/>
-          </w:r>
-          <w:r>
-            <w:rPr>
-              <w:rFonts w:ascii="Verdana" w:cs="Verdana" w:eastAsia="Verdana" w:hAnsi="Verdana"/>
-              <w:b w:val="1"/>
-              <w:i w:val="0"/>
-              <w:smallCaps w:val="0"/>
-              <w:strike w:val="0"/>
-              <w:color w:val="000000"/>
-              <w:sz w:val="16"/>
-              <w:szCs w:val="16"/>
-              <w:u w:val="none"/>
-              <w:shd w:fill="auto" w:val="clear"/>
-              <w:vertAlign w:val="baseline"/>
-              <w:rtl w:val="0"/>
-            </w:rPr>
-            <w:t xml:space="preserve">11</w:t>
-          </w:r>
-          <w:r>
-            <w:fldChar w:fldCharType="end"/>
-          </w:r>
           <w:r>
             <w:rPr>
               <w:rtl w:val="0"/>
@@ -2948,22 +1743,14 @@
         <w:p>
           <w:pPr>
             <w:tabs>
-              <w:tab w:val="right" w:pos="9637.795275590554"/>
+              <w:tab w:val="right" w:leader="none" w:pos="12000"/>
             </w:tabs>
-            <w:spacing w:before="60" w:line="240" w:lineRule="auto"/>
+            <w:spacing w:after="0" w:before="60" w:lineRule="auto"/>
             <w:ind w:left="720" w:firstLine="0"/>
+            <w:jc w:val="left"/>
             <w:rPr>
-              <w:rFonts w:ascii="Verdana" w:cs="Verdana" w:eastAsia="Verdana" w:hAnsi="Verdana"/>
-              <w:b w:val="1"/>
-              <w:i w:val="0"/>
-              <w:smallCaps w:val="0"/>
-              <w:strike w:val="0"/>
               <w:color w:val="000000"/>
-              <w:sz w:val="16"/>
-              <w:szCs w:val="16"/>
               <w:u w:val="none"/>
-              <w:shd w:fill="auto" w:val="clear"/>
-              <w:vertAlign w:val="baseline"/>
             </w:rPr>
           </w:pPr>
           <w:hyperlink w:anchor="_ufhv2od317yj">
@@ -2982,51 +1769,11 @@
                 <w:vertAlign w:val="baseline"/>
                 <w:rtl w:val="0"/>
               </w:rPr>
-              <w:t xml:space="preserve"> 4.6.3  Printing costs for Laser/LED printers</w:t>
+              <w:t xml:space="preserve">4.6.3  Printing costs for Laser/LED printers</w:t>
+              <w:tab/>
+              <w:t xml:space="preserve">11</w:t>
             </w:r>
           </w:hyperlink>
-          <w:r>
-            <w:rPr>
-              <w:rFonts w:ascii="Verdana" w:cs="Verdana" w:eastAsia="Verdana" w:hAnsi="Verdana"/>
-              <w:b w:val="1"/>
-              <w:i w:val="0"/>
-              <w:smallCaps w:val="0"/>
-              <w:strike w:val="0"/>
-              <w:color w:val="000000"/>
-              <w:sz w:val="16"/>
-              <w:szCs w:val="16"/>
-              <w:u w:val="none"/>
-              <w:shd w:fill="auto" w:val="clear"/>
-              <w:vertAlign w:val="baseline"/>
-              <w:rtl w:val="0"/>
-            </w:rPr>
-            <w:tab/>
-          </w:r>
-          <w:r>
-            <w:fldChar w:fldCharType="begin"/>
-            <w:instrText xml:space="preserve"> PAGEREF _ufhv2od317yj \h </w:instrText>
-            <w:fldChar w:fldCharType="separate"/>
-          </w:r>
-          <w:r>
-            <w:rPr>
-              <w:rFonts w:ascii="Verdana" w:cs="Verdana" w:eastAsia="Verdana" w:hAnsi="Verdana"/>
-              <w:b w:val="1"/>
-              <w:i w:val="0"/>
-              <w:smallCaps w:val="0"/>
-              <w:strike w:val="0"/>
-              <w:color w:val="000000"/>
-              <w:sz w:val="16"/>
-              <w:szCs w:val="16"/>
-              <w:u w:val="none"/>
-              <w:shd w:fill="auto" w:val="clear"/>
-              <w:vertAlign w:val="baseline"/>
-              <w:rtl w:val="0"/>
-            </w:rPr>
-            <w:t xml:space="preserve">11</w:t>
-          </w:r>
-          <w:r>
-            <w:fldChar w:fldCharType="end"/>
-          </w:r>
           <w:r>
             <w:rPr>
               <w:rtl w:val="0"/>
@@ -3036,22 +1783,14 @@
         <w:p>
           <w:pPr>
             <w:tabs>
-              <w:tab w:val="right" w:pos="9637.795275590554"/>
+              <w:tab w:val="right" w:leader="none" w:pos="12000"/>
             </w:tabs>
-            <w:spacing w:before="200" w:line="240" w:lineRule="auto"/>
-            <w:ind w:left="0" w:firstLine="0"/>
+            <w:spacing w:after="0" w:before="60" w:lineRule="auto"/>
+            <w:jc w:val="left"/>
             <w:rPr>
-              <w:rFonts w:ascii="Verdana" w:cs="Verdana" w:eastAsia="Verdana" w:hAnsi="Verdana"/>
               <w:b w:val="1"/>
-              <w:i w:val="0"/>
-              <w:smallCaps w:val="0"/>
-              <w:strike w:val="0"/>
               <w:color w:val="000000"/>
-              <w:sz w:val="16"/>
-              <w:szCs w:val="16"/>
               <w:u w:val="none"/>
-              <w:shd w:fill="auto" w:val="clear"/>
-              <w:vertAlign w:val="baseline"/>
             </w:rPr>
           </w:pPr>
           <w:hyperlink w:anchor="_j7m56ivqpz8i">
@@ -3071,50 +1810,10 @@
                 <w:rtl w:val="0"/>
               </w:rPr>
               <w:t xml:space="preserve">5. Storage elements</w:t>
+              <w:tab/>
+              <w:t xml:space="preserve">11</w:t>
             </w:r>
           </w:hyperlink>
-          <w:r>
-            <w:rPr>
-              <w:rFonts w:ascii="Verdana" w:cs="Verdana" w:eastAsia="Verdana" w:hAnsi="Verdana"/>
-              <w:b w:val="1"/>
-              <w:i w:val="0"/>
-              <w:smallCaps w:val="0"/>
-              <w:strike w:val="0"/>
-              <w:color w:val="000000"/>
-              <w:sz w:val="16"/>
-              <w:szCs w:val="16"/>
-              <w:u w:val="none"/>
-              <w:shd w:fill="auto" w:val="clear"/>
-              <w:vertAlign w:val="baseline"/>
-              <w:rtl w:val="0"/>
-            </w:rPr>
-            <w:tab/>
-          </w:r>
-          <w:r>
-            <w:fldChar w:fldCharType="begin"/>
-            <w:instrText xml:space="preserve"> PAGEREF _j7m56ivqpz8i \h </w:instrText>
-            <w:fldChar w:fldCharType="separate"/>
-          </w:r>
-          <w:r>
-            <w:rPr>
-              <w:rFonts w:ascii="Verdana" w:cs="Verdana" w:eastAsia="Verdana" w:hAnsi="Verdana"/>
-              <w:b w:val="1"/>
-              <w:i w:val="0"/>
-              <w:smallCaps w:val="0"/>
-              <w:strike w:val="0"/>
-              <w:color w:val="000000"/>
-              <w:sz w:val="16"/>
-              <w:szCs w:val="16"/>
-              <w:u w:val="none"/>
-              <w:shd w:fill="auto" w:val="clear"/>
-              <w:vertAlign w:val="baseline"/>
-              <w:rtl w:val="0"/>
-            </w:rPr>
-            <w:t xml:space="preserve">11</w:t>
-          </w:r>
-          <w:r>
-            <w:fldChar w:fldCharType="end"/>
-          </w:r>
           <w:r>
             <w:rPr>
               <w:rtl w:val="0"/>
@@ -3124,22 +1823,14 @@
         <w:p>
           <w:pPr>
             <w:tabs>
-              <w:tab w:val="right" w:pos="9637.795275590554"/>
+              <w:tab w:val="right" w:leader="none" w:pos="12000"/>
             </w:tabs>
-            <w:spacing w:before="60" w:line="240" w:lineRule="auto"/>
+            <w:spacing w:after="0" w:before="60" w:lineRule="auto"/>
             <w:ind w:left="360" w:firstLine="0"/>
+            <w:jc w:val="left"/>
             <w:rPr>
-              <w:rFonts w:ascii="Verdana" w:cs="Verdana" w:eastAsia="Verdana" w:hAnsi="Verdana"/>
-              <w:b w:val="1"/>
-              <w:i w:val="0"/>
-              <w:smallCaps w:val="0"/>
-              <w:strike w:val="0"/>
               <w:color w:val="000000"/>
-              <w:sz w:val="16"/>
-              <w:szCs w:val="16"/>
               <w:u w:val="none"/>
-              <w:shd w:fill="auto" w:val="clear"/>
-              <w:vertAlign w:val="baseline"/>
             </w:rPr>
           </w:pPr>
           <w:hyperlink w:anchor="_klfihw49shwa">
@@ -3158,51 +1849,11 @@
                 <w:vertAlign w:val="baseline"/>
                 <w:rtl w:val="0"/>
               </w:rPr>
-              <w:t xml:space="preserve"> 5.1  Magnetic storage</w:t>
+              <w:t xml:space="preserve">5.1  Magnetic storage</w:t>
+              <w:tab/>
+              <w:t xml:space="preserve">11</w:t>
             </w:r>
           </w:hyperlink>
-          <w:r>
-            <w:rPr>
-              <w:rFonts w:ascii="Verdana" w:cs="Verdana" w:eastAsia="Verdana" w:hAnsi="Verdana"/>
-              <w:b w:val="1"/>
-              <w:i w:val="0"/>
-              <w:smallCaps w:val="0"/>
-              <w:strike w:val="0"/>
-              <w:color w:val="000000"/>
-              <w:sz w:val="16"/>
-              <w:szCs w:val="16"/>
-              <w:u w:val="none"/>
-              <w:shd w:fill="auto" w:val="clear"/>
-              <w:vertAlign w:val="baseline"/>
-              <w:rtl w:val="0"/>
-            </w:rPr>
-            <w:tab/>
-          </w:r>
-          <w:r>
-            <w:fldChar w:fldCharType="begin"/>
-            <w:instrText xml:space="preserve"> PAGEREF _klfihw49shwa \h </w:instrText>
-            <w:fldChar w:fldCharType="separate"/>
-          </w:r>
-          <w:r>
-            <w:rPr>
-              <w:rFonts w:ascii="Verdana" w:cs="Verdana" w:eastAsia="Verdana" w:hAnsi="Verdana"/>
-              <w:b w:val="1"/>
-              <w:i w:val="0"/>
-              <w:smallCaps w:val="0"/>
-              <w:strike w:val="0"/>
-              <w:color w:val="000000"/>
-              <w:sz w:val="16"/>
-              <w:szCs w:val="16"/>
-              <w:u w:val="none"/>
-              <w:shd w:fill="auto" w:val="clear"/>
-              <w:vertAlign w:val="baseline"/>
-              <w:rtl w:val="0"/>
-            </w:rPr>
-            <w:t xml:space="preserve">11</w:t>
-          </w:r>
-          <w:r>
-            <w:fldChar w:fldCharType="end"/>
-          </w:r>
           <w:r>
             <w:rPr>
               <w:rtl w:val="0"/>
@@ -3212,22 +1863,14 @@
         <w:p>
           <w:pPr>
             <w:tabs>
-              <w:tab w:val="right" w:pos="9637.795275590554"/>
+              <w:tab w:val="right" w:leader="none" w:pos="12000"/>
             </w:tabs>
-            <w:spacing w:before="60" w:line="240" w:lineRule="auto"/>
+            <w:spacing w:after="0" w:before="60" w:lineRule="auto"/>
             <w:ind w:left="360" w:firstLine="0"/>
+            <w:jc w:val="left"/>
             <w:rPr>
-              <w:rFonts w:ascii="Verdana" w:cs="Verdana" w:eastAsia="Verdana" w:hAnsi="Verdana"/>
-              <w:b w:val="1"/>
-              <w:i w:val="0"/>
-              <w:smallCaps w:val="0"/>
-              <w:strike w:val="0"/>
               <w:color w:val="000000"/>
-              <w:sz w:val="16"/>
-              <w:szCs w:val="16"/>
               <w:u w:val="none"/>
-              <w:shd w:fill="auto" w:val="clear"/>
-              <w:vertAlign w:val="baseline"/>
             </w:rPr>
           </w:pPr>
           <w:hyperlink w:anchor="_9g2frxv5rcxy">
@@ -3246,51 +1889,11 @@
                 <w:vertAlign w:val="baseline"/>
                 <w:rtl w:val="0"/>
               </w:rPr>
-              <w:t xml:space="preserve"> 5.2  Optical storage</w:t>
+              <w:t xml:space="preserve">5.2  Optical storage</w:t>
+              <w:tab/>
+              <w:t xml:space="preserve">11</w:t>
             </w:r>
           </w:hyperlink>
-          <w:r>
-            <w:rPr>
-              <w:rFonts w:ascii="Verdana" w:cs="Verdana" w:eastAsia="Verdana" w:hAnsi="Verdana"/>
-              <w:b w:val="1"/>
-              <w:i w:val="0"/>
-              <w:smallCaps w:val="0"/>
-              <w:strike w:val="0"/>
-              <w:color w:val="000000"/>
-              <w:sz w:val="16"/>
-              <w:szCs w:val="16"/>
-              <w:u w:val="none"/>
-              <w:shd w:fill="auto" w:val="clear"/>
-              <w:vertAlign w:val="baseline"/>
-              <w:rtl w:val="0"/>
-            </w:rPr>
-            <w:tab/>
-          </w:r>
-          <w:r>
-            <w:fldChar w:fldCharType="begin"/>
-            <w:instrText xml:space="preserve"> PAGEREF _9g2frxv5rcxy \h </w:instrText>
-            <w:fldChar w:fldCharType="separate"/>
-          </w:r>
-          <w:r>
-            <w:rPr>
-              <w:rFonts w:ascii="Verdana" w:cs="Verdana" w:eastAsia="Verdana" w:hAnsi="Verdana"/>
-              <w:b w:val="1"/>
-              <w:i w:val="0"/>
-              <w:smallCaps w:val="0"/>
-              <w:strike w:val="0"/>
-              <w:color w:val="000000"/>
-              <w:sz w:val="16"/>
-              <w:szCs w:val="16"/>
-              <w:u w:val="none"/>
-              <w:shd w:fill="auto" w:val="clear"/>
-              <w:vertAlign w:val="baseline"/>
-              <w:rtl w:val="0"/>
-            </w:rPr>
-            <w:t xml:space="preserve">12</w:t>
-          </w:r>
-          <w:r>
-            <w:fldChar w:fldCharType="end"/>
-          </w:r>
           <w:r>
             <w:rPr>
               <w:rtl w:val="0"/>
@@ -3300,22 +1903,14 @@
         <w:p>
           <w:pPr>
             <w:tabs>
-              <w:tab w:val="right" w:pos="9637.795275590554"/>
+              <w:tab w:val="right" w:leader="none" w:pos="12000"/>
             </w:tabs>
-            <w:spacing w:before="60" w:line="240" w:lineRule="auto"/>
+            <w:spacing w:after="0" w:before="60" w:lineRule="auto"/>
             <w:ind w:left="720" w:firstLine="0"/>
+            <w:jc w:val="left"/>
             <w:rPr>
-              <w:rFonts w:ascii="Verdana" w:cs="Verdana" w:eastAsia="Verdana" w:hAnsi="Verdana"/>
-              <w:b w:val="1"/>
-              <w:i w:val="0"/>
-              <w:smallCaps w:val="0"/>
-              <w:strike w:val="0"/>
               <w:color w:val="000000"/>
-              <w:sz w:val="16"/>
-              <w:szCs w:val="16"/>
               <w:u w:val="none"/>
-              <w:shd w:fill="auto" w:val="clear"/>
-              <w:vertAlign w:val="baseline"/>
             </w:rPr>
           </w:pPr>
           <w:hyperlink w:anchor="_9f66vuyf79gh">
@@ -3334,51 +1929,11 @@
                 <w:vertAlign w:val="baseline"/>
                 <w:rtl w:val="0"/>
               </w:rPr>
-              <w:t xml:space="preserve"> 5.2.1  File system</w:t>
+              <w:t xml:space="preserve">5.2.1  File system</w:t>
+              <w:tab/>
+              <w:t xml:space="preserve">11</w:t>
             </w:r>
           </w:hyperlink>
-          <w:r>
-            <w:rPr>
-              <w:rFonts w:ascii="Verdana" w:cs="Verdana" w:eastAsia="Verdana" w:hAnsi="Verdana"/>
-              <w:b w:val="1"/>
-              <w:i w:val="0"/>
-              <w:smallCaps w:val="0"/>
-              <w:strike w:val="0"/>
-              <w:color w:val="000000"/>
-              <w:sz w:val="16"/>
-              <w:szCs w:val="16"/>
-              <w:u w:val="none"/>
-              <w:shd w:fill="auto" w:val="clear"/>
-              <w:vertAlign w:val="baseline"/>
-              <w:rtl w:val="0"/>
-            </w:rPr>
-            <w:tab/>
-          </w:r>
-          <w:r>
-            <w:fldChar w:fldCharType="begin"/>
-            <w:instrText xml:space="preserve"> PAGEREF _9f66vuyf79gh \h </w:instrText>
-            <w:fldChar w:fldCharType="separate"/>
-          </w:r>
-          <w:r>
-            <w:rPr>
-              <w:rFonts w:ascii="Verdana" w:cs="Verdana" w:eastAsia="Verdana" w:hAnsi="Verdana"/>
-              <w:b w:val="1"/>
-              <w:i w:val="0"/>
-              <w:smallCaps w:val="0"/>
-              <w:strike w:val="0"/>
-              <w:color w:val="000000"/>
-              <w:sz w:val="16"/>
-              <w:szCs w:val="16"/>
-              <w:u w:val="none"/>
-              <w:shd w:fill="auto" w:val="clear"/>
-              <w:vertAlign w:val="baseline"/>
-              <w:rtl w:val="0"/>
-            </w:rPr>
-            <w:t xml:space="preserve">12</w:t>
-          </w:r>
-          <w:r>
-            <w:fldChar w:fldCharType="end"/>
-          </w:r>
           <w:r>
             <w:rPr>
               <w:rtl w:val="0"/>
@@ -3388,22 +1943,14 @@
         <w:p>
           <w:pPr>
             <w:tabs>
-              <w:tab w:val="right" w:pos="9637.795275590554"/>
+              <w:tab w:val="right" w:leader="none" w:pos="12000"/>
             </w:tabs>
-            <w:spacing w:before="60" w:line="240" w:lineRule="auto"/>
+            <w:spacing w:after="0" w:before="60" w:lineRule="auto"/>
             <w:ind w:left="720" w:firstLine="0"/>
+            <w:jc w:val="left"/>
             <w:rPr>
-              <w:rFonts w:ascii="Verdana" w:cs="Verdana" w:eastAsia="Verdana" w:hAnsi="Verdana"/>
-              <w:b w:val="1"/>
-              <w:i w:val="0"/>
-              <w:smallCaps w:val="0"/>
-              <w:strike w:val="0"/>
               <w:color w:val="000000"/>
-              <w:sz w:val="16"/>
-              <w:szCs w:val="16"/>
               <w:u w:val="none"/>
-              <w:shd w:fill="auto" w:val="clear"/>
-              <w:vertAlign w:val="baseline"/>
             </w:rPr>
           </w:pPr>
           <w:hyperlink w:anchor="_zrt5blel9d2">
@@ -3422,51 +1969,11 @@
                 <w:vertAlign w:val="baseline"/>
                 <w:rtl w:val="0"/>
               </w:rPr>
-              <w:t xml:space="preserve"> 5.2.2  Read/write system</w:t>
+              <w:t xml:space="preserve">5.2.2  Read/write system</w:t>
+              <w:tab/>
+              <w:t xml:space="preserve">11</w:t>
             </w:r>
           </w:hyperlink>
-          <w:r>
-            <w:rPr>
-              <w:rFonts w:ascii="Verdana" w:cs="Verdana" w:eastAsia="Verdana" w:hAnsi="Verdana"/>
-              <w:b w:val="1"/>
-              <w:i w:val="0"/>
-              <w:smallCaps w:val="0"/>
-              <w:strike w:val="0"/>
-              <w:color w:val="000000"/>
-              <w:sz w:val="16"/>
-              <w:szCs w:val="16"/>
-              <w:u w:val="none"/>
-              <w:shd w:fill="auto" w:val="clear"/>
-              <w:vertAlign w:val="baseline"/>
-              <w:rtl w:val="0"/>
-            </w:rPr>
-            <w:tab/>
-          </w:r>
-          <w:r>
-            <w:fldChar w:fldCharType="begin"/>
-            <w:instrText xml:space="preserve"> PAGEREF _zrt5blel9d2 \h </w:instrText>
-            <w:fldChar w:fldCharType="separate"/>
-          </w:r>
-          <w:r>
-            <w:rPr>
-              <w:rFonts w:ascii="Verdana" w:cs="Verdana" w:eastAsia="Verdana" w:hAnsi="Verdana"/>
-              <w:b w:val="1"/>
-              <w:i w:val="0"/>
-              <w:smallCaps w:val="0"/>
-              <w:strike w:val="0"/>
-              <w:color w:val="000000"/>
-              <w:sz w:val="16"/>
-              <w:szCs w:val="16"/>
-              <w:u w:val="none"/>
-              <w:shd w:fill="auto" w:val="clear"/>
-              <w:vertAlign w:val="baseline"/>
-              <w:rtl w:val="0"/>
-            </w:rPr>
-            <w:t xml:space="preserve">12</w:t>
-          </w:r>
-          <w:r>
-            <w:fldChar w:fldCharType="end"/>
-          </w:r>
           <w:r>
             <w:rPr>
               <w:rtl w:val="0"/>
@@ -3476,22 +1983,14 @@
         <w:p>
           <w:pPr>
             <w:tabs>
-              <w:tab w:val="right" w:pos="9637.795275590554"/>
+              <w:tab w:val="right" w:leader="none" w:pos="12000"/>
             </w:tabs>
-            <w:spacing w:before="60" w:line="240" w:lineRule="auto"/>
+            <w:spacing w:after="0" w:before="60" w:lineRule="auto"/>
             <w:ind w:left="360" w:firstLine="0"/>
+            <w:jc w:val="left"/>
             <w:rPr>
-              <w:rFonts w:ascii="Verdana" w:cs="Verdana" w:eastAsia="Verdana" w:hAnsi="Verdana"/>
-              <w:b w:val="1"/>
-              <w:i w:val="0"/>
-              <w:smallCaps w:val="0"/>
-              <w:strike w:val="0"/>
               <w:color w:val="000000"/>
-              <w:sz w:val="16"/>
-              <w:szCs w:val="16"/>
               <w:u w:val="none"/>
-              <w:shd w:fill="auto" w:val="clear"/>
-              <w:vertAlign w:val="baseline"/>
             </w:rPr>
           </w:pPr>
           <w:hyperlink w:anchor="_uqatv5pspqwn">
@@ -3510,51 +2009,11 @@
                 <w:vertAlign w:val="baseline"/>
                 <w:rtl w:val="0"/>
               </w:rPr>
-              <w:t xml:space="preserve"> 5.3  Magnetic Hard Disk</w:t>
+              <w:t xml:space="preserve">5.3  Magnetic Hard Disk</w:t>
+              <w:tab/>
+              <w:t xml:space="preserve">12</w:t>
             </w:r>
           </w:hyperlink>
-          <w:r>
-            <w:rPr>
-              <w:rFonts w:ascii="Verdana" w:cs="Verdana" w:eastAsia="Verdana" w:hAnsi="Verdana"/>
-              <w:b w:val="1"/>
-              <w:i w:val="0"/>
-              <w:smallCaps w:val="0"/>
-              <w:strike w:val="0"/>
-              <w:color w:val="000000"/>
-              <w:sz w:val="16"/>
-              <w:szCs w:val="16"/>
-              <w:u w:val="none"/>
-              <w:shd w:fill="auto" w:val="clear"/>
-              <w:vertAlign w:val="baseline"/>
-              <w:rtl w:val="0"/>
-            </w:rPr>
-            <w:tab/>
-          </w:r>
-          <w:r>
-            <w:fldChar w:fldCharType="begin"/>
-            <w:instrText xml:space="preserve"> PAGEREF _uqatv5pspqwn \h </w:instrText>
-            <w:fldChar w:fldCharType="separate"/>
-          </w:r>
-          <w:r>
-            <w:rPr>
-              <w:rFonts w:ascii="Verdana" w:cs="Verdana" w:eastAsia="Verdana" w:hAnsi="Verdana"/>
-              <w:b w:val="1"/>
-              <w:i w:val="0"/>
-              <w:smallCaps w:val="0"/>
-              <w:strike w:val="0"/>
-              <w:color w:val="000000"/>
-              <w:sz w:val="16"/>
-              <w:szCs w:val="16"/>
-              <w:u w:val="none"/>
-              <w:shd w:fill="auto" w:val="clear"/>
-              <w:vertAlign w:val="baseline"/>
-              <w:rtl w:val="0"/>
-            </w:rPr>
-            <w:t xml:space="preserve">12</w:t>
-          </w:r>
-          <w:r>
-            <w:fldChar w:fldCharType="end"/>
-          </w:r>
           <w:r>
             <w:rPr>
               <w:rtl w:val="0"/>
@@ -3564,22 +2023,14 @@
         <w:p>
           <w:pPr>
             <w:tabs>
-              <w:tab w:val="right" w:pos="9637.795275590554"/>
+              <w:tab w:val="right" w:leader="none" w:pos="12000"/>
             </w:tabs>
-            <w:spacing w:before="60" w:line="240" w:lineRule="auto"/>
+            <w:spacing w:after="0" w:before="60" w:lineRule="auto"/>
             <w:ind w:left="720" w:firstLine="0"/>
+            <w:jc w:val="left"/>
             <w:rPr>
-              <w:rFonts w:ascii="Verdana" w:cs="Verdana" w:eastAsia="Verdana" w:hAnsi="Verdana"/>
-              <w:b w:val="1"/>
-              <w:i w:val="0"/>
-              <w:smallCaps w:val="0"/>
-              <w:strike w:val="0"/>
               <w:color w:val="000000"/>
-              <w:sz w:val="16"/>
-              <w:szCs w:val="16"/>
               <w:u w:val="none"/>
-              <w:shd w:fill="auto" w:val="clear"/>
-              <w:vertAlign w:val="baseline"/>
             </w:rPr>
           </w:pPr>
           <w:hyperlink w:anchor="_6srv9kkks91h">
@@ -3598,51 +2049,11 @@
                 <w:vertAlign w:val="baseline"/>
                 <w:rtl w:val="0"/>
               </w:rPr>
-              <w:t xml:space="preserve"> 5.3.1  Addressing</w:t>
+              <w:t xml:space="preserve">5.3.1  Addressing</w:t>
+              <w:tab/>
+              <w:t xml:space="preserve">12</w:t>
             </w:r>
           </w:hyperlink>
-          <w:r>
-            <w:rPr>
-              <w:rFonts w:ascii="Verdana" w:cs="Verdana" w:eastAsia="Verdana" w:hAnsi="Verdana"/>
-              <w:b w:val="1"/>
-              <w:i w:val="0"/>
-              <w:smallCaps w:val="0"/>
-              <w:strike w:val="0"/>
-              <w:color w:val="000000"/>
-              <w:sz w:val="16"/>
-              <w:szCs w:val="16"/>
-              <w:u w:val="none"/>
-              <w:shd w:fill="auto" w:val="clear"/>
-              <w:vertAlign w:val="baseline"/>
-              <w:rtl w:val="0"/>
-            </w:rPr>
-            <w:tab/>
-          </w:r>
-          <w:r>
-            <w:fldChar w:fldCharType="begin"/>
-            <w:instrText xml:space="preserve"> PAGEREF _6srv9kkks91h \h </w:instrText>
-            <w:fldChar w:fldCharType="separate"/>
-          </w:r>
-          <w:r>
-            <w:rPr>
-              <w:rFonts w:ascii="Verdana" w:cs="Verdana" w:eastAsia="Verdana" w:hAnsi="Verdana"/>
-              <w:b w:val="1"/>
-              <w:i w:val="0"/>
-              <w:smallCaps w:val="0"/>
-              <w:strike w:val="0"/>
-              <w:color w:val="000000"/>
-              <w:sz w:val="16"/>
-              <w:szCs w:val="16"/>
-              <w:u w:val="none"/>
-              <w:shd w:fill="auto" w:val="clear"/>
-              <w:vertAlign w:val="baseline"/>
-              <w:rtl w:val="0"/>
-            </w:rPr>
-            <w:t xml:space="preserve">12</w:t>
-          </w:r>
-          <w:r>
-            <w:fldChar w:fldCharType="end"/>
-          </w:r>
           <w:r>
             <w:rPr>
               <w:rtl w:val="0"/>
@@ -3652,22 +2063,14 @@
         <w:p>
           <w:pPr>
             <w:tabs>
-              <w:tab w:val="right" w:pos="9637.795275590554"/>
+              <w:tab w:val="right" w:leader="none" w:pos="12000"/>
             </w:tabs>
-            <w:spacing w:before="60" w:line="240" w:lineRule="auto"/>
+            <w:spacing w:after="0" w:before="60" w:lineRule="auto"/>
             <w:ind w:left="720" w:firstLine="0"/>
+            <w:jc w:val="left"/>
             <w:rPr>
-              <w:rFonts w:ascii="Verdana" w:cs="Verdana" w:eastAsia="Verdana" w:hAnsi="Verdana"/>
-              <w:b w:val="1"/>
-              <w:i w:val="0"/>
-              <w:smallCaps w:val="0"/>
-              <w:strike w:val="0"/>
               <w:color w:val="000000"/>
-              <w:sz w:val="16"/>
-              <w:szCs w:val="16"/>
               <w:u w:val="none"/>
-              <w:shd w:fill="auto" w:val="clear"/>
-              <w:vertAlign w:val="baseline"/>
             </w:rPr>
           </w:pPr>
           <w:hyperlink w:anchor="_ffp4n1sobjvq">
@@ -3686,51 +2089,11 @@
                 <w:vertAlign w:val="baseline"/>
                 <w:rtl w:val="0"/>
               </w:rPr>
-              <w:t xml:space="preserve"> 5.3.2  General characteristics of magnetic hard disks</w:t>
+              <w:t xml:space="preserve">5.3.2  General characteristics of magnetic hard disks</w:t>
+              <w:tab/>
+              <w:t xml:space="preserve">12</w:t>
             </w:r>
           </w:hyperlink>
-          <w:r>
-            <w:rPr>
-              <w:rFonts w:ascii="Verdana" w:cs="Verdana" w:eastAsia="Verdana" w:hAnsi="Verdana"/>
-              <w:b w:val="1"/>
-              <w:i w:val="0"/>
-              <w:smallCaps w:val="0"/>
-              <w:strike w:val="0"/>
-              <w:color w:val="000000"/>
-              <w:sz w:val="16"/>
-              <w:szCs w:val="16"/>
-              <w:u w:val="none"/>
-              <w:shd w:fill="auto" w:val="clear"/>
-              <w:vertAlign w:val="baseline"/>
-              <w:rtl w:val="0"/>
-            </w:rPr>
-            <w:tab/>
-          </w:r>
-          <w:r>
-            <w:fldChar w:fldCharType="begin"/>
-            <w:instrText xml:space="preserve"> PAGEREF _ffp4n1sobjvq \h </w:instrText>
-            <w:fldChar w:fldCharType="separate"/>
-          </w:r>
-          <w:r>
-            <w:rPr>
-              <w:rFonts w:ascii="Verdana" w:cs="Verdana" w:eastAsia="Verdana" w:hAnsi="Verdana"/>
-              <w:b w:val="1"/>
-              <w:i w:val="0"/>
-              <w:smallCaps w:val="0"/>
-              <w:strike w:val="0"/>
-              <w:color w:val="000000"/>
-              <w:sz w:val="16"/>
-              <w:szCs w:val="16"/>
-              <w:u w:val="none"/>
-              <w:shd w:fill="auto" w:val="clear"/>
-              <w:vertAlign w:val="baseline"/>
-              <w:rtl w:val="0"/>
-            </w:rPr>
-            <w:t xml:space="preserve">13</w:t>
-          </w:r>
-          <w:r>
-            <w:fldChar w:fldCharType="end"/>
-          </w:r>
           <w:r>
             <w:rPr>
               <w:rtl w:val="0"/>
@@ -3740,22 +2103,14 @@
         <w:p>
           <w:pPr>
             <w:tabs>
-              <w:tab w:val="right" w:pos="9637.795275590554"/>
+              <w:tab w:val="right" w:leader="none" w:pos="12000"/>
             </w:tabs>
-            <w:spacing w:before="60" w:line="240" w:lineRule="auto"/>
+            <w:spacing w:after="0" w:before="60" w:lineRule="auto"/>
             <w:ind w:left="360" w:firstLine="0"/>
+            <w:jc w:val="left"/>
             <w:rPr>
-              <w:rFonts w:ascii="Verdana" w:cs="Verdana" w:eastAsia="Verdana" w:hAnsi="Verdana"/>
-              <w:b w:val="1"/>
-              <w:i w:val="0"/>
-              <w:smallCaps w:val="0"/>
-              <w:strike w:val="0"/>
               <w:color w:val="000000"/>
-              <w:sz w:val="16"/>
-              <w:szCs w:val="16"/>
               <w:u w:val="none"/>
-              <w:shd w:fill="auto" w:val="clear"/>
-              <w:vertAlign w:val="baseline"/>
             </w:rPr>
           </w:pPr>
           <w:hyperlink w:anchor="_2fooydxm0qvb">
@@ -3774,51 +2129,11 @@
                 <w:vertAlign w:val="baseline"/>
                 <w:rtl w:val="0"/>
               </w:rPr>
-              <w:t xml:space="preserve"> 5.4  DVD</w:t>
+              <w:t xml:space="preserve">5.4  DVD</w:t>
+              <w:tab/>
+              <w:t xml:space="preserve">13</w:t>
             </w:r>
           </w:hyperlink>
-          <w:r>
-            <w:rPr>
-              <w:rFonts w:ascii="Verdana" w:cs="Verdana" w:eastAsia="Verdana" w:hAnsi="Verdana"/>
-              <w:b w:val="1"/>
-              <w:i w:val="0"/>
-              <w:smallCaps w:val="0"/>
-              <w:strike w:val="0"/>
-              <w:color w:val="000000"/>
-              <w:sz w:val="16"/>
-              <w:szCs w:val="16"/>
-              <w:u w:val="none"/>
-              <w:shd w:fill="auto" w:val="clear"/>
-              <w:vertAlign w:val="baseline"/>
-              <w:rtl w:val="0"/>
-            </w:rPr>
-            <w:tab/>
-          </w:r>
-          <w:r>
-            <w:fldChar w:fldCharType="begin"/>
-            <w:instrText xml:space="preserve"> PAGEREF _2fooydxm0qvb \h </w:instrText>
-            <w:fldChar w:fldCharType="separate"/>
-          </w:r>
-          <w:r>
-            <w:rPr>
-              <w:rFonts w:ascii="Verdana" w:cs="Verdana" w:eastAsia="Verdana" w:hAnsi="Verdana"/>
-              <w:b w:val="1"/>
-              <w:i w:val="0"/>
-              <w:smallCaps w:val="0"/>
-              <w:strike w:val="0"/>
-              <w:color w:val="000000"/>
-              <w:sz w:val="16"/>
-              <w:szCs w:val="16"/>
-              <w:u w:val="none"/>
-              <w:shd w:fill="auto" w:val="clear"/>
-              <w:vertAlign w:val="baseline"/>
-              <w:rtl w:val="0"/>
-            </w:rPr>
-            <w:t xml:space="preserve">13</w:t>
-          </w:r>
-          <w:r>
-            <w:fldChar w:fldCharType="end"/>
-          </w:r>
           <w:r>
             <w:rPr>
               <w:rtl w:val="0"/>
@@ -3828,22 +2143,14 @@
         <w:p>
           <w:pPr>
             <w:tabs>
-              <w:tab w:val="right" w:pos="9637.795275590554"/>
+              <w:tab w:val="right" w:leader="none" w:pos="12000"/>
             </w:tabs>
-            <w:spacing w:before="60" w:line="240" w:lineRule="auto"/>
+            <w:spacing w:after="0" w:before="60" w:lineRule="auto"/>
             <w:ind w:left="360" w:firstLine="0"/>
+            <w:jc w:val="left"/>
             <w:rPr>
-              <w:rFonts w:ascii="Verdana" w:cs="Verdana" w:eastAsia="Verdana" w:hAnsi="Verdana"/>
-              <w:b w:val="1"/>
-              <w:i w:val="0"/>
-              <w:smallCaps w:val="0"/>
-              <w:strike w:val="0"/>
               <w:color w:val="000000"/>
-              <w:sz w:val="16"/>
-              <w:szCs w:val="16"/>
               <w:u w:val="none"/>
-              <w:shd w:fill="auto" w:val="clear"/>
-              <w:vertAlign w:val="baseline"/>
             </w:rPr>
           </w:pPr>
           <w:hyperlink w:anchor="_l1rnirp1y5g8">
@@ -3862,51 +2169,11 @@
                 <w:vertAlign w:val="baseline"/>
                 <w:rtl w:val="0"/>
               </w:rPr>
-              <w:t xml:space="preserve"> 5.5  Blu-ray</w:t>
+              <w:t xml:space="preserve">5.5  Blu-ray</w:t>
+              <w:tab/>
+              <w:t xml:space="preserve">13</w:t>
             </w:r>
           </w:hyperlink>
-          <w:r>
-            <w:rPr>
-              <w:rFonts w:ascii="Verdana" w:cs="Verdana" w:eastAsia="Verdana" w:hAnsi="Verdana"/>
-              <w:b w:val="1"/>
-              <w:i w:val="0"/>
-              <w:smallCaps w:val="0"/>
-              <w:strike w:val="0"/>
-              <w:color w:val="000000"/>
-              <w:sz w:val="16"/>
-              <w:szCs w:val="16"/>
-              <w:u w:val="none"/>
-              <w:shd w:fill="auto" w:val="clear"/>
-              <w:vertAlign w:val="baseline"/>
-              <w:rtl w:val="0"/>
-            </w:rPr>
-            <w:tab/>
-          </w:r>
-          <w:r>
-            <w:fldChar w:fldCharType="begin"/>
-            <w:instrText xml:space="preserve"> PAGEREF _l1rnirp1y5g8 \h </w:instrText>
-            <w:fldChar w:fldCharType="separate"/>
-          </w:r>
-          <w:r>
-            <w:rPr>
-              <w:rFonts w:ascii="Verdana" w:cs="Verdana" w:eastAsia="Verdana" w:hAnsi="Verdana"/>
-              <w:b w:val="1"/>
-              <w:i w:val="0"/>
-              <w:smallCaps w:val="0"/>
-              <w:strike w:val="0"/>
-              <w:color w:val="000000"/>
-              <w:sz w:val="16"/>
-              <w:szCs w:val="16"/>
-              <w:u w:val="none"/>
-              <w:shd w:fill="auto" w:val="clear"/>
-              <w:vertAlign w:val="baseline"/>
-              <w:rtl w:val="0"/>
-            </w:rPr>
-            <w:t xml:space="preserve">14</w:t>
-          </w:r>
-          <w:r>
-            <w:fldChar w:fldCharType="end"/>
-          </w:r>
           <w:r>
             <w:rPr>
               <w:rtl w:val="0"/>
@@ -3916,22 +2183,14 @@
         <w:p>
           <w:pPr>
             <w:tabs>
-              <w:tab w:val="right" w:pos="9637.795275590554"/>
+              <w:tab w:val="right" w:leader="none" w:pos="12000"/>
             </w:tabs>
-            <w:spacing w:before="60" w:line="240" w:lineRule="auto"/>
+            <w:spacing w:after="0" w:before="60" w:lineRule="auto"/>
             <w:ind w:left="360" w:firstLine="0"/>
+            <w:jc w:val="left"/>
             <w:rPr>
-              <w:rFonts w:ascii="Verdana" w:cs="Verdana" w:eastAsia="Verdana" w:hAnsi="Verdana"/>
-              <w:b w:val="1"/>
-              <w:i w:val="0"/>
-              <w:smallCaps w:val="0"/>
-              <w:strike w:val="0"/>
               <w:color w:val="000000"/>
-              <w:sz w:val="16"/>
-              <w:szCs w:val="16"/>
               <w:u w:val="none"/>
-              <w:shd w:fill="auto" w:val="clear"/>
-              <w:vertAlign w:val="baseline"/>
             </w:rPr>
           </w:pPr>
           <w:hyperlink w:anchor="_tbezha57ebn6">
@@ -3950,51 +2209,11 @@
                 <w:vertAlign w:val="baseline"/>
                 <w:rtl w:val="0"/>
               </w:rPr>
-              <w:t xml:space="preserve"> 5.6  USB memory stick</w:t>
+              <w:t xml:space="preserve">5.6  USB memory stick</w:t>
+              <w:tab/>
+              <w:t xml:space="preserve">13</w:t>
             </w:r>
           </w:hyperlink>
-          <w:r>
-            <w:rPr>
-              <w:rFonts w:ascii="Verdana" w:cs="Verdana" w:eastAsia="Verdana" w:hAnsi="Verdana"/>
-              <w:b w:val="1"/>
-              <w:i w:val="0"/>
-              <w:smallCaps w:val="0"/>
-              <w:strike w:val="0"/>
-              <w:color w:val="000000"/>
-              <w:sz w:val="16"/>
-              <w:szCs w:val="16"/>
-              <w:u w:val="none"/>
-              <w:shd w:fill="auto" w:val="clear"/>
-              <w:vertAlign w:val="baseline"/>
-              <w:rtl w:val="0"/>
-            </w:rPr>
-            <w:tab/>
-          </w:r>
-          <w:r>
-            <w:fldChar w:fldCharType="begin"/>
-            <w:instrText xml:space="preserve"> PAGEREF _tbezha57ebn6 \h </w:instrText>
-            <w:fldChar w:fldCharType="separate"/>
-          </w:r>
-          <w:r>
-            <w:rPr>
-              <w:rFonts w:ascii="Verdana" w:cs="Verdana" w:eastAsia="Verdana" w:hAnsi="Verdana"/>
-              <w:b w:val="1"/>
-              <w:i w:val="0"/>
-              <w:smallCaps w:val="0"/>
-              <w:strike w:val="0"/>
-              <w:color w:val="000000"/>
-              <w:sz w:val="16"/>
-              <w:szCs w:val="16"/>
-              <w:u w:val="none"/>
-              <w:shd w:fill="auto" w:val="clear"/>
-              <w:vertAlign w:val="baseline"/>
-              <w:rtl w:val="0"/>
-            </w:rPr>
-            <w:t xml:space="preserve">14</w:t>
-          </w:r>
-          <w:r>
-            <w:fldChar w:fldCharType="end"/>
-          </w:r>
           <w:r>
             <w:rPr>
               <w:rtl w:val="0"/>
@@ -4004,22 +2223,14 @@
         <w:p>
           <w:pPr>
             <w:tabs>
-              <w:tab w:val="right" w:pos="9637.795275590554"/>
+              <w:tab w:val="right" w:leader="none" w:pos="12000"/>
             </w:tabs>
-            <w:spacing w:before="60" w:line="240" w:lineRule="auto"/>
+            <w:spacing w:after="0" w:before="60" w:lineRule="auto"/>
             <w:ind w:left="360" w:firstLine="0"/>
+            <w:jc w:val="left"/>
             <w:rPr>
-              <w:rFonts w:ascii="Verdana" w:cs="Verdana" w:eastAsia="Verdana" w:hAnsi="Verdana"/>
-              <w:b w:val="1"/>
-              <w:i w:val="0"/>
-              <w:smallCaps w:val="0"/>
-              <w:strike w:val="0"/>
               <w:color w:val="000000"/>
-              <w:sz w:val="16"/>
-              <w:szCs w:val="16"/>
               <w:u w:val="none"/>
-              <w:shd w:fill="auto" w:val="clear"/>
-              <w:vertAlign w:val="baseline"/>
             </w:rPr>
           </w:pPr>
           <w:hyperlink w:anchor="_p179tt58fe93">
@@ -4038,51 +2249,11 @@
                 <w:vertAlign w:val="baseline"/>
                 <w:rtl w:val="0"/>
               </w:rPr>
-              <w:t xml:space="preserve"> 5.7  SSD (Solid-State Drive)</w:t>
+              <w:t xml:space="preserve">5.7  SSD (Solid-State Drive)</w:t>
+              <w:tab/>
+              <w:t xml:space="preserve">14</w:t>
             </w:r>
           </w:hyperlink>
-          <w:r>
-            <w:rPr>
-              <w:rFonts w:ascii="Verdana" w:cs="Verdana" w:eastAsia="Verdana" w:hAnsi="Verdana"/>
-              <w:b w:val="1"/>
-              <w:i w:val="0"/>
-              <w:smallCaps w:val="0"/>
-              <w:strike w:val="0"/>
-              <w:color w:val="000000"/>
-              <w:sz w:val="16"/>
-              <w:szCs w:val="16"/>
-              <w:u w:val="none"/>
-              <w:shd w:fill="auto" w:val="clear"/>
-              <w:vertAlign w:val="baseline"/>
-              <w:rtl w:val="0"/>
-            </w:rPr>
-            <w:tab/>
-          </w:r>
-          <w:r>
-            <w:fldChar w:fldCharType="begin"/>
-            <w:instrText xml:space="preserve"> PAGEREF _p179tt58fe93 \h </w:instrText>
-            <w:fldChar w:fldCharType="separate"/>
-          </w:r>
-          <w:r>
-            <w:rPr>
-              <w:rFonts w:ascii="Verdana" w:cs="Verdana" w:eastAsia="Verdana" w:hAnsi="Verdana"/>
-              <w:b w:val="1"/>
-              <w:i w:val="0"/>
-              <w:smallCaps w:val="0"/>
-              <w:strike w:val="0"/>
-              <w:color w:val="000000"/>
-              <w:sz w:val="16"/>
-              <w:szCs w:val="16"/>
-              <w:u w:val="none"/>
-              <w:shd w:fill="auto" w:val="clear"/>
-              <w:vertAlign w:val="baseline"/>
-              <w:rtl w:val="0"/>
-            </w:rPr>
-            <w:t xml:space="preserve">14</w:t>
-          </w:r>
-          <w:r>
-            <w:fldChar w:fldCharType="end"/>
-          </w:r>
           <w:r>
             <w:rPr>
               <w:rtl w:val="0"/>
@@ -4092,22 +2263,14 @@
         <w:p>
           <w:pPr>
             <w:tabs>
-              <w:tab w:val="right" w:pos="9637.795275590554"/>
+              <w:tab w:val="right" w:leader="none" w:pos="12000"/>
             </w:tabs>
-            <w:spacing w:before="200" w:line="240" w:lineRule="auto"/>
-            <w:ind w:left="0" w:firstLine="0"/>
+            <w:spacing w:after="0" w:before="60" w:lineRule="auto"/>
+            <w:jc w:val="left"/>
             <w:rPr>
-              <w:rFonts w:ascii="Verdana" w:cs="Verdana" w:eastAsia="Verdana" w:hAnsi="Verdana"/>
               <w:b w:val="1"/>
-              <w:i w:val="0"/>
-              <w:smallCaps w:val="0"/>
-              <w:strike w:val="0"/>
               <w:color w:val="000000"/>
-              <w:sz w:val="16"/>
-              <w:szCs w:val="16"/>
               <w:u w:val="none"/>
-              <w:shd w:fill="auto" w:val="clear"/>
-              <w:vertAlign w:val="baseline"/>
             </w:rPr>
           </w:pPr>
           <w:hyperlink w:anchor="_xv0bgllhqk6w">
@@ -4126,51 +2289,11 @@
                 <w:vertAlign w:val="baseline"/>
                 <w:rtl w:val="0"/>
               </w:rPr>
-              <w:t xml:space="preserve">6. Visualization and digitisation elements</w:t>
+              <w:t xml:space="preserve">6. Visualization and digitization elements</w:t>
+              <w:tab/>
+              <w:t xml:space="preserve">14</w:t>
             </w:r>
           </w:hyperlink>
-          <w:r>
-            <w:rPr>
-              <w:rFonts w:ascii="Verdana" w:cs="Verdana" w:eastAsia="Verdana" w:hAnsi="Verdana"/>
-              <w:b w:val="1"/>
-              <w:i w:val="0"/>
-              <w:smallCaps w:val="0"/>
-              <w:strike w:val="0"/>
-              <w:color w:val="000000"/>
-              <w:sz w:val="16"/>
-              <w:szCs w:val="16"/>
-              <w:u w:val="none"/>
-              <w:shd w:fill="auto" w:val="clear"/>
-              <w:vertAlign w:val="baseline"/>
-              <w:rtl w:val="0"/>
-            </w:rPr>
-            <w:tab/>
-          </w:r>
-          <w:r>
-            <w:fldChar w:fldCharType="begin"/>
-            <w:instrText xml:space="preserve"> PAGEREF _xv0bgllhqk6w \h </w:instrText>
-            <w:fldChar w:fldCharType="separate"/>
-          </w:r>
-          <w:r>
-            <w:rPr>
-              <w:rFonts w:ascii="Verdana" w:cs="Verdana" w:eastAsia="Verdana" w:hAnsi="Verdana"/>
-              <w:b w:val="1"/>
-              <w:i w:val="0"/>
-              <w:smallCaps w:val="0"/>
-              <w:strike w:val="0"/>
-              <w:color w:val="000000"/>
-              <w:sz w:val="16"/>
-              <w:szCs w:val="16"/>
-              <w:u w:val="none"/>
-              <w:shd w:fill="auto" w:val="clear"/>
-              <w:vertAlign w:val="baseline"/>
-              <w:rtl w:val="0"/>
-            </w:rPr>
-            <w:t xml:space="preserve">15</w:t>
-          </w:r>
-          <w:r>
-            <w:fldChar w:fldCharType="end"/>
-          </w:r>
           <w:r>
             <w:rPr>
               <w:rtl w:val="0"/>
@@ -4180,22 +2303,14 @@
         <w:p>
           <w:pPr>
             <w:tabs>
-              <w:tab w:val="right" w:pos="9637.795275590554"/>
+              <w:tab w:val="right" w:leader="none" w:pos="12000"/>
             </w:tabs>
-            <w:spacing w:before="60" w:line="240" w:lineRule="auto"/>
+            <w:spacing w:after="0" w:before="60" w:lineRule="auto"/>
             <w:ind w:left="360" w:firstLine="0"/>
+            <w:jc w:val="left"/>
             <w:rPr>
-              <w:rFonts w:ascii="Verdana" w:cs="Verdana" w:eastAsia="Verdana" w:hAnsi="Verdana"/>
-              <w:b w:val="1"/>
-              <w:i w:val="0"/>
-              <w:smallCaps w:val="0"/>
-              <w:strike w:val="0"/>
               <w:color w:val="000000"/>
-              <w:sz w:val="16"/>
-              <w:szCs w:val="16"/>
               <w:u w:val="none"/>
-              <w:shd w:fill="auto" w:val="clear"/>
-              <w:vertAlign w:val="baseline"/>
             </w:rPr>
           </w:pPr>
           <w:hyperlink w:anchor="_lympbgq7v3ju">
@@ -4214,51 +2329,11 @@
                 <w:vertAlign w:val="baseline"/>
                 <w:rtl w:val="0"/>
               </w:rPr>
-              <w:t xml:space="preserve"> 6.1  Monitor</w:t>
+              <w:t xml:space="preserve">6.1  Monitor</w:t>
+              <w:tab/>
+              <w:t xml:space="preserve">14</w:t>
             </w:r>
           </w:hyperlink>
-          <w:r>
-            <w:rPr>
-              <w:rFonts w:ascii="Verdana" w:cs="Verdana" w:eastAsia="Verdana" w:hAnsi="Verdana"/>
-              <w:b w:val="1"/>
-              <w:i w:val="0"/>
-              <w:smallCaps w:val="0"/>
-              <w:strike w:val="0"/>
-              <w:color w:val="000000"/>
-              <w:sz w:val="16"/>
-              <w:szCs w:val="16"/>
-              <w:u w:val="none"/>
-              <w:shd w:fill="auto" w:val="clear"/>
-              <w:vertAlign w:val="baseline"/>
-              <w:rtl w:val="0"/>
-            </w:rPr>
-            <w:tab/>
-          </w:r>
-          <w:r>
-            <w:fldChar w:fldCharType="begin"/>
-            <w:instrText xml:space="preserve"> PAGEREF _lympbgq7v3ju \h </w:instrText>
-            <w:fldChar w:fldCharType="separate"/>
-          </w:r>
-          <w:r>
-            <w:rPr>
-              <w:rFonts w:ascii="Verdana" w:cs="Verdana" w:eastAsia="Verdana" w:hAnsi="Verdana"/>
-              <w:b w:val="1"/>
-              <w:i w:val="0"/>
-              <w:smallCaps w:val="0"/>
-              <w:strike w:val="0"/>
-              <w:color w:val="000000"/>
-              <w:sz w:val="16"/>
-              <w:szCs w:val="16"/>
-              <w:u w:val="none"/>
-              <w:shd w:fill="auto" w:val="clear"/>
-              <w:vertAlign w:val="baseline"/>
-              <w:rtl w:val="0"/>
-            </w:rPr>
-            <w:t xml:space="preserve">15</w:t>
-          </w:r>
-          <w:r>
-            <w:fldChar w:fldCharType="end"/>
-          </w:r>
           <w:r>
             <w:rPr>
               <w:rtl w:val="0"/>
@@ -4268,22 +2343,14 @@
         <w:p>
           <w:pPr>
             <w:tabs>
-              <w:tab w:val="right" w:pos="9637.795275590554"/>
+              <w:tab w:val="right" w:leader="none" w:pos="12000"/>
             </w:tabs>
-            <w:spacing w:before="60" w:line="240" w:lineRule="auto"/>
+            <w:spacing w:after="0" w:before="60" w:lineRule="auto"/>
             <w:ind w:left="720" w:firstLine="0"/>
+            <w:jc w:val="left"/>
             <w:rPr>
-              <w:rFonts w:ascii="Verdana" w:cs="Verdana" w:eastAsia="Verdana" w:hAnsi="Verdana"/>
-              <w:b w:val="1"/>
-              <w:i w:val="0"/>
-              <w:smallCaps w:val="0"/>
-              <w:strike w:val="0"/>
               <w:color w:val="000000"/>
-              <w:sz w:val="16"/>
-              <w:szCs w:val="16"/>
               <w:u w:val="none"/>
-              <w:shd w:fill="auto" w:val="clear"/>
-              <w:vertAlign w:val="baseline"/>
             </w:rPr>
           </w:pPr>
           <w:hyperlink w:anchor="_vljj5csqapf3">
@@ -4302,51 +2369,11 @@
                 <w:vertAlign w:val="baseline"/>
                 <w:rtl w:val="0"/>
               </w:rPr>
-              <w:t xml:space="preserve"> 6.1.1  Technologies</w:t>
+              <w:t xml:space="preserve">6.1.1  Technologies</w:t>
+              <w:tab/>
+              <w:t xml:space="preserve">14</w:t>
             </w:r>
           </w:hyperlink>
-          <w:r>
-            <w:rPr>
-              <w:rFonts w:ascii="Verdana" w:cs="Verdana" w:eastAsia="Verdana" w:hAnsi="Verdana"/>
-              <w:b w:val="1"/>
-              <w:i w:val="0"/>
-              <w:smallCaps w:val="0"/>
-              <w:strike w:val="0"/>
-              <w:color w:val="000000"/>
-              <w:sz w:val="16"/>
-              <w:szCs w:val="16"/>
-              <w:u w:val="none"/>
-              <w:shd w:fill="auto" w:val="clear"/>
-              <w:vertAlign w:val="baseline"/>
-              <w:rtl w:val="0"/>
-            </w:rPr>
-            <w:tab/>
-          </w:r>
-          <w:r>
-            <w:fldChar w:fldCharType="begin"/>
-            <w:instrText xml:space="preserve"> PAGEREF _vljj5csqapf3 \h </w:instrText>
-            <w:fldChar w:fldCharType="separate"/>
-          </w:r>
-          <w:r>
-            <w:rPr>
-              <w:rFonts w:ascii="Verdana" w:cs="Verdana" w:eastAsia="Verdana" w:hAnsi="Verdana"/>
-              <w:b w:val="1"/>
-              <w:i w:val="0"/>
-              <w:smallCaps w:val="0"/>
-              <w:strike w:val="0"/>
-              <w:color w:val="000000"/>
-              <w:sz w:val="16"/>
-              <w:szCs w:val="16"/>
-              <w:u w:val="none"/>
-              <w:shd w:fill="auto" w:val="clear"/>
-              <w:vertAlign w:val="baseline"/>
-              <w:rtl w:val="0"/>
-            </w:rPr>
-            <w:t xml:space="preserve">15</w:t>
-          </w:r>
-          <w:r>
-            <w:fldChar w:fldCharType="end"/>
-          </w:r>
           <w:r>
             <w:rPr>
               <w:rtl w:val="0"/>
@@ -4356,22 +2383,14 @@
         <w:p>
           <w:pPr>
             <w:tabs>
-              <w:tab w:val="right" w:pos="9637.795275590554"/>
+              <w:tab w:val="right" w:leader="none" w:pos="12000"/>
             </w:tabs>
-            <w:spacing w:before="60" w:line="240" w:lineRule="auto"/>
+            <w:spacing w:after="0" w:before="60" w:lineRule="auto"/>
             <w:ind w:left="720" w:firstLine="0"/>
+            <w:jc w:val="left"/>
             <w:rPr>
-              <w:rFonts w:ascii="Verdana" w:cs="Verdana" w:eastAsia="Verdana" w:hAnsi="Verdana"/>
-              <w:b w:val="1"/>
-              <w:i w:val="0"/>
-              <w:smallCaps w:val="0"/>
-              <w:strike w:val="0"/>
               <w:color w:val="000000"/>
-              <w:sz w:val="16"/>
-              <w:szCs w:val="16"/>
               <w:u w:val="none"/>
-              <w:shd w:fill="auto" w:val="clear"/>
-              <w:vertAlign w:val="baseline"/>
             </w:rPr>
           </w:pPr>
           <w:hyperlink w:anchor="_k1q6yjyewo1b">
@@ -4390,51 +2409,11 @@
                 <w:vertAlign w:val="baseline"/>
                 <w:rtl w:val="0"/>
               </w:rPr>
-              <w:t xml:space="preserve"> 6.1.2  General characteristics of the monitors</w:t>
+              <w:t xml:space="preserve">6.1.2  General characteristics of the monitors</w:t>
+              <w:tab/>
+              <w:t xml:space="preserve">15</w:t>
             </w:r>
           </w:hyperlink>
-          <w:r>
-            <w:rPr>
-              <w:rFonts w:ascii="Verdana" w:cs="Verdana" w:eastAsia="Verdana" w:hAnsi="Verdana"/>
-              <w:b w:val="1"/>
-              <w:i w:val="0"/>
-              <w:smallCaps w:val="0"/>
-              <w:strike w:val="0"/>
-              <w:color w:val="000000"/>
-              <w:sz w:val="16"/>
-              <w:szCs w:val="16"/>
-              <w:u w:val="none"/>
-              <w:shd w:fill="auto" w:val="clear"/>
-              <w:vertAlign w:val="baseline"/>
-              <w:rtl w:val="0"/>
-            </w:rPr>
-            <w:tab/>
-          </w:r>
-          <w:r>
-            <w:fldChar w:fldCharType="begin"/>
-            <w:instrText xml:space="preserve"> PAGEREF _k1q6yjyewo1b \h </w:instrText>
-            <w:fldChar w:fldCharType="separate"/>
-          </w:r>
-          <w:r>
-            <w:rPr>
-              <w:rFonts w:ascii="Verdana" w:cs="Verdana" w:eastAsia="Verdana" w:hAnsi="Verdana"/>
-              <w:b w:val="1"/>
-              <w:i w:val="0"/>
-              <w:smallCaps w:val="0"/>
-              <w:strike w:val="0"/>
-              <w:color w:val="000000"/>
-              <w:sz w:val="16"/>
-              <w:szCs w:val="16"/>
-              <w:u w:val="none"/>
-              <w:shd w:fill="auto" w:val="clear"/>
-              <w:vertAlign w:val="baseline"/>
-              <w:rtl w:val="0"/>
-            </w:rPr>
-            <w:t xml:space="preserve">15</w:t>
-          </w:r>
-          <w:r>
-            <w:fldChar w:fldCharType="end"/>
-          </w:r>
           <w:r>
             <w:rPr>
               <w:rtl w:val="0"/>
@@ -4444,22 +2423,14 @@
         <w:p>
           <w:pPr>
             <w:tabs>
-              <w:tab w:val="right" w:pos="9637.795275590554"/>
+              <w:tab w:val="right" w:leader="none" w:pos="12000"/>
             </w:tabs>
-            <w:spacing w:before="60" w:line="240" w:lineRule="auto"/>
+            <w:spacing w:after="0" w:before="60" w:lineRule="auto"/>
             <w:ind w:left="720" w:firstLine="0"/>
+            <w:jc w:val="left"/>
             <w:rPr>
-              <w:rFonts w:ascii="Verdana" w:cs="Verdana" w:eastAsia="Verdana" w:hAnsi="Verdana"/>
-              <w:b w:val="1"/>
-              <w:i w:val="0"/>
-              <w:smallCaps w:val="0"/>
-              <w:strike w:val="0"/>
               <w:color w:val="000000"/>
-              <w:sz w:val="16"/>
-              <w:szCs w:val="16"/>
               <w:u w:val="none"/>
-              <w:shd w:fill="auto" w:val="clear"/>
-              <w:vertAlign w:val="baseline"/>
             </w:rPr>
           </w:pPr>
           <w:hyperlink w:anchor="_l2zx2d283v01">
@@ -4478,51 +2449,11 @@
                 <w:vertAlign w:val="baseline"/>
                 <w:rtl w:val="0"/>
               </w:rPr>
-              <w:t xml:space="preserve"> 6.1.3  Screen size and aspect ratio</w:t>
+              <w:t xml:space="preserve">6.1.3  Screen size and aspect ratio</w:t>
+              <w:tab/>
+              <w:t xml:space="preserve">15</w:t>
             </w:r>
           </w:hyperlink>
-          <w:r>
-            <w:rPr>
-              <w:rFonts w:ascii="Verdana" w:cs="Verdana" w:eastAsia="Verdana" w:hAnsi="Verdana"/>
-              <w:b w:val="1"/>
-              <w:i w:val="0"/>
-              <w:smallCaps w:val="0"/>
-              <w:strike w:val="0"/>
-              <w:color w:val="000000"/>
-              <w:sz w:val="16"/>
-              <w:szCs w:val="16"/>
-              <w:u w:val="none"/>
-              <w:shd w:fill="auto" w:val="clear"/>
-              <w:vertAlign w:val="baseline"/>
-              <w:rtl w:val="0"/>
-            </w:rPr>
-            <w:tab/>
-          </w:r>
-          <w:r>
-            <w:fldChar w:fldCharType="begin"/>
-            <w:instrText xml:space="preserve"> PAGEREF _l2zx2d283v01 \h </w:instrText>
-            <w:fldChar w:fldCharType="separate"/>
-          </w:r>
-          <w:r>
-            <w:rPr>
-              <w:rFonts w:ascii="Verdana" w:cs="Verdana" w:eastAsia="Verdana" w:hAnsi="Verdana"/>
-              <w:b w:val="1"/>
-              <w:i w:val="0"/>
-              <w:smallCaps w:val="0"/>
-              <w:strike w:val="0"/>
-              <w:color w:val="000000"/>
-              <w:sz w:val="16"/>
-              <w:szCs w:val="16"/>
-              <w:u w:val="none"/>
-              <w:shd w:fill="auto" w:val="clear"/>
-              <w:vertAlign w:val="baseline"/>
-              <w:rtl w:val="0"/>
-            </w:rPr>
-            <w:t xml:space="preserve">16</w:t>
-          </w:r>
-          <w:r>
-            <w:fldChar w:fldCharType="end"/>
-          </w:r>
           <w:r>
             <w:rPr>
               <w:rtl w:val="0"/>
@@ -4532,22 +2463,14 @@
         <w:p>
           <w:pPr>
             <w:tabs>
-              <w:tab w:val="right" w:pos="9637.795275590554"/>
+              <w:tab w:val="right" w:leader="none" w:pos="12000"/>
             </w:tabs>
-            <w:spacing w:before="60" w:line="240" w:lineRule="auto"/>
+            <w:spacing w:after="0" w:before="60" w:lineRule="auto"/>
             <w:ind w:left="360" w:firstLine="0"/>
+            <w:jc w:val="left"/>
             <w:rPr>
-              <w:rFonts w:ascii="Verdana" w:cs="Verdana" w:eastAsia="Verdana" w:hAnsi="Verdana"/>
-              <w:b w:val="1"/>
-              <w:i w:val="0"/>
-              <w:smallCaps w:val="0"/>
-              <w:strike w:val="0"/>
               <w:color w:val="000000"/>
-              <w:sz w:val="16"/>
-              <w:szCs w:val="16"/>
               <w:u w:val="none"/>
-              <w:shd w:fill="auto" w:val="clear"/>
-              <w:vertAlign w:val="baseline"/>
             </w:rPr>
           </w:pPr>
           <w:hyperlink w:anchor="_n4rn4929nm16">
@@ -4566,51 +2489,11 @@
                 <w:vertAlign w:val="baseline"/>
                 <w:rtl w:val="0"/>
               </w:rPr>
-              <w:t xml:space="preserve"> 6.2  Touchscreen monitor</w:t>
+              <w:t xml:space="preserve">6.2  Touchscreen monitor</w:t>
+              <w:tab/>
+              <w:t xml:space="preserve">15</w:t>
             </w:r>
           </w:hyperlink>
-          <w:r>
-            <w:rPr>
-              <w:rFonts w:ascii="Verdana" w:cs="Verdana" w:eastAsia="Verdana" w:hAnsi="Verdana"/>
-              <w:b w:val="1"/>
-              <w:i w:val="0"/>
-              <w:smallCaps w:val="0"/>
-              <w:strike w:val="0"/>
-              <w:color w:val="000000"/>
-              <w:sz w:val="16"/>
-              <w:szCs w:val="16"/>
-              <w:u w:val="none"/>
-              <w:shd w:fill="auto" w:val="clear"/>
-              <w:vertAlign w:val="baseline"/>
-              <w:rtl w:val="0"/>
-            </w:rPr>
-            <w:tab/>
-          </w:r>
-          <w:r>
-            <w:fldChar w:fldCharType="begin"/>
-            <w:instrText xml:space="preserve"> PAGEREF _n4rn4929nm16 \h </w:instrText>
-            <w:fldChar w:fldCharType="separate"/>
-          </w:r>
-          <w:r>
-            <w:rPr>
-              <w:rFonts w:ascii="Verdana" w:cs="Verdana" w:eastAsia="Verdana" w:hAnsi="Verdana"/>
-              <w:b w:val="1"/>
-              <w:i w:val="0"/>
-              <w:smallCaps w:val="0"/>
-              <w:strike w:val="0"/>
-              <w:color w:val="000000"/>
-              <w:sz w:val="16"/>
-              <w:szCs w:val="16"/>
-              <w:u w:val="none"/>
-              <w:shd w:fill="auto" w:val="clear"/>
-              <w:vertAlign w:val="baseline"/>
-              <w:rtl w:val="0"/>
-            </w:rPr>
-            <w:t xml:space="preserve">16</w:t>
-          </w:r>
-          <w:r>
-            <w:fldChar w:fldCharType="end"/>
-          </w:r>
           <w:r>
             <w:rPr>
               <w:rtl w:val="0"/>
@@ -4620,22 +2503,14 @@
         <w:p>
           <w:pPr>
             <w:tabs>
-              <w:tab w:val="right" w:pos="9637.795275590554"/>
+              <w:tab w:val="right" w:leader="none" w:pos="12000"/>
             </w:tabs>
-            <w:spacing w:before="60" w:line="240" w:lineRule="auto"/>
+            <w:spacing w:after="0" w:before="60" w:lineRule="auto"/>
             <w:ind w:left="360" w:firstLine="0"/>
+            <w:jc w:val="left"/>
             <w:rPr>
-              <w:rFonts w:ascii="Verdana" w:cs="Verdana" w:eastAsia="Verdana" w:hAnsi="Verdana"/>
-              <w:b w:val="1"/>
-              <w:i w:val="0"/>
-              <w:smallCaps w:val="0"/>
-              <w:strike w:val="0"/>
               <w:color w:val="000000"/>
-              <w:sz w:val="16"/>
-              <w:szCs w:val="16"/>
               <w:u w:val="none"/>
-              <w:shd w:fill="auto" w:val="clear"/>
-              <w:vertAlign w:val="baseline"/>
             </w:rPr>
           </w:pPr>
           <w:hyperlink w:anchor="_wbpwi24wvt8k">
@@ -4654,51 +2529,11 @@
                 <w:vertAlign w:val="baseline"/>
                 <w:rtl w:val="0"/>
               </w:rPr>
-              <w:t xml:space="preserve"> 6.3  Video projector</w:t>
+              <w:t xml:space="preserve">6.3  Video projector</w:t>
+              <w:tab/>
+              <w:t xml:space="preserve">16</w:t>
             </w:r>
           </w:hyperlink>
-          <w:r>
-            <w:rPr>
-              <w:rFonts w:ascii="Verdana" w:cs="Verdana" w:eastAsia="Verdana" w:hAnsi="Verdana"/>
-              <w:b w:val="1"/>
-              <w:i w:val="0"/>
-              <w:smallCaps w:val="0"/>
-              <w:strike w:val="0"/>
-              <w:color w:val="000000"/>
-              <w:sz w:val="16"/>
-              <w:szCs w:val="16"/>
-              <w:u w:val="none"/>
-              <w:shd w:fill="auto" w:val="clear"/>
-              <w:vertAlign w:val="baseline"/>
-              <w:rtl w:val="0"/>
-            </w:rPr>
-            <w:tab/>
-          </w:r>
-          <w:r>
-            <w:fldChar w:fldCharType="begin"/>
-            <w:instrText xml:space="preserve"> PAGEREF _wbpwi24wvt8k \h </w:instrText>
-            <w:fldChar w:fldCharType="separate"/>
-          </w:r>
-          <w:r>
-            <w:rPr>
-              <w:rFonts w:ascii="Verdana" w:cs="Verdana" w:eastAsia="Verdana" w:hAnsi="Verdana"/>
-              <w:b w:val="1"/>
-              <w:i w:val="0"/>
-              <w:smallCaps w:val="0"/>
-              <w:strike w:val="0"/>
-              <w:color w:val="000000"/>
-              <w:sz w:val="16"/>
-              <w:szCs w:val="16"/>
-              <w:u w:val="none"/>
-              <w:shd w:fill="auto" w:val="clear"/>
-              <w:vertAlign w:val="baseline"/>
-              <w:rtl w:val="0"/>
-            </w:rPr>
-            <w:t xml:space="preserve">16</w:t>
-          </w:r>
-          <w:r>
-            <w:fldChar w:fldCharType="end"/>
-          </w:r>
           <w:r>
             <w:rPr>
               <w:rtl w:val="0"/>
@@ -4708,22 +2543,14 @@
         <w:p>
           <w:pPr>
             <w:tabs>
-              <w:tab w:val="right" w:pos="9637.795275590554"/>
+              <w:tab w:val="right" w:leader="none" w:pos="12000"/>
             </w:tabs>
-            <w:spacing w:before="60" w:line="240" w:lineRule="auto"/>
+            <w:spacing w:after="0" w:before="60" w:lineRule="auto"/>
             <w:ind w:left="360" w:firstLine="0"/>
+            <w:jc w:val="left"/>
             <w:rPr>
-              <w:rFonts w:ascii="Verdana" w:cs="Verdana" w:eastAsia="Verdana" w:hAnsi="Verdana"/>
-              <w:b w:val="1"/>
-              <w:i w:val="0"/>
-              <w:smallCaps w:val="0"/>
-              <w:strike w:val="0"/>
               <w:color w:val="000000"/>
-              <w:sz w:val="16"/>
-              <w:szCs w:val="16"/>
               <w:u w:val="none"/>
-              <w:shd w:fill="auto" w:val="clear"/>
-              <w:vertAlign w:val="baseline"/>
             </w:rPr>
           </w:pPr>
           <w:hyperlink w:anchor="_gwpqfybtede1">
@@ -4742,51 +2569,11 @@
                 <w:vertAlign w:val="baseline"/>
                 <w:rtl w:val="0"/>
               </w:rPr>
-              <w:t xml:space="preserve"> 6.4  Scanner</w:t>
+              <w:t xml:space="preserve">6.4  Scanner</w:t>
+              <w:tab/>
+              <w:t xml:space="preserve">16</w:t>
             </w:r>
           </w:hyperlink>
-          <w:r>
-            <w:rPr>
-              <w:rFonts w:ascii="Verdana" w:cs="Verdana" w:eastAsia="Verdana" w:hAnsi="Verdana"/>
-              <w:b w:val="1"/>
-              <w:i w:val="0"/>
-              <w:smallCaps w:val="0"/>
-              <w:strike w:val="0"/>
-              <w:color w:val="000000"/>
-              <w:sz w:val="16"/>
-              <w:szCs w:val="16"/>
-              <w:u w:val="none"/>
-              <w:shd w:fill="auto" w:val="clear"/>
-              <w:vertAlign w:val="baseline"/>
-              <w:rtl w:val="0"/>
-            </w:rPr>
-            <w:tab/>
-          </w:r>
-          <w:r>
-            <w:fldChar w:fldCharType="begin"/>
-            <w:instrText xml:space="preserve"> PAGEREF _gwpqfybtede1 \h </w:instrText>
-            <w:fldChar w:fldCharType="separate"/>
-          </w:r>
-          <w:r>
-            <w:rPr>
-              <w:rFonts w:ascii="Verdana" w:cs="Verdana" w:eastAsia="Verdana" w:hAnsi="Verdana"/>
-              <w:b w:val="1"/>
-              <w:i w:val="0"/>
-              <w:smallCaps w:val="0"/>
-              <w:strike w:val="0"/>
-              <w:color w:val="000000"/>
-              <w:sz w:val="16"/>
-              <w:szCs w:val="16"/>
-              <w:u w:val="none"/>
-              <w:shd w:fill="auto" w:val="clear"/>
-              <w:vertAlign w:val="baseline"/>
-              <w:rtl w:val="0"/>
-            </w:rPr>
-            <w:t xml:space="preserve">16</w:t>
-          </w:r>
-          <w:r>
-            <w:fldChar w:fldCharType="end"/>
-          </w:r>
           <w:r>
             <w:rPr>
               <w:rtl w:val="0"/>
@@ -4796,22 +2583,14 @@
         <w:p>
           <w:pPr>
             <w:tabs>
-              <w:tab w:val="right" w:pos="9637.795275590554"/>
+              <w:tab w:val="right" w:leader="none" w:pos="12000"/>
             </w:tabs>
-            <w:spacing w:before="60" w:line="240" w:lineRule="auto"/>
+            <w:spacing w:after="0" w:before="60" w:lineRule="auto"/>
             <w:ind w:left="360" w:firstLine="0"/>
+            <w:jc w:val="left"/>
             <w:rPr>
-              <w:rFonts w:ascii="Verdana" w:cs="Verdana" w:eastAsia="Verdana" w:hAnsi="Verdana"/>
-              <w:b w:val="1"/>
-              <w:i w:val="0"/>
-              <w:smallCaps w:val="0"/>
-              <w:strike w:val="0"/>
               <w:color w:val="000000"/>
-              <w:sz w:val="16"/>
-              <w:szCs w:val="16"/>
               <w:u w:val="none"/>
-              <w:shd w:fill="auto" w:val="clear"/>
-              <w:vertAlign w:val="baseline"/>
             </w:rPr>
           </w:pPr>
           <w:hyperlink w:anchor="_zgad54abz5bm">
@@ -4830,51 +2609,11 @@
                 <w:vertAlign w:val="baseline"/>
                 <w:rtl w:val="0"/>
               </w:rPr>
-              <w:t xml:space="preserve"> 6.5  Barcode scanner</w:t>
+              <w:t xml:space="preserve">6.5  Barcode scanner</w:t>
+              <w:tab/>
+              <w:t xml:space="preserve">16</w:t>
             </w:r>
           </w:hyperlink>
-          <w:r>
-            <w:rPr>
-              <w:rFonts w:ascii="Verdana" w:cs="Verdana" w:eastAsia="Verdana" w:hAnsi="Verdana"/>
-              <w:b w:val="1"/>
-              <w:i w:val="0"/>
-              <w:smallCaps w:val="0"/>
-              <w:strike w:val="0"/>
-              <w:color w:val="000000"/>
-              <w:sz w:val="16"/>
-              <w:szCs w:val="16"/>
-              <w:u w:val="none"/>
-              <w:shd w:fill="auto" w:val="clear"/>
-              <w:vertAlign w:val="baseline"/>
-              <w:rtl w:val="0"/>
-            </w:rPr>
-            <w:tab/>
-          </w:r>
-          <w:r>
-            <w:fldChar w:fldCharType="begin"/>
-            <w:instrText xml:space="preserve"> PAGEREF _zgad54abz5bm \h </w:instrText>
-            <w:fldChar w:fldCharType="separate"/>
-          </w:r>
-          <w:r>
-            <w:rPr>
-              <w:rFonts w:ascii="Verdana" w:cs="Verdana" w:eastAsia="Verdana" w:hAnsi="Verdana"/>
-              <w:b w:val="1"/>
-              <w:i w:val="0"/>
-              <w:smallCaps w:val="0"/>
-              <w:strike w:val="0"/>
-              <w:color w:val="000000"/>
-              <w:sz w:val="16"/>
-              <w:szCs w:val="16"/>
-              <w:u w:val="none"/>
-              <w:shd w:fill="auto" w:val="clear"/>
-              <w:vertAlign w:val="baseline"/>
-              <w:rtl w:val="0"/>
-            </w:rPr>
-            <w:t xml:space="preserve">17</w:t>
-          </w:r>
-          <w:r>
-            <w:fldChar w:fldCharType="end"/>
-          </w:r>
           <w:r>
             <w:rPr>
               <w:rtl w:val="0"/>
@@ -4884,22 +2623,14 @@
         <w:p>
           <w:pPr>
             <w:tabs>
-              <w:tab w:val="right" w:pos="9637.795275590554"/>
+              <w:tab w:val="right" w:leader="none" w:pos="12000"/>
             </w:tabs>
-            <w:spacing w:before="60" w:line="240" w:lineRule="auto"/>
+            <w:spacing w:after="0" w:before="60" w:lineRule="auto"/>
             <w:ind w:left="360" w:firstLine="0"/>
+            <w:jc w:val="left"/>
             <w:rPr>
-              <w:rFonts w:ascii="Verdana" w:cs="Verdana" w:eastAsia="Verdana" w:hAnsi="Verdana"/>
-              <w:b w:val="1"/>
-              <w:i w:val="0"/>
-              <w:smallCaps w:val="0"/>
-              <w:strike w:val="0"/>
               <w:color w:val="000000"/>
-              <w:sz w:val="16"/>
-              <w:szCs w:val="16"/>
               <w:u w:val="none"/>
-              <w:shd w:fill="auto" w:val="clear"/>
-              <w:vertAlign w:val="baseline"/>
             </w:rPr>
           </w:pPr>
           <w:hyperlink w:anchor="_6gktboiroxkz">
@@ -4918,51 +2649,11 @@
                 <w:vertAlign w:val="baseline"/>
                 <w:rtl w:val="0"/>
               </w:rPr>
-              <w:t xml:space="preserve"> 6.6  Digitizing tablet</w:t>
+              <w:t xml:space="preserve">6.6  Digitizing tablet</w:t>
+              <w:tab/>
+              <w:t xml:space="preserve">17</w:t>
             </w:r>
           </w:hyperlink>
-          <w:r>
-            <w:rPr>
-              <w:rFonts w:ascii="Verdana" w:cs="Verdana" w:eastAsia="Verdana" w:hAnsi="Verdana"/>
-              <w:b w:val="1"/>
-              <w:i w:val="0"/>
-              <w:smallCaps w:val="0"/>
-              <w:strike w:val="0"/>
-              <w:color w:val="000000"/>
-              <w:sz w:val="16"/>
-              <w:szCs w:val="16"/>
-              <w:u w:val="none"/>
-              <w:shd w:fill="auto" w:val="clear"/>
-              <w:vertAlign w:val="baseline"/>
-              <w:rtl w:val="0"/>
-            </w:rPr>
-            <w:tab/>
-          </w:r>
-          <w:r>
-            <w:fldChar w:fldCharType="begin"/>
-            <w:instrText xml:space="preserve"> PAGEREF _6gktboiroxkz \h </w:instrText>
-            <w:fldChar w:fldCharType="separate"/>
-          </w:r>
-          <w:r>
-            <w:rPr>
-              <w:rFonts w:ascii="Verdana" w:cs="Verdana" w:eastAsia="Verdana" w:hAnsi="Verdana"/>
-              <w:b w:val="1"/>
-              <w:i w:val="0"/>
-              <w:smallCaps w:val="0"/>
-              <w:strike w:val="0"/>
-              <w:color w:val="000000"/>
-              <w:sz w:val="16"/>
-              <w:szCs w:val="16"/>
-              <w:u w:val="none"/>
-              <w:shd w:fill="auto" w:val="clear"/>
-              <w:vertAlign w:val="baseline"/>
-              <w:rtl w:val="0"/>
-            </w:rPr>
-            <w:t xml:space="preserve">17</w:t>
-          </w:r>
-          <w:r>
-            <w:fldChar w:fldCharType="end"/>
-          </w:r>
           <w:r>
             <w:rPr>
               <w:rtl w:val="0"/>
@@ -4972,22 +2663,14 @@
         <w:p>
           <w:pPr>
             <w:tabs>
-              <w:tab w:val="right" w:pos="9637.795275590554"/>
+              <w:tab w:val="right" w:leader="none" w:pos="12000"/>
             </w:tabs>
-            <w:spacing w:before="60" w:line="240" w:lineRule="auto"/>
+            <w:spacing w:after="0" w:before="60" w:lineRule="auto"/>
             <w:ind w:left="360" w:firstLine="0"/>
+            <w:jc w:val="left"/>
             <w:rPr>
-              <w:rFonts w:ascii="Verdana" w:cs="Verdana" w:eastAsia="Verdana" w:hAnsi="Verdana"/>
-              <w:b w:val="1"/>
-              <w:i w:val="0"/>
-              <w:smallCaps w:val="0"/>
-              <w:strike w:val="0"/>
               <w:color w:val="000000"/>
-              <w:sz w:val="16"/>
-              <w:szCs w:val="16"/>
               <w:u w:val="none"/>
-              <w:shd w:fill="auto" w:val="clear"/>
-              <w:vertAlign w:val="baseline"/>
             </w:rPr>
           </w:pPr>
           <w:hyperlink w:anchor="_17q8i3hfnjct">
@@ -5007,50 +2690,10 @@
                 <w:rtl w:val="0"/>
               </w:rPr>
               <w:t xml:space="preserve">7. Graphic cards</w:t>
+              <w:tab/>
+              <w:t xml:space="preserve">17</w:t>
             </w:r>
           </w:hyperlink>
-          <w:r>
-            <w:rPr>
-              <w:rFonts w:ascii="Verdana" w:cs="Verdana" w:eastAsia="Verdana" w:hAnsi="Verdana"/>
-              <w:b w:val="1"/>
-              <w:i w:val="0"/>
-              <w:smallCaps w:val="0"/>
-              <w:strike w:val="0"/>
-              <w:color w:val="000000"/>
-              <w:sz w:val="16"/>
-              <w:szCs w:val="16"/>
-              <w:u w:val="none"/>
-              <w:shd w:fill="auto" w:val="clear"/>
-              <w:vertAlign w:val="baseline"/>
-              <w:rtl w:val="0"/>
-            </w:rPr>
-            <w:tab/>
-          </w:r>
-          <w:r>
-            <w:fldChar w:fldCharType="begin"/>
-            <w:instrText xml:space="preserve"> PAGEREF _17q8i3hfnjct \h </w:instrText>
-            <w:fldChar w:fldCharType="separate"/>
-          </w:r>
-          <w:r>
-            <w:rPr>
-              <w:rFonts w:ascii="Verdana" w:cs="Verdana" w:eastAsia="Verdana" w:hAnsi="Verdana"/>
-              <w:b w:val="1"/>
-              <w:i w:val="0"/>
-              <w:smallCaps w:val="0"/>
-              <w:strike w:val="0"/>
-              <w:color w:val="000000"/>
-              <w:sz w:val="16"/>
-              <w:szCs w:val="16"/>
-              <w:u w:val="none"/>
-              <w:shd w:fill="auto" w:val="clear"/>
-              <w:vertAlign w:val="baseline"/>
-              <w:rtl w:val="0"/>
-            </w:rPr>
-            <w:t xml:space="preserve">18</w:t>
-          </w:r>
-          <w:r>
-            <w:fldChar w:fldCharType="end"/>
-          </w:r>
           <w:r>
             <w:rPr>
               <w:rtl w:val="0"/>
@@ -5060,22 +2703,14 @@
         <w:p>
           <w:pPr>
             <w:tabs>
-              <w:tab w:val="right" w:pos="9637.795275590554"/>
+              <w:tab w:val="right" w:leader="none" w:pos="12000"/>
             </w:tabs>
-            <w:spacing w:before="60" w:line="240" w:lineRule="auto"/>
+            <w:spacing w:after="0" w:before="60" w:lineRule="auto"/>
             <w:ind w:left="360" w:firstLine="0"/>
+            <w:jc w:val="left"/>
             <w:rPr>
-              <w:rFonts w:ascii="Verdana" w:cs="Verdana" w:eastAsia="Verdana" w:hAnsi="Verdana"/>
-              <w:b w:val="1"/>
-              <w:i w:val="0"/>
-              <w:smallCaps w:val="0"/>
-              <w:strike w:val="0"/>
               <w:color w:val="000000"/>
-              <w:sz w:val="16"/>
-              <w:szCs w:val="16"/>
               <w:u w:val="none"/>
-              <w:shd w:fill="auto" w:val="clear"/>
-              <w:vertAlign w:val="baseline"/>
             </w:rPr>
           </w:pPr>
           <w:hyperlink w:anchor="_z50lfl4rjd2f">
@@ -5094,51 +2729,11 @@
                 <w:vertAlign w:val="baseline"/>
                 <w:rtl w:val="0"/>
               </w:rPr>
-              <w:t xml:space="preserve"> 7.1  Graphic cards basis</w:t>
+              <w:t xml:space="preserve">7.1  Graphic cards basis</w:t>
+              <w:tab/>
+              <w:t xml:space="preserve">17</w:t>
             </w:r>
           </w:hyperlink>
-          <w:r>
-            <w:rPr>
-              <w:rFonts w:ascii="Verdana" w:cs="Verdana" w:eastAsia="Verdana" w:hAnsi="Verdana"/>
-              <w:b w:val="1"/>
-              <w:i w:val="0"/>
-              <w:smallCaps w:val="0"/>
-              <w:strike w:val="0"/>
-              <w:color w:val="000000"/>
-              <w:sz w:val="16"/>
-              <w:szCs w:val="16"/>
-              <w:u w:val="none"/>
-              <w:shd w:fill="auto" w:val="clear"/>
-              <w:vertAlign w:val="baseline"/>
-              <w:rtl w:val="0"/>
-            </w:rPr>
-            <w:tab/>
-          </w:r>
-          <w:r>
-            <w:fldChar w:fldCharType="begin"/>
-            <w:instrText xml:space="preserve"> PAGEREF _z50lfl4rjd2f \h </w:instrText>
-            <w:fldChar w:fldCharType="separate"/>
-          </w:r>
-          <w:r>
-            <w:rPr>
-              <w:rFonts w:ascii="Verdana" w:cs="Verdana" w:eastAsia="Verdana" w:hAnsi="Verdana"/>
-              <w:b w:val="1"/>
-              <w:i w:val="0"/>
-              <w:smallCaps w:val="0"/>
-              <w:strike w:val="0"/>
-              <w:color w:val="000000"/>
-              <w:sz w:val="16"/>
-              <w:szCs w:val="16"/>
-              <w:u w:val="none"/>
-              <w:shd w:fill="auto" w:val="clear"/>
-              <w:vertAlign w:val="baseline"/>
-              <w:rtl w:val="0"/>
-            </w:rPr>
-            <w:t xml:space="preserve">18</w:t>
-          </w:r>
-          <w:r>
-            <w:fldChar w:fldCharType="end"/>
-          </w:r>
           <w:r>
             <w:rPr>
               <w:rtl w:val="0"/>
@@ -5148,22 +2743,14 @@
         <w:p>
           <w:pPr>
             <w:tabs>
-              <w:tab w:val="right" w:pos="9637.795275590554"/>
+              <w:tab w:val="right" w:leader="none" w:pos="12000"/>
             </w:tabs>
-            <w:spacing w:before="60" w:line="240" w:lineRule="auto"/>
+            <w:spacing w:after="0" w:before="60" w:lineRule="auto"/>
             <w:ind w:left="360" w:firstLine="0"/>
+            <w:jc w:val="left"/>
             <w:rPr>
-              <w:rFonts w:ascii="Verdana" w:cs="Verdana" w:eastAsia="Verdana" w:hAnsi="Verdana"/>
-              <w:b w:val="1"/>
-              <w:i w:val="0"/>
-              <w:smallCaps w:val="0"/>
-              <w:strike w:val="0"/>
               <w:color w:val="000000"/>
-              <w:sz w:val="16"/>
-              <w:szCs w:val="16"/>
               <w:u w:val="none"/>
-              <w:shd w:fill="auto" w:val="clear"/>
-              <w:vertAlign w:val="baseline"/>
             </w:rPr>
           </w:pPr>
           <w:hyperlink w:anchor="_k5pxz0de8n4d">
@@ -5182,51 +2769,11 @@
                 <w:vertAlign w:val="baseline"/>
                 <w:rtl w:val="0"/>
               </w:rPr>
-              <w:t xml:space="preserve"> 7.2  Screen resolution</w:t>
+              <w:t xml:space="preserve">7.2  Screen resolution</w:t>
+              <w:tab/>
+              <w:t xml:space="preserve">17</w:t>
             </w:r>
           </w:hyperlink>
-          <w:r>
-            <w:rPr>
-              <w:rFonts w:ascii="Verdana" w:cs="Verdana" w:eastAsia="Verdana" w:hAnsi="Verdana"/>
-              <w:b w:val="1"/>
-              <w:i w:val="0"/>
-              <w:smallCaps w:val="0"/>
-              <w:strike w:val="0"/>
-              <w:color w:val="000000"/>
-              <w:sz w:val="16"/>
-              <w:szCs w:val="16"/>
-              <w:u w:val="none"/>
-              <w:shd w:fill="auto" w:val="clear"/>
-              <w:vertAlign w:val="baseline"/>
-              <w:rtl w:val="0"/>
-            </w:rPr>
-            <w:tab/>
-          </w:r>
-          <w:r>
-            <w:fldChar w:fldCharType="begin"/>
-            <w:instrText xml:space="preserve"> PAGEREF _k5pxz0de8n4d \h </w:instrText>
-            <w:fldChar w:fldCharType="separate"/>
-          </w:r>
-          <w:r>
-            <w:rPr>
-              <w:rFonts w:ascii="Verdana" w:cs="Verdana" w:eastAsia="Verdana" w:hAnsi="Verdana"/>
-              <w:b w:val="1"/>
-              <w:i w:val="0"/>
-              <w:smallCaps w:val="0"/>
-              <w:strike w:val="0"/>
-              <w:color w:val="000000"/>
-              <w:sz w:val="16"/>
-              <w:szCs w:val="16"/>
-              <w:u w:val="none"/>
-              <w:shd w:fill="auto" w:val="clear"/>
-              <w:vertAlign w:val="baseline"/>
-              <w:rtl w:val="0"/>
-            </w:rPr>
-            <w:t xml:space="preserve">18</w:t>
-          </w:r>
-          <w:r>
-            <w:fldChar w:fldCharType="end"/>
-          </w:r>
           <w:r>
             <w:rPr>
               <w:rtl w:val="0"/>
@@ -5236,22 +2783,14 @@
         <w:p>
           <w:pPr>
             <w:tabs>
-              <w:tab w:val="right" w:pos="9637.795275590554"/>
+              <w:tab w:val="right" w:leader="none" w:pos="12000"/>
             </w:tabs>
-            <w:spacing w:before="60" w:line="240" w:lineRule="auto"/>
+            <w:spacing w:after="0" w:before="60" w:lineRule="auto"/>
             <w:ind w:left="360" w:firstLine="0"/>
+            <w:jc w:val="left"/>
             <w:rPr>
-              <w:rFonts w:ascii="Verdana" w:cs="Verdana" w:eastAsia="Verdana" w:hAnsi="Verdana"/>
-              <w:b w:val="1"/>
-              <w:i w:val="0"/>
-              <w:smallCaps w:val="0"/>
-              <w:strike w:val="0"/>
               <w:color w:val="000000"/>
-              <w:sz w:val="16"/>
-              <w:szCs w:val="16"/>
               <w:u w:val="none"/>
-              <w:shd w:fill="auto" w:val="clear"/>
-              <w:vertAlign w:val="baseline"/>
             </w:rPr>
           </w:pPr>
           <w:hyperlink w:anchor="_6izkbrwz46d">
@@ -5270,51 +2809,11 @@
                 <w:vertAlign w:val="baseline"/>
                 <w:rtl w:val="0"/>
               </w:rPr>
-              <w:t xml:space="preserve"> 7.3  Number of colors</w:t>
+              <w:t xml:space="preserve">7.3  Number of colors</w:t>
+              <w:tab/>
+              <w:t xml:space="preserve">18</w:t>
             </w:r>
           </w:hyperlink>
-          <w:r>
-            <w:rPr>
-              <w:rFonts w:ascii="Verdana" w:cs="Verdana" w:eastAsia="Verdana" w:hAnsi="Verdana"/>
-              <w:b w:val="1"/>
-              <w:i w:val="0"/>
-              <w:smallCaps w:val="0"/>
-              <w:strike w:val="0"/>
-              <w:color w:val="000000"/>
-              <w:sz w:val="16"/>
-              <w:szCs w:val="16"/>
-              <w:u w:val="none"/>
-              <w:shd w:fill="auto" w:val="clear"/>
-              <w:vertAlign w:val="baseline"/>
-              <w:rtl w:val="0"/>
-            </w:rPr>
-            <w:tab/>
-          </w:r>
-          <w:r>
-            <w:fldChar w:fldCharType="begin"/>
-            <w:instrText xml:space="preserve"> PAGEREF _6izkbrwz46d \h </w:instrText>
-            <w:fldChar w:fldCharType="separate"/>
-          </w:r>
-          <w:r>
-            <w:rPr>
-              <w:rFonts w:ascii="Verdana" w:cs="Verdana" w:eastAsia="Verdana" w:hAnsi="Verdana"/>
-              <w:b w:val="1"/>
-              <w:i w:val="0"/>
-              <w:smallCaps w:val="0"/>
-              <w:strike w:val="0"/>
-              <w:color w:val="000000"/>
-              <w:sz w:val="16"/>
-              <w:szCs w:val="16"/>
-              <w:u w:val="none"/>
-              <w:shd w:fill="auto" w:val="clear"/>
-              <w:vertAlign w:val="baseline"/>
-              <w:rtl w:val="0"/>
-            </w:rPr>
-            <w:t xml:space="preserve">18</w:t>
-          </w:r>
-          <w:r>
-            <w:fldChar w:fldCharType="end"/>
-          </w:r>
           <w:r>
             <w:rPr>
               <w:rtl w:val="0"/>
@@ -5324,22 +2823,14 @@
         <w:p>
           <w:pPr>
             <w:tabs>
-              <w:tab w:val="right" w:pos="9637.795275590554"/>
+              <w:tab w:val="right" w:leader="none" w:pos="12000"/>
             </w:tabs>
-            <w:spacing w:before="60" w:line="240" w:lineRule="auto"/>
+            <w:spacing w:after="0" w:before="60" w:lineRule="auto"/>
             <w:ind w:left="360" w:firstLine="0"/>
+            <w:jc w:val="left"/>
             <w:rPr>
-              <w:rFonts w:ascii="Verdana" w:cs="Verdana" w:eastAsia="Verdana" w:hAnsi="Verdana"/>
-              <w:b w:val="1"/>
-              <w:i w:val="0"/>
-              <w:smallCaps w:val="0"/>
-              <w:strike w:val="0"/>
               <w:color w:val="000000"/>
-              <w:sz w:val="16"/>
-              <w:szCs w:val="16"/>
               <w:u w:val="none"/>
-              <w:shd w:fill="auto" w:val="clear"/>
-              <w:vertAlign w:val="baseline"/>
             </w:rPr>
           </w:pPr>
           <w:hyperlink w:anchor="_e4bk2yxveggf">
@@ -5358,51 +2849,11 @@
                 <w:vertAlign w:val="baseline"/>
                 <w:rtl w:val="0"/>
               </w:rPr>
-              <w:t xml:space="preserve"> 7.4  GPU</w:t>
+              <w:t xml:space="preserve">7.4  GPU</w:t>
+              <w:tab/>
+              <w:t xml:space="preserve">18</w:t>
             </w:r>
           </w:hyperlink>
-          <w:r>
-            <w:rPr>
-              <w:rFonts w:ascii="Verdana" w:cs="Verdana" w:eastAsia="Verdana" w:hAnsi="Verdana"/>
-              <w:b w:val="1"/>
-              <w:i w:val="0"/>
-              <w:smallCaps w:val="0"/>
-              <w:strike w:val="0"/>
-              <w:color w:val="000000"/>
-              <w:sz w:val="16"/>
-              <w:szCs w:val="16"/>
-              <w:u w:val="none"/>
-              <w:shd w:fill="auto" w:val="clear"/>
-              <w:vertAlign w:val="baseline"/>
-              <w:rtl w:val="0"/>
-            </w:rPr>
-            <w:tab/>
-          </w:r>
-          <w:r>
-            <w:fldChar w:fldCharType="begin"/>
-            <w:instrText xml:space="preserve"> PAGEREF _e4bk2yxveggf \h </w:instrText>
-            <w:fldChar w:fldCharType="separate"/>
-          </w:r>
-          <w:r>
-            <w:rPr>
-              <w:rFonts w:ascii="Verdana" w:cs="Verdana" w:eastAsia="Verdana" w:hAnsi="Verdana"/>
-              <w:b w:val="1"/>
-              <w:i w:val="0"/>
-              <w:smallCaps w:val="0"/>
-              <w:strike w:val="0"/>
-              <w:color w:val="000000"/>
-              <w:sz w:val="16"/>
-              <w:szCs w:val="16"/>
-              <w:u w:val="none"/>
-              <w:shd w:fill="auto" w:val="clear"/>
-              <w:vertAlign w:val="baseline"/>
-              <w:rtl w:val="0"/>
-            </w:rPr>
-            <w:t xml:space="preserve">19</w:t>
-          </w:r>
-          <w:r>
-            <w:fldChar w:fldCharType="end"/>
-          </w:r>
           <w:r>
             <w:rPr>
               <w:rtl w:val="0"/>
@@ -5412,22 +2863,14 @@
         <w:p>
           <w:pPr>
             <w:tabs>
-              <w:tab w:val="right" w:pos="9637.795275590554"/>
+              <w:tab w:val="right" w:leader="none" w:pos="12000"/>
             </w:tabs>
-            <w:spacing w:before="60" w:line="240" w:lineRule="auto"/>
+            <w:spacing w:after="0" w:before="60" w:lineRule="auto"/>
             <w:ind w:left="360" w:firstLine="0"/>
+            <w:jc w:val="left"/>
             <w:rPr>
-              <w:rFonts w:ascii="Verdana" w:cs="Verdana" w:eastAsia="Verdana" w:hAnsi="Verdana"/>
-              <w:b w:val="1"/>
-              <w:i w:val="0"/>
-              <w:smallCaps w:val="0"/>
-              <w:strike w:val="0"/>
               <w:color w:val="000000"/>
-              <w:sz w:val="16"/>
-              <w:szCs w:val="16"/>
               <w:u w:val="none"/>
-              <w:shd w:fill="auto" w:val="clear"/>
-              <w:vertAlign w:val="baseline"/>
             </w:rPr>
           </w:pPr>
           <w:hyperlink w:anchor="_w73o7kyzhpwr">
@@ -5446,51 +2889,11 @@
                 <w:vertAlign w:val="baseline"/>
                 <w:rtl w:val="0"/>
               </w:rPr>
-              <w:t xml:space="preserve"> 7.5  Video Memory</w:t>
+              <w:t xml:space="preserve">7.5  Video Memory</w:t>
+              <w:tab/>
+              <w:t xml:space="preserve">18</w:t>
             </w:r>
           </w:hyperlink>
-          <w:r>
-            <w:rPr>
-              <w:rFonts w:ascii="Verdana" w:cs="Verdana" w:eastAsia="Verdana" w:hAnsi="Verdana"/>
-              <w:b w:val="1"/>
-              <w:i w:val="0"/>
-              <w:smallCaps w:val="0"/>
-              <w:strike w:val="0"/>
-              <w:color w:val="000000"/>
-              <w:sz w:val="16"/>
-              <w:szCs w:val="16"/>
-              <w:u w:val="none"/>
-              <w:shd w:fill="auto" w:val="clear"/>
-              <w:vertAlign w:val="baseline"/>
-              <w:rtl w:val="0"/>
-            </w:rPr>
-            <w:tab/>
-          </w:r>
-          <w:r>
-            <w:fldChar w:fldCharType="begin"/>
-            <w:instrText xml:space="preserve"> PAGEREF _w73o7kyzhpwr \h </w:instrText>
-            <w:fldChar w:fldCharType="separate"/>
-          </w:r>
-          <w:r>
-            <w:rPr>
-              <w:rFonts w:ascii="Verdana" w:cs="Verdana" w:eastAsia="Verdana" w:hAnsi="Verdana"/>
-              <w:b w:val="1"/>
-              <w:i w:val="0"/>
-              <w:smallCaps w:val="0"/>
-              <w:strike w:val="0"/>
-              <w:color w:val="000000"/>
-              <w:sz w:val="16"/>
-              <w:szCs w:val="16"/>
-              <w:u w:val="none"/>
-              <w:shd w:fill="auto" w:val="clear"/>
-              <w:vertAlign w:val="baseline"/>
-              <w:rtl w:val="0"/>
-            </w:rPr>
-            <w:t xml:space="preserve">19</w:t>
-          </w:r>
-          <w:r>
-            <w:fldChar w:fldCharType="end"/>
-          </w:r>
           <w:r>
             <w:rPr>
               <w:rtl w:val="0"/>
@@ -5500,22 +2903,14 @@
         <w:p>
           <w:pPr>
             <w:tabs>
-              <w:tab w:val="right" w:pos="9637.795275590554"/>
+              <w:tab w:val="right" w:leader="none" w:pos="12000"/>
             </w:tabs>
-            <w:spacing w:before="60" w:line="240" w:lineRule="auto"/>
+            <w:spacing w:after="0" w:before="60" w:lineRule="auto"/>
             <w:ind w:left="360" w:firstLine="0"/>
+            <w:jc w:val="left"/>
             <w:rPr>
-              <w:rFonts w:ascii="Verdana" w:cs="Verdana" w:eastAsia="Verdana" w:hAnsi="Verdana"/>
-              <w:b w:val="1"/>
-              <w:i w:val="0"/>
-              <w:smallCaps w:val="0"/>
-              <w:strike w:val="0"/>
               <w:color w:val="000000"/>
-              <w:sz w:val="16"/>
-              <w:szCs w:val="16"/>
               <w:u w:val="none"/>
-              <w:shd w:fill="auto" w:val="clear"/>
-              <w:vertAlign w:val="baseline"/>
             </w:rPr>
           </w:pPr>
           <w:hyperlink w:anchor="_wbxbwzdgp1sd">
@@ -5534,51 +2929,11 @@
                 <w:vertAlign w:val="baseline"/>
                 <w:rtl w:val="0"/>
               </w:rPr>
-              <w:t xml:space="preserve"> 7.6  Drivers</w:t>
+              <w:t xml:space="preserve">7.6  Drivers</w:t>
+              <w:tab/>
+              <w:t xml:space="preserve">18</w:t>
             </w:r>
           </w:hyperlink>
-          <w:r>
-            <w:rPr>
-              <w:rFonts w:ascii="Verdana" w:cs="Verdana" w:eastAsia="Verdana" w:hAnsi="Verdana"/>
-              <w:b w:val="1"/>
-              <w:i w:val="0"/>
-              <w:smallCaps w:val="0"/>
-              <w:strike w:val="0"/>
-              <w:color w:val="000000"/>
-              <w:sz w:val="16"/>
-              <w:szCs w:val="16"/>
-              <w:u w:val="none"/>
-              <w:shd w:fill="auto" w:val="clear"/>
-              <w:vertAlign w:val="baseline"/>
-              <w:rtl w:val="0"/>
-            </w:rPr>
-            <w:tab/>
-          </w:r>
-          <w:r>
-            <w:fldChar w:fldCharType="begin"/>
-            <w:instrText xml:space="preserve"> PAGEREF _wbxbwzdgp1sd \h </w:instrText>
-            <w:fldChar w:fldCharType="separate"/>
-          </w:r>
-          <w:r>
-            <w:rPr>
-              <w:rFonts w:ascii="Verdana" w:cs="Verdana" w:eastAsia="Verdana" w:hAnsi="Verdana"/>
-              <w:b w:val="1"/>
-              <w:i w:val="0"/>
-              <w:smallCaps w:val="0"/>
-              <w:strike w:val="0"/>
-              <w:color w:val="000000"/>
-              <w:sz w:val="16"/>
-              <w:szCs w:val="16"/>
-              <w:u w:val="none"/>
-              <w:shd w:fill="auto" w:val="clear"/>
-              <w:vertAlign w:val="baseline"/>
-              <w:rtl w:val="0"/>
-            </w:rPr>
-            <w:t xml:space="preserve">19</w:t>
-          </w:r>
-          <w:r>
-            <w:fldChar w:fldCharType="end"/>
-          </w:r>
           <w:r>
             <w:rPr>
               <w:rtl w:val="0"/>
@@ -5588,22 +2943,14 @@
         <w:p>
           <w:pPr>
             <w:tabs>
-              <w:tab w:val="right" w:pos="9637.795275590554"/>
+              <w:tab w:val="right" w:leader="none" w:pos="12000"/>
             </w:tabs>
-            <w:spacing w:after="80" w:before="200" w:line="240" w:lineRule="auto"/>
-            <w:ind w:left="0" w:firstLine="0"/>
+            <w:spacing w:after="0" w:before="60" w:lineRule="auto"/>
+            <w:jc w:val="left"/>
             <w:rPr>
-              <w:rFonts w:ascii="Verdana" w:cs="Verdana" w:eastAsia="Verdana" w:hAnsi="Verdana"/>
               <w:b w:val="1"/>
-              <w:i w:val="0"/>
-              <w:smallCaps w:val="0"/>
-              <w:strike w:val="0"/>
               <w:color w:val="000000"/>
-              <w:sz w:val="16"/>
-              <w:szCs w:val="16"/>
               <w:u w:val="none"/>
-              <w:shd w:fill="auto" w:val="clear"/>
-              <w:vertAlign w:val="baseline"/>
             </w:rPr>
           </w:pPr>
           <w:hyperlink w:anchor="_yqrmveaxmqx2">
@@ -5623,50 +2970,10 @@
                 <w:rtl w:val="0"/>
               </w:rPr>
               <w:t xml:space="preserve">8. Bibliography</w:t>
+              <w:tab/>
+              <w:t xml:space="preserve">18</w:t>
             </w:r>
           </w:hyperlink>
-          <w:r>
-            <w:rPr>
-              <w:rFonts w:ascii="Verdana" w:cs="Verdana" w:eastAsia="Verdana" w:hAnsi="Verdana"/>
-              <w:b w:val="1"/>
-              <w:i w:val="0"/>
-              <w:smallCaps w:val="0"/>
-              <w:strike w:val="0"/>
-              <w:color w:val="000000"/>
-              <w:sz w:val="16"/>
-              <w:szCs w:val="16"/>
-              <w:u w:val="none"/>
-              <w:shd w:fill="auto" w:val="clear"/>
-              <w:vertAlign w:val="baseline"/>
-              <w:rtl w:val="0"/>
-            </w:rPr>
-            <w:tab/>
-          </w:r>
-          <w:r>
-            <w:fldChar w:fldCharType="begin"/>
-            <w:instrText xml:space="preserve"> PAGEREF _yqrmveaxmqx2 \h </w:instrText>
-            <w:fldChar w:fldCharType="separate"/>
-          </w:r>
-          <w:r>
-            <w:rPr>
-              <w:rFonts w:ascii="Verdana" w:cs="Verdana" w:eastAsia="Verdana" w:hAnsi="Verdana"/>
-              <w:b w:val="1"/>
-              <w:i w:val="0"/>
-              <w:smallCaps w:val="0"/>
-              <w:strike w:val="0"/>
-              <w:color w:val="000000"/>
-              <w:sz w:val="16"/>
-              <w:szCs w:val="16"/>
-              <w:u w:val="none"/>
-              <w:shd w:fill="auto" w:val="clear"/>
-              <w:vertAlign w:val="baseline"/>
-              <w:rtl w:val="0"/>
-            </w:rPr>
-            <w:t xml:space="preserve">19</w:t>
-          </w:r>
-          <w:r>
-            <w:fldChar w:fldCharType="end"/>
-          </w:r>
           <w:r>
             <w:rPr>
               <w:rtl w:val="0"/>
@@ -5680,20 +2987,39 @@
     </w:sdt>
     <w:p>
       <w:pPr>
+        <w:keepNext w:val="1"/>
+        <w:pageBreakBefore w:val="0"/>
+        <w:spacing w:after="120" w:before="240" w:lineRule="auto"/>
+        <w:rPr>
+          <w:rFonts w:ascii="Arial" w:cs="Arial" w:eastAsia="Arial" w:hAnsi="Arial"/>
+          <w:b w:val="1"/>
+          <w:smallCaps w:val="1"/>
+          <w:sz w:val="32"/>
+          <w:szCs w:val="32"/>
+        </w:rPr>
+      </w:pPr>
+      <w:r>
+        <w:rPr>
+          <w:rtl w:val="0"/>
+        </w:rPr>
+      </w:r>
+    </w:p>
+    <w:p>
+      <w:pPr>
         <w:widowControl w:val="1"/>
         <w:tabs>
-          <w:tab w:val="left" w:pos="0"/>
-          <w:tab w:val="left" w:pos="1440"/>
-          <w:tab w:val="left" w:pos="2880"/>
-          <w:tab w:val="left" w:pos="4320"/>
-          <w:tab w:val="left" w:pos="5760"/>
-          <w:tab w:val="left" w:pos="7200"/>
-          <w:tab w:val="left" w:pos="8640"/>
-          <w:tab w:val="left" w:pos="10080"/>
-          <w:tab w:val="left" w:pos="11520"/>
-          <w:tab w:val="left" w:pos="12960"/>
-          <w:tab w:val="left" w:pos="14400"/>
-          <w:tab w:val="left" w:pos="15840"/>
+          <w:tab w:val="left" w:leader="none" w:pos="0"/>
+          <w:tab w:val="left" w:leader="none" w:pos="1440"/>
+          <w:tab w:val="left" w:leader="none" w:pos="2880"/>
+          <w:tab w:val="left" w:leader="none" w:pos="4320"/>
+          <w:tab w:val="left" w:leader="none" w:pos="5760"/>
+          <w:tab w:val="left" w:leader="none" w:pos="7200"/>
+          <w:tab w:val="left" w:leader="none" w:pos="8640"/>
+          <w:tab w:val="left" w:leader="none" w:pos="10080"/>
+          <w:tab w:val="left" w:leader="none" w:pos="11520"/>
+          <w:tab w:val="left" w:leader="none" w:pos="12960"/>
+          <w:tab w:val="left" w:leader="none" w:pos="14400"/>
+          <w:tab w:val="left" w:leader="none" w:pos="15840"/>
         </w:tabs>
         <w:spacing w:after="0" w:before="0" w:lineRule="auto"/>
         <w:jc w:val="right"/>
@@ -5716,18 +3042,18 @@
       <w:pPr>
         <w:widowControl w:val="1"/>
         <w:tabs>
-          <w:tab w:val="left" w:pos="0"/>
-          <w:tab w:val="left" w:pos="1440"/>
-          <w:tab w:val="left" w:pos="2880"/>
-          <w:tab w:val="left" w:pos="4320"/>
-          <w:tab w:val="left" w:pos="5760"/>
-          <w:tab w:val="left" w:pos="7200"/>
-          <w:tab w:val="left" w:pos="8640"/>
-          <w:tab w:val="left" w:pos="10080"/>
-          <w:tab w:val="left" w:pos="11520"/>
-          <w:tab w:val="left" w:pos="12960"/>
-          <w:tab w:val="left" w:pos="14400"/>
-          <w:tab w:val="left" w:pos="15840"/>
+          <w:tab w:val="left" w:leader="none" w:pos="0"/>
+          <w:tab w:val="left" w:leader="none" w:pos="1440"/>
+          <w:tab w:val="left" w:leader="none" w:pos="2880"/>
+          <w:tab w:val="left" w:leader="none" w:pos="4320"/>
+          <w:tab w:val="left" w:leader="none" w:pos="5760"/>
+          <w:tab w:val="left" w:leader="none" w:pos="7200"/>
+          <w:tab w:val="left" w:leader="none" w:pos="8640"/>
+          <w:tab w:val="left" w:leader="none" w:pos="10080"/>
+          <w:tab w:val="left" w:leader="none" w:pos="11520"/>
+          <w:tab w:val="left" w:leader="none" w:pos="12960"/>
+          <w:tab w:val="left" w:leader="none" w:pos="14400"/>
+          <w:tab w:val="left" w:leader="none" w:pos="15840"/>
         </w:tabs>
         <w:spacing w:after="0" w:before="0" w:lineRule="auto"/>
         <w:jc w:val="right"/>
@@ -6326,7 +3652,7 @@
           <w:numId w:val="9"/>
         </w:numPr>
         <w:tabs>
-          <w:tab w:val="left" w:pos="0"/>
+          <w:tab w:val="left" w:leader="none" w:pos="0"/>
         </w:tabs>
         <w:spacing w:after="0" w:lineRule="auto"/>
         <w:ind w:left="707" w:hanging="170"/>
@@ -6348,7 +3674,7 @@
           <w:numId w:val="9"/>
         </w:numPr>
         <w:tabs>
-          <w:tab w:val="left" w:pos="0"/>
+          <w:tab w:val="left" w:leader="none" w:pos="0"/>
         </w:tabs>
         <w:spacing w:after="0" w:lineRule="auto"/>
         <w:ind w:left="707" w:hanging="170"/>
@@ -6370,7 +3696,7 @@
           <w:numId w:val="9"/>
         </w:numPr>
         <w:tabs>
-          <w:tab w:val="left" w:pos="0"/>
+          <w:tab w:val="left" w:leader="none" w:pos="0"/>
         </w:tabs>
         <w:spacing w:after="0" w:lineRule="auto"/>
         <w:ind w:left="707" w:hanging="170"/>
@@ -6382,7 +3708,7 @@
         <w:rPr>
           <w:rtl w:val="0"/>
         </w:rPr>
-        <w:t xml:space="preserve">Optical drives (CD, DVD and Blu-Ray) </w:t>
+        <w:t xml:space="preserve">Optical drives (CD, DVD and Blu-ray) </w:t>
       </w:r>
     </w:p>
     <w:p>
@@ -6392,7 +3718,7 @@
           <w:numId w:val="9"/>
         </w:numPr>
         <w:tabs>
-          <w:tab w:val="left" w:pos="0"/>
+          <w:tab w:val="left" w:leader="none" w:pos="0"/>
         </w:tabs>
         <w:spacing w:after="0" w:lineRule="auto"/>
         <w:ind w:left="707" w:hanging="170"/>
@@ -6414,7 +3740,7 @@
           <w:numId w:val="9"/>
         </w:numPr>
         <w:tabs>
-          <w:tab w:val="left" w:pos="0"/>
+          <w:tab w:val="left" w:leader="none" w:pos="0"/>
         </w:tabs>
         <w:spacing w:after="0" w:lineRule="auto"/>
         <w:ind w:left="707" w:hanging="170"/>
@@ -6436,7 +3762,7 @@
           <w:numId w:val="9"/>
         </w:numPr>
         <w:tabs>
-          <w:tab w:val="left" w:pos="0"/>
+          <w:tab w:val="left" w:leader="none" w:pos="0"/>
         </w:tabs>
         <w:ind w:left="707" w:hanging="170"/>
         <w:rPr>
@@ -6834,12 +4160,12 @@
             <wp:extent cx="1524000" cy="955040"/>
             <wp:effectExtent b="0" l="0" r="0" t="0"/>
             <wp:wrapTopAndBottom distB="0" distT="0"/>
-            <wp:docPr id="6" name="image5.jpg"/>
+            <wp:docPr id="6" name="image8.jpg"/>
             <a:graphic>
               <a:graphicData uri="http://schemas.openxmlformats.org/drawingml/2006/picture">
                 <pic:pic>
                   <pic:nvPicPr>
-                    <pic:cNvPr id="0" name="image5.jpg"/>
+                    <pic:cNvPr id="0" name="image8.jpg"/>
                     <pic:cNvPicPr preferRelativeResize="0"/>
                   </pic:nvPicPr>
                   <pic:blipFill>
@@ -7072,7 +4398,7 @@
         <w:rPr>
           <w:rtl w:val="0"/>
         </w:rPr>
-        <w:t xml:space="preserve">is used for equipment that is very sensitive to power fluctuations and needs to have a strong electrical isolation. In these UPS the batteries are always connected to the inverter. When power loss occurs, the rectifier simply drops out of the circuit and the batteries keep the power constant and unchanged.</w:t>
+        <w:t xml:space="preserve">is used for equipment that is very sensitive to power fluctuations and needs to have a strong electrical isolation. In these UPS, the batteries are always connected to the inverter. When power loss occurs, the rectifier simply drops out of the circuit and the batteries keep the power constant and unchanged.</w:t>
       </w:r>
     </w:p>
     <w:p>
@@ -7170,7 +4496,7 @@
           <w:numId w:val="18"/>
         </w:numPr>
         <w:tabs>
-          <w:tab w:val="left" w:pos="0"/>
+          <w:tab w:val="left" w:leader="none" w:pos="0"/>
         </w:tabs>
         <w:spacing w:after="0" w:lineRule="auto"/>
         <w:ind w:left="707" w:hanging="170"/>
@@ -7192,7 +4518,7 @@
           <w:numId w:val="18"/>
         </w:numPr>
         <w:tabs>
-          <w:tab w:val="left" w:pos="0"/>
+          <w:tab w:val="left" w:leader="none" w:pos="0"/>
         </w:tabs>
         <w:spacing w:after="0" w:lineRule="auto"/>
         <w:ind w:left="707" w:hanging="170"/>
@@ -7214,7 +4540,7 @@
           <w:numId w:val="18"/>
         </w:numPr>
         <w:tabs>
-          <w:tab w:val="left" w:pos="0"/>
+          <w:tab w:val="left" w:leader="none" w:pos="0"/>
         </w:tabs>
         <w:ind w:left="707" w:hanging="170"/>
         <w:rPr>
@@ -7958,7 +5284,7 @@
           <w:numId w:val="1"/>
         </w:numPr>
         <w:tabs>
-          <w:tab w:val="left" w:pos="0"/>
+          <w:tab w:val="left" w:leader="none" w:pos="0"/>
         </w:tabs>
         <w:ind w:left="707" w:hanging="170"/>
         <w:rPr>
@@ -7986,7 +5312,7 @@
           <w:numId w:val="19"/>
         </w:numPr>
         <w:tabs>
-          <w:tab w:val="left" w:pos="0"/>
+          <w:tab w:val="left" w:leader="none" w:pos="0"/>
         </w:tabs>
         <w:ind w:left="707" w:hanging="170"/>
         <w:rPr>
@@ -8053,12 +5379,12 @@
           <wp:inline distB="0" distT="0" distL="0" distR="0">
             <wp:extent cx="1924050" cy="1447800"/>
             <wp:effectExtent b="9525" l="9525" r="9525" t="9525"/>
-            <wp:docPr id="3" name="image8.jpg"/>
+            <wp:docPr id="3" name="image10.jpg"/>
             <a:graphic>
               <a:graphicData uri="http://schemas.openxmlformats.org/drawingml/2006/picture">
                 <pic:pic>
                   <pic:nvPicPr>
-                    <pic:cNvPr id="0" name="image8.jpg"/>
+                    <pic:cNvPr id="0" name="image10.jpg"/>
                     <pic:cNvPicPr preferRelativeResize="0"/>
                   </pic:nvPicPr>
                   <pic:blipFill>
@@ -8249,7 +5575,7 @@
           <w:numId w:val="24"/>
         </w:numPr>
         <w:tabs>
-          <w:tab w:val="left" w:pos="0"/>
+          <w:tab w:val="left" w:leader="none" w:pos="0"/>
         </w:tabs>
         <w:spacing w:after="0" w:afterAutospacing="0" w:lineRule="auto"/>
         <w:ind w:left="720" w:hanging="360"/>
@@ -8271,7 +5597,7 @@
           <w:numId w:val="24"/>
         </w:numPr>
         <w:tabs>
-          <w:tab w:val="left" w:pos="0"/>
+          <w:tab w:val="left" w:leader="none" w:pos="0"/>
         </w:tabs>
         <w:spacing w:after="0" w:afterAutospacing="0" w:before="0" w:beforeAutospacing="0"/>
         <w:ind w:left="720" w:hanging="360"/>
@@ -8312,7 +5638,7 @@
           <w:numId w:val="24"/>
         </w:numPr>
         <w:tabs>
-          <w:tab w:val="left" w:pos="0"/>
+          <w:tab w:val="left" w:leader="none" w:pos="0"/>
         </w:tabs>
         <w:spacing w:after="0" w:afterAutospacing="0" w:before="0" w:beforeAutospacing="0" w:lineRule="auto"/>
         <w:ind w:left="720" w:hanging="360"/>
@@ -8334,7 +5660,7 @@
           <w:numId w:val="24"/>
         </w:numPr>
         <w:tabs>
-          <w:tab w:val="left" w:pos="0"/>
+          <w:tab w:val="left" w:leader="none" w:pos="0"/>
         </w:tabs>
         <w:spacing w:before="0" w:beforeAutospacing="0"/>
         <w:ind w:left="720" w:hanging="360"/>
@@ -8769,7 +6095,7 @@
           <w:numId w:val="11"/>
         </w:numPr>
         <w:tabs>
-          <w:tab w:val="left" w:pos="0"/>
+          <w:tab w:val="left" w:leader="none" w:pos="0"/>
         </w:tabs>
         <w:spacing w:after="0" w:afterAutospacing="0" w:lineRule="auto"/>
         <w:ind w:left="720" w:hanging="360"/>
@@ -8798,7 +6124,7 @@
           <w:numId w:val="11"/>
         </w:numPr>
         <w:tabs>
-          <w:tab w:val="left" w:pos="0"/>
+          <w:tab w:val="left" w:leader="none" w:pos="0"/>
         </w:tabs>
         <w:spacing w:after="0" w:afterAutospacing="0" w:before="0" w:beforeAutospacing="0" w:lineRule="auto"/>
         <w:ind w:left="720" w:hanging="360"/>
@@ -8827,7 +6153,7 @@
           <w:numId w:val="11"/>
         </w:numPr>
         <w:tabs>
-          <w:tab w:val="left" w:pos="0"/>
+          <w:tab w:val="left" w:leader="none" w:pos="0"/>
         </w:tabs>
         <w:spacing w:after="0" w:afterAutospacing="0" w:before="0" w:beforeAutospacing="0" w:lineRule="auto"/>
         <w:ind w:left="720" w:hanging="360"/>
@@ -8856,7 +6182,7 @@
           <w:numId w:val="11"/>
         </w:numPr>
         <w:tabs>
-          <w:tab w:val="left" w:pos="0"/>
+          <w:tab w:val="left" w:leader="none" w:pos="0"/>
         </w:tabs>
         <w:spacing w:before="0" w:beforeAutospacing="0"/>
         <w:ind w:left="720" w:hanging="360"/>
@@ -9074,12 +6400,12 @@
             <wp:extent cx="1339850" cy="1440815"/>
             <wp:effectExtent b="7620" l="7620" r="7620" t="7620"/>
             <wp:wrapSquare wrapText="left" distB="0" distT="0" distL="720090" distR="0"/>
-            <wp:docPr id="7" name="image4.png"/>
+            <wp:docPr id="7" name="image7.png"/>
             <a:graphic>
               <a:graphicData uri="http://schemas.openxmlformats.org/drawingml/2006/picture">
                 <pic:pic>
                   <pic:nvPicPr>
-                    <pic:cNvPr id="0" name="image4.png"/>
+                    <pic:cNvPr id="0" name="image7.png"/>
                     <pic:cNvPicPr preferRelativeResize="0"/>
                   </pic:nvPicPr>
                   <pic:blipFill>
@@ -9255,7 +6581,7 @@
           <w:numId w:val="4"/>
         </w:numPr>
         <w:tabs>
-          <w:tab w:val="left" w:pos="0"/>
+          <w:tab w:val="left" w:leader="none" w:pos="0"/>
         </w:tabs>
         <w:spacing w:after="0" w:afterAutospacing="0" w:lineRule="auto"/>
         <w:ind w:left="720" w:hanging="360"/>
@@ -9284,7 +6610,7 @@
           <w:numId w:val="4"/>
         </w:numPr>
         <w:tabs>
-          <w:tab w:val="left" w:pos="0"/>
+          <w:tab w:val="left" w:leader="none" w:pos="0"/>
         </w:tabs>
         <w:spacing w:after="0" w:afterAutospacing="0" w:before="0" w:beforeAutospacing="0" w:lineRule="auto"/>
         <w:ind w:left="720" w:hanging="360"/>
@@ -9313,7 +6639,7 @@
           <w:numId w:val="4"/>
         </w:numPr>
         <w:tabs>
-          <w:tab w:val="left" w:pos="0"/>
+          <w:tab w:val="left" w:leader="none" w:pos="0"/>
         </w:tabs>
         <w:spacing w:after="0" w:afterAutospacing="0" w:before="0" w:beforeAutospacing="0" w:lineRule="auto"/>
         <w:ind w:left="720" w:hanging="360"/>
@@ -9342,7 +6668,7 @@
           <w:numId w:val="4"/>
         </w:numPr>
         <w:tabs>
-          <w:tab w:val="left" w:pos="0"/>
+          <w:tab w:val="left" w:leader="none" w:pos="0"/>
         </w:tabs>
         <w:spacing w:after="0" w:afterAutospacing="0" w:before="0" w:beforeAutospacing="0" w:lineRule="auto"/>
         <w:ind w:left="720" w:hanging="360"/>
@@ -9371,7 +6697,7 @@
           <w:numId w:val="4"/>
         </w:numPr>
         <w:tabs>
-          <w:tab w:val="left" w:pos="0"/>
+          <w:tab w:val="left" w:leader="none" w:pos="0"/>
         </w:tabs>
         <w:spacing w:after="0" w:afterAutospacing="0" w:before="0" w:beforeAutospacing="0" w:lineRule="auto"/>
         <w:ind w:left="720" w:hanging="360"/>
@@ -9400,7 +6726,7 @@
           <w:numId w:val="4"/>
         </w:numPr>
         <w:tabs>
-          <w:tab w:val="left" w:pos="0"/>
+          <w:tab w:val="left" w:leader="none" w:pos="0"/>
         </w:tabs>
         <w:spacing w:after="0" w:afterAutospacing="0" w:before="0" w:beforeAutospacing="0" w:lineRule="auto"/>
         <w:ind w:left="720" w:hanging="360"/>
@@ -9429,7 +6755,7 @@
           <w:numId w:val="4"/>
         </w:numPr>
         <w:tabs>
-          <w:tab w:val="left" w:pos="0"/>
+          <w:tab w:val="left" w:leader="none" w:pos="0"/>
         </w:tabs>
         <w:spacing w:after="0" w:before="0" w:beforeAutospacing="0" w:lineRule="auto"/>
         <w:ind w:left="720" w:hanging="360"/>
@@ -9503,7 +6829,7 @@
           <w:numId w:val="16"/>
         </w:numPr>
         <w:tabs>
-          <w:tab w:val="left" w:pos="0"/>
+          <w:tab w:val="left" w:leader="none" w:pos="0"/>
         </w:tabs>
         <w:spacing w:after="0" w:afterAutospacing="0"/>
         <w:ind w:left="720" w:hanging="360"/>
@@ -9532,7 +6858,7 @@
           <w:numId w:val="16"/>
         </w:numPr>
         <w:tabs>
-          <w:tab w:val="left" w:pos="0"/>
+          <w:tab w:val="left" w:leader="none" w:pos="0"/>
         </w:tabs>
         <w:spacing w:after="0" w:afterAutospacing="0" w:before="0" w:beforeAutospacing="0"/>
         <w:ind w:left="720" w:hanging="360"/>
@@ -9561,7 +6887,7 @@
           <w:numId w:val="16"/>
         </w:numPr>
         <w:tabs>
-          <w:tab w:val="left" w:pos="0"/>
+          <w:tab w:val="left" w:leader="none" w:pos="0"/>
         </w:tabs>
         <w:spacing w:after="0" w:afterAutospacing="0" w:before="0" w:beforeAutospacing="0"/>
         <w:ind w:left="720" w:hanging="360"/>
@@ -9590,7 +6916,7 @@
           <w:numId w:val="16"/>
         </w:numPr>
         <w:tabs>
-          <w:tab w:val="left" w:pos="0"/>
+          <w:tab w:val="left" w:leader="none" w:pos="0"/>
         </w:tabs>
         <w:spacing w:after="0" w:afterAutospacing="0" w:before="0" w:beforeAutospacing="0"/>
         <w:ind w:left="720" w:hanging="360"/>
@@ -9619,7 +6945,7 @@
           <w:numId w:val="16"/>
         </w:numPr>
         <w:tabs>
-          <w:tab w:val="left" w:pos="0"/>
+          <w:tab w:val="left" w:leader="none" w:pos="0"/>
         </w:tabs>
         <w:spacing w:after="0" w:afterAutospacing="0" w:before="0" w:beforeAutospacing="0" w:lineRule="auto"/>
         <w:ind w:left="720" w:hanging="360"/>
@@ -9648,7 +6974,7 @@
           <w:numId w:val="16"/>
         </w:numPr>
         <w:tabs>
-          <w:tab w:val="left" w:pos="0"/>
+          <w:tab w:val="left" w:leader="none" w:pos="0"/>
         </w:tabs>
         <w:spacing w:after="0" w:afterAutospacing="0" w:before="0" w:beforeAutospacing="0" w:lineRule="auto"/>
         <w:ind w:left="720" w:hanging="360"/>
@@ -9677,7 +7003,7 @@
           <w:numId w:val="16"/>
         </w:numPr>
         <w:tabs>
-          <w:tab w:val="left" w:pos="0"/>
+          <w:tab w:val="left" w:leader="none" w:pos="0"/>
         </w:tabs>
         <w:spacing w:after="0" w:afterAutospacing="0" w:before="0" w:beforeAutospacing="0"/>
         <w:ind w:left="720" w:hanging="360"/>
@@ -9719,7 +7045,7 @@
           <w:numId w:val="16"/>
         </w:numPr>
         <w:tabs>
-          <w:tab w:val="left" w:pos="0"/>
+          <w:tab w:val="left" w:leader="none" w:pos="0"/>
         </w:tabs>
         <w:spacing w:after="0" w:afterAutospacing="0" w:before="0" w:beforeAutospacing="0"/>
         <w:ind w:left="720" w:hanging="360"/>
@@ -9748,7 +7074,7 @@
           <w:numId w:val="16"/>
         </w:numPr>
         <w:tabs>
-          <w:tab w:val="left" w:pos="0"/>
+          <w:tab w:val="left" w:leader="none" w:pos="0"/>
         </w:tabs>
         <w:spacing w:after="0" w:afterAutospacing="0" w:before="0" w:beforeAutospacing="0"/>
         <w:ind w:left="720" w:hanging="360"/>
@@ -9777,7 +7103,7 @@
           <w:numId w:val="16"/>
         </w:numPr>
         <w:tabs>
-          <w:tab w:val="left" w:pos="0"/>
+          <w:tab w:val="left" w:leader="none" w:pos="0"/>
         </w:tabs>
         <w:spacing w:after="0" w:afterAutospacing="0" w:before="0" w:beforeAutospacing="0"/>
         <w:ind w:left="720" w:hanging="360"/>
@@ -9806,7 +7132,7 @@
           <w:numId w:val="16"/>
         </w:numPr>
         <w:tabs>
-          <w:tab w:val="left" w:pos="0"/>
+          <w:tab w:val="left" w:leader="none" w:pos="0"/>
         </w:tabs>
         <w:spacing w:after="0" w:afterAutospacing="0" w:before="0" w:beforeAutospacing="0"/>
         <w:ind w:left="720" w:hanging="360"/>
@@ -9835,7 +7161,7 @@
           <w:numId w:val="16"/>
         </w:numPr>
         <w:tabs>
-          <w:tab w:val="left" w:pos="0"/>
+          <w:tab w:val="left" w:leader="none" w:pos="0"/>
         </w:tabs>
         <w:spacing w:before="0" w:beforeAutospacing="0"/>
         <w:ind w:left="720" w:hanging="360"/>
@@ -9906,7 +7232,7 @@
           <w:numId w:val="22"/>
         </w:numPr>
         <w:tabs>
-          <w:tab w:val="left" w:pos="0"/>
+          <w:tab w:val="left" w:leader="none" w:pos="0"/>
         </w:tabs>
         <w:spacing w:after="0" w:afterAutospacing="0"/>
         <w:ind w:left="720" w:hanging="360"/>
@@ -9928,7 +7254,7 @@
           <w:numId w:val="22"/>
         </w:numPr>
         <w:tabs>
-          <w:tab w:val="left" w:pos="0"/>
+          <w:tab w:val="left" w:leader="none" w:pos="0"/>
         </w:tabs>
         <w:spacing w:after="0" w:afterAutospacing="0" w:before="0" w:beforeAutospacing="0"/>
         <w:ind w:left="720" w:hanging="360"/>
@@ -9950,7 +7276,7 @@
           <w:numId w:val="22"/>
         </w:numPr>
         <w:tabs>
-          <w:tab w:val="left" w:pos="0"/>
+          <w:tab w:val="left" w:leader="none" w:pos="0"/>
         </w:tabs>
         <w:spacing w:after="0" w:afterAutospacing="0" w:before="0" w:beforeAutospacing="0"/>
         <w:ind w:left="720" w:hanging="360"/>
@@ -9972,7 +7298,7 @@
           <w:numId w:val="22"/>
         </w:numPr>
         <w:tabs>
-          <w:tab w:val="left" w:pos="0"/>
+          <w:tab w:val="left" w:leader="none" w:pos="0"/>
         </w:tabs>
         <w:spacing w:before="0" w:beforeAutospacing="0"/>
         <w:ind w:left="720" w:hanging="360"/>
@@ -10185,12 +7511,12 @@
             <wp:extent cx="1808474" cy="1517700"/>
             <wp:effectExtent b="0" l="0" r="0" t="0"/>
             <wp:wrapSquare wrapText="bothSides" distB="0" distT="0" distL="720090" distR="0"/>
-            <wp:docPr id="4" name="image10.jpg"/>
+            <wp:docPr id="4" name="image5.jpg"/>
             <a:graphic>
               <a:graphicData uri="http://schemas.openxmlformats.org/drawingml/2006/picture">
                 <pic:pic>
                   <pic:nvPicPr>
-                    <pic:cNvPr id="0" name="image10.jpg"/>
+                    <pic:cNvPr id="0" name="image5.jpg"/>
                     <pic:cNvPicPr preferRelativeResize="0"/>
                   </pic:nvPicPr>
                   <pic:blipFill>
@@ -10288,7 +7614,7 @@
           <w:numId w:val="20"/>
         </w:numPr>
         <w:tabs>
-          <w:tab w:val="left" w:pos="0"/>
+          <w:tab w:val="left" w:leader="none" w:pos="0"/>
         </w:tabs>
         <w:spacing w:after="0" w:afterAutospacing="0"/>
         <w:ind w:left="720" w:hanging="360"/>
@@ -10317,7 +7643,7 @@
           <w:numId w:val="20"/>
         </w:numPr>
         <w:tabs>
-          <w:tab w:val="left" w:pos="0"/>
+          <w:tab w:val="left" w:leader="none" w:pos="0"/>
         </w:tabs>
         <w:spacing w:after="0" w:afterAutospacing="0" w:before="0" w:beforeAutospacing="0"/>
         <w:ind w:left="720" w:hanging="360"/>
@@ -10346,7 +7672,7 @@
           <w:numId w:val="20"/>
         </w:numPr>
         <w:tabs>
-          <w:tab w:val="left" w:pos="0"/>
+          <w:tab w:val="left" w:leader="none" w:pos="0"/>
         </w:tabs>
         <w:spacing w:before="0" w:beforeAutospacing="0"/>
         <w:ind w:left="720" w:hanging="360"/>
@@ -10531,7 +7857,7 @@
           <w:numId w:val="8"/>
         </w:numPr>
         <w:tabs>
-          <w:tab w:val="left" w:pos="0"/>
+          <w:tab w:val="left" w:leader="none" w:pos="0"/>
         </w:tabs>
         <w:spacing w:after="0" w:afterAutospacing="0" w:lineRule="auto"/>
         <w:ind w:left="720" w:hanging="360"/>
@@ -10560,7 +7886,7 @@
           <w:numId w:val="8"/>
         </w:numPr>
         <w:tabs>
-          <w:tab w:val="left" w:pos="0"/>
+          <w:tab w:val="left" w:leader="none" w:pos="0"/>
         </w:tabs>
         <w:spacing w:after="0" w:afterAutospacing="0" w:before="0" w:beforeAutospacing="0" w:lineRule="auto"/>
         <w:ind w:left="720" w:hanging="360"/>
@@ -10589,7 +7915,7 @@
           <w:numId w:val="8"/>
         </w:numPr>
         <w:tabs>
-          <w:tab w:val="left" w:pos="0"/>
+          <w:tab w:val="left" w:leader="none" w:pos="0"/>
         </w:tabs>
         <w:spacing w:after="0" w:afterAutospacing="0" w:before="0" w:beforeAutospacing="0" w:lineRule="auto"/>
         <w:ind w:left="720" w:hanging="360"/>
@@ -10611,7 +7937,7 @@
           <w:numId w:val="8"/>
         </w:numPr>
         <w:tabs>
-          <w:tab w:val="left" w:pos="0"/>
+          <w:tab w:val="left" w:leader="none" w:pos="0"/>
         </w:tabs>
         <w:spacing w:after="0" w:afterAutospacing="0" w:before="0" w:beforeAutospacing="0" w:lineRule="auto"/>
         <w:ind w:left="720" w:hanging="360"/>
@@ -10640,7 +7966,7 @@
           <w:numId w:val="8"/>
         </w:numPr>
         <w:tabs>
-          <w:tab w:val="left" w:pos="0"/>
+          <w:tab w:val="left" w:leader="none" w:pos="0"/>
         </w:tabs>
         <w:spacing w:after="0" w:afterAutospacing="0" w:before="0" w:beforeAutospacing="0" w:lineRule="auto"/>
         <w:ind w:left="720" w:hanging="360"/>
@@ -10669,7 +7995,7 @@
           <w:numId w:val="8"/>
         </w:numPr>
         <w:tabs>
-          <w:tab w:val="left" w:pos="0"/>
+          <w:tab w:val="left" w:leader="none" w:pos="0"/>
         </w:tabs>
         <w:spacing w:after="0" w:afterAutospacing="0" w:before="0" w:beforeAutospacing="0" w:lineRule="auto"/>
         <w:ind w:left="720" w:hanging="360"/>
@@ -10698,7 +8024,7 @@
           <w:numId w:val="8"/>
         </w:numPr>
         <w:tabs>
-          <w:tab w:val="left" w:pos="0"/>
+          <w:tab w:val="left" w:leader="none" w:pos="0"/>
         </w:tabs>
         <w:spacing w:after="0" w:afterAutospacing="0" w:before="0" w:beforeAutospacing="0" w:lineRule="auto"/>
         <w:ind w:left="720" w:hanging="360"/>
@@ -10727,7 +8053,7 @@
           <w:numId w:val="8"/>
         </w:numPr>
         <w:tabs>
-          <w:tab w:val="left" w:pos="0"/>
+          <w:tab w:val="left" w:leader="none" w:pos="0"/>
         </w:tabs>
         <w:spacing w:after="0" w:afterAutospacing="0" w:before="0" w:beforeAutospacing="0" w:lineRule="auto"/>
         <w:ind w:left="720" w:hanging="360"/>
@@ -10756,7 +8082,7 @@
           <w:numId w:val="8"/>
         </w:numPr>
         <w:tabs>
-          <w:tab w:val="left" w:pos="0"/>
+          <w:tab w:val="left" w:leader="none" w:pos="0"/>
         </w:tabs>
         <w:spacing w:after="0" w:before="0" w:beforeAutospacing="0" w:lineRule="auto"/>
         <w:ind w:left="720" w:hanging="360"/>
@@ -10884,7 +8210,7 @@
           <w:numId w:val="27"/>
         </w:numPr>
         <w:tabs>
-          <w:tab w:val="left" w:pos="0"/>
+          <w:tab w:val="left" w:leader="none" w:pos="0"/>
         </w:tabs>
         <w:spacing w:after="0" w:afterAutospacing="0"/>
         <w:ind w:left="720" w:hanging="360"/>
@@ -10913,7 +8239,7 @@
           <w:numId w:val="27"/>
         </w:numPr>
         <w:tabs>
-          <w:tab w:val="left" w:pos="0"/>
+          <w:tab w:val="left" w:leader="none" w:pos="0"/>
         </w:tabs>
         <w:spacing w:before="0" w:beforeAutospacing="0"/>
         <w:ind w:left="720" w:hanging="360"/>
@@ -11016,7 +8342,7 @@
         <w:rPr>
           <w:rtl w:val="0"/>
         </w:rPr>
-        <w:t xml:space="preserve">When a digital image is obtained, defects can be corrected, a specific area of the image can be cropped or text can be digitized using OCR techniques. These functions can be performed by the device itself or by special applications.Nowadays, it is common to include a printer and a scanner in the same device. These are called multifunction printers.</w:t>
+        <w:t xml:space="preserve">When a digital image is obtained, defects can be corrected, a specific area of the image can be cropped or text can be digitized using OCR techniques. These functions can be performed by the device itself or by special applications. Nowadays, it is common to include a printer and a scanner in the same device. These are called multifunction printers.</w:t>
       </w:r>
       <w:r>
         <w:rPr>
@@ -11205,7 +8531,7 @@
         <w:rPr>
           <w:rtl w:val="0"/>
         </w:rPr>
-        <w:t xml:space="preserve">A digitizing tablet is a peripheral that allows the user to enter graphics or drawings by hand, just as they would with pen and paper. It also allows pointing and pointing to objects on the screen. It consists of a flat surface on which the user can draw an image using the stylus (pen) that comes with the tablet. In most models the image does not appear on the tablet but is displayed on the computer screen. </w:t>
+        <w:t xml:space="preserve">A digitizing tablet is a peripheral that allows the user to enter graphics or drawings by hand, just as they would with pen and paper. It also allows pointing and pointing to objects on the screen. It consists of a flat surface on which the user can draw an image using the stylus (pen) that comes with the tablet. In most models, the image does not appear on the tablet but is displayed on the computer screen. </w:t>
       </w:r>
     </w:p>
     <w:p>
@@ -11872,18 +9198,18 @@
       <w:pPr>
         <w:widowControl w:val="1"/>
         <w:tabs>
-          <w:tab w:val="left" w:pos="0"/>
-          <w:tab w:val="left" w:pos="1440"/>
-          <w:tab w:val="left" w:pos="2880"/>
-          <w:tab w:val="left" w:pos="4320"/>
-          <w:tab w:val="left" w:pos="5760"/>
-          <w:tab w:val="left" w:pos="7200"/>
-          <w:tab w:val="left" w:pos="8640"/>
-          <w:tab w:val="left" w:pos="10080"/>
-          <w:tab w:val="left" w:pos="11520"/>
-          <w:tab w:val="left" w:pos="12960"/>
-          <w:tab w:val="left" w:pos="14400"/>
-          <w:tab w:val="left" w:pos="15840"/>
+          <w:tab w:val="left" w:leader="none" w:pos="0"/>
+          <w:tab w:val="left" w:leader="none" w:pos="1440"/>
+          <w:tab w:val="left" w:leader="none" w:pos="2880"/>
+          <w:tab w:val="left" w:leader="none" w:pos="4320"/>
+          <w:tab w:val="left" w:leader="none" w:pos="5760"/>
+          <w:tab w:val="left" w:leader="none" w:pos="7200"/>
+          <w:tab w:val="left" w:leader="none" w:pos="8640"/>
+          <w:tab w:val="left" w:leader="none" w:pos="10080"/>
+          <w:tab w:val="left" w:leader="none" w:pos="11520"/>
+          <w:tab w:val="left" w:leader="none" w:pos="12960"/>
+          <w:tab w:val="left" w:leader="none" w:pos="14400"/>
+          <w:tab w:val="left" w:leader="none" w:pos="15840"/>
         </w:tabs>
         <w:ind w:firstLine="113"/>
         <w:rPr/>
@@ -11933,8 +9259,8 @@
         <w:top w:color="666633" w:space="2" w:sz="4" w:val="single"/>
       </w:pBdr>
       <w:tabs>
-        <w:tab w:val="center" w:pos="4819"/>
-        <w:tab w:val="right" w:pos="9638"/>
+        <w:tab w:val="center" w:leader="none" w:pos="4819"/>
+        <w:tab w:val="right" w:leader="none" w:pos="9638"/>
       </w:tabs>
       <w:spacing w:after="0" w:before="0" w:lineRule="auto"/>
       <w:jc w:val="left"/>
@@ -12002,8 +9328,8 @@
         <w:bottom w:color="666633" w:space="0" w:sz="4" w:val="single"/>
       </w:pBdr>
       <w:tabs>
-        <w:tab w:val="center" w:pos="4819"/>
-        <w:tab w:val="right" w:pos="9638"/>
+        <w:tab w:val="center" w:leader="none" w:pos="4819"/>
+        <w:tab w:val="right" w:leader="none" w:pos="9638"/>
       </w:tabs>
       <w:spacing w:after="0" w:before="0" w:lineRule="auto"/>
       <w:jc w:val="left"/>
@@ -12028,8 +9354,8 @@
         <w:bottom w:color="666633" w:space="0" w:sz="4" w:val="single"/>
       </w:pBdr>
       <w:tabs>
-        <w:tab w:val="center" w:pos="4819"/>
-        <w:tab w:val="right" w:pos="9638"/>
+        <w:tab w:val="center" w:leader="none" w:pos="4819"/>
+        <w:tab w:val="right" w:leader="none" w:pos="9638"/>
       </w:tabs>
       <w:spacing w:after="0" w:before="0" w:lineRule="auto"/>
       <w:jc w:val="left"/>
@@ -12054,8 +9380,8 @@
         <w:bottom w:color="666633" w:space="0" w:sz="4" w:val="single"/>
       </w:pBdr>
       <w:tabs>
-        <w:tab w:val="center" w:pos="4819"/>
-        <w:tab w:val="right" w:pos="9638"/>
+        <w:tab w:val="center" w:leader="none" w:pos="4819"/>
+        <w:tab w:val="right" w:leader="none" w:pos="9638"/>
       </w:tabs>
       <w:spacing w:after="0" w:before="0" w:lineRule="auto"/>
       <w:jc w:val="left"/>
